--- a/resources/relatorio CAL_p2.docx
+++ b/resources/relatorio CAL_p2.docx
@@ -563,6 +563,7 @@
       <w:pPr>
         <w:pStyle w:val="c0"/>
         <w:spacing w:before="0" w:beforeAutospacing="0" w:after="0" w:afterAutospacing="0" w:line="360" w:lineRule="auto"/>
+        <w:ind w:firstLine="708"/>
         <w:jc w:val="both"/>
         <w:rPr>
           <w:color w:val="000000"/>
@@ -590,7 +591,13 @@
         <w:rPr>
           <w:color w:val="000000"/>
         </w:rPr>
-        <w:t>esquisa de strings adequados, e é considerada</w:t>
+        <w:t xml:space="preserve">esquisa de strings adequados, e é </w:t>
+      </w:r>
+      <w:r>
+        <w:rPr>
+          <w:color w:val="000000"/>
+        </w:rPr>
+        <w:t>necessária</w:t>
       </w:r>
       <w:r>
         <w:rPr>
@@ -865,8 +872,6 @@
           <w:szCs w:val="24"/>
         </w:rPr>
       </w:pPr>
-      <w:bookmarkStart w:id="0" w:name="_GoBack"/>
-      <w:bookmarkEnd w:id="0"/>
     </w:p>
     <w:p>
       <w:pPr>
@@ -1112,28 +1117,6 @@
         <w:rPr>
           <w:rStyle w:val="TtulodoLivro"/>
           <w:rFonts w:ascii="Times New Roman" w:hAnsi="Times New Roman" w:cs="Times New Roman"/>
-          <w:i w:val="0"/>
-          <w:sz w:val="24"/>
-          <w:szCs w:val="24"/>
-        </w:rPr>
-      </w:pPr>
-      <w:r>
-        <w:rPr>
-          <w:rStyle w:val="TtulodoLivro"/>
-          <w:rFonts w:ascii="Times New Roman" w:hAnsi="Times New Roman" w:cs="Times New Roman"/>
-          <w:i w:val="0"/>
-          <w:sz w:val="24"/>
-          <w:szCs w:val="24"/>
-        </w:rPr>
-        <w:t>Restrições:</w:t>
-      </w:r>
-    </w:p>
-    <w:p>
-      <w:pPr>
-        <w:spacing w:line="360" w:lineRule="auto"/>
-        <w:rPr>
-          <w:rStyle w:val="TtulodoLivro"/>
-          <w:rFonts w:ascii="Times New Roman" w:hAnsi="Times New Roman" w:cs="Times New Roman"/>
           <w:b w:val="0"/>
           <w:i w:val="0"/>
           <w:sz w:val="24"/>
@@ -1149,7 +1132,29 @@
           <w:sz w:val="24"/>
           <w:szCs w:val="24"/>
         </w:rPr>
-        <w:t>A palavra formada pela adição de uma nova letra tem de pertencer ao dicionário.</w:t>
+        <w:t>A melhor jogada possível será uma palavra em que o número de caracteres restantes seja 2n, n ≥0.</w:t>
+      </w:r>
+    </w:p>
+    <w:p>
+      <w:pPr>
+        <w:spacing w:line="360" w:lineRule="auto"/>
+        <w:rPr>
+          <w:rStyle w:val="TtulodoLivro"/>
+          <w:rFonts w:ascii="Times New Roman" w:hAnsi="Times New Roman" w:cs="Times New Roman"/>
+          <w:i w:val="0"/>
+          <w:sz w:val="24"/>
+          <w:szCs w:val="24"/>
+        </w:rPr>
+      </w:pPr>
+      <w:r>
+        <w:rPr>
+          <w:rStyle w:val="TtulodoLivro"/>
+          <w:rFonts w:ascii="Times New Roman" w:hAnsi="Times New Roman" w:cs="Times New Roman"/>
+          <w:i w:val="0"/>
+          <w:sz w:val="24"/>
+          <w:szCs w:val="24"/>
+        </w:rPr>
+        <w:t>Restrições:</w:t>
       </w:r>
     </w:p>
     <w:p>
@@ -1173,7 +1178,42 @@
           <w:sz w:val="24"/>
           <w:szCs w:val="24"/>
         </w:rPr>
-        <w:t>(G</w:t>
+        <w:t>A palavra formada pela adição de uma nova letra tem de pertencer ao dicionário.</w:t>
+      </w:r>
+    </w:p>
+    <w:p>
+      <w:pPr>
+        <w:spacing w:line="360" w:lineRule="auto"/>
+        <w:rPr>
+          <w:rStyle w:val="TtulodoLivro"/>
+          <w:rFonts w:ascii="Times New Roman" w:hAnsi="Times New Roman" w:cs="Times New Roman"/>
+          <w:b w:val="0"/>
+          <w:i w:val="0"/>
+          <w:sz w:val="24"/>
+          <w:szCs w:val="24"/>
+        </w:rPr>
+      </w:pPr>
+      <w:r>
+        <w:rPr>
+          <w:rStyle w:val="TtulodoLivro"/>
+          <w:rFonts w:ascii="Times New Roman" w:hAnsi="Times New Roman" w:cs="Times New Roman"/>
+          <w:b w:val="0"/>
+          <w:i w:val="0"/>
+          <w:sz w:val="24"/>
+          <w:szCs w:val="24"/>
+        </w:rPr>
+        <w:t>(</w:t>
+      </w:r>
+      <w:r>
+        <w:rPr>
+          <w:rStyle w:val="TtulodoLivro"/>
+          <w:rFonts w:ascii="Times New Roman" w:hAnsi="Times New Roman" w:cs="Times New Roman"/>
+          <w:b w:val="0"/>
+          <w:i w:val="0"/>
+          <w:sz w:val="24"/>
+          <w:szCs w:val="24"/>
+        </w:rPr>
+        <w:t>G</w:t>
       </w:r>
       <w:r>
         <w:rPr>
@@ -1340,6 +1380,8 @@
     </w:p>
     <w:p>
       <w:pPr>
+        <w:spacing w:line="360" w:lineRule="auto"/>
+        <w:jc w:val="both"/>
         <w:rPr>
           <w:rFonts w:ascii="Times New Roman" w:hAnsi="Times New Roman" w:cs="Times New Roman"/>
           <w:b/>
@@ -1347,27 +1389,129 @@
           <w:szCs w:val="32"/>
         </w:rPr>
       </w:pPr>
-    </w:p>
-    <w:p>
-      <w:pPr>
-        <w:spacing w:line="360" w:lineRule="auto"/>
-        <w:jc w:val="both"/>
+      <w:r>
         <w:rPr>
           <w:rFonts w:ascii="Times New Roman" w:hAnsi="Times New Roman" w:cs="Times New Roman"/>
           <w:b/>
           <w:sz w:val="32"/>
           <w:szCs w:val="32"/>
         </w:rPr>
-      </w:pPr>
-      <w:r>
-        <w:rPr>
-          <w:rFonts w:ascii="Times New Roman" w:hAnsi="Times New Roman" w:cs="Times New Roman"/>
-          <w:b/>
-          <w:sz w:val="32"/>
-          <w:szCs w:val="32"/>
-        </w:rPr>
         <w:lastRenderedPageBreak/>
         <w:t>Descrição da solução encontrada:</w:t>
+      </w:r>
+    </w:p>
+    <w:p>
+      <w:pPr>
+        <w:pStyle w:val="NormalWeb"/>
+        <w:shd w:val="clear" w:color="auto" w:fill="FFFFFF"/>
+        <w:spacing w:before="120" w:beforeAutospacing="0" w:after="120" w:afterAutospacing="0" w:line="360" w:lineRule="auto"/>
+        <w:ind w:firstLine="708"/>
+        <w:jc w:val="both"/>
+      </w:pPr>
+      <w:r>
+        <w:t>O algoritmo de Knuth–Morris–Pratt procura a ocorrência de uma "palavra"</w:t>
+      </w:r>
+      <w:r>
+        <w:t xml:space="preserve"> W</w:t>
+      </w:r>
+      <w:r>
+        <w:rPr>
+          <w:rStyle w:val="apple-converted-space"/>
+        </w:rPr>
+        <w:t> </w:t>
+      </w:r>
+      <w:r>
+        <w:t>dentro de um "texto"</w:t>
+      </w:r>
+      <w:r>
+        <w:t xml:space="preserve"> </w:t>
+      </w:r>
+      <w:r>
+        <w:rPr>
+          <w:rStyle w:val="apple-converted-space"/>
+        </w:rPr>
+        <w:t>S</w:t>
+      </w:r>
+      <w:r>
+        <w:rPr>
+          <w:rStyle w:val="apple-converted-space"/>
+        </w:rPr>
+        <w:t> </w:t>
+      </w:r>
+      <w:r>
+        <w:t>empregando a simples técnica de que quando aparece uma diferença, a palavra tem em si a informação necessária para determinar onde começar a próxima comparação.</w:t>
+      </w:r>
+    </w:p>
+    <w:p>
+      <w:pPr>
+        <w:pStyle w:val="NormalWeb"/>
+        <w:shd w:val="clear" w:color="auto" w:fill="FFFFFF"/>
+        <w:spacing w:before="120" w:beforeAutospacing="0" w:after="120" w:afterAutospacing="0" w:line="360" w:lineRule="auto"/>
+        <w:ind w:firstLine="708"/>
+        <w:jc w:val="both"/>
+        <w:rPr>
+          <w:u w:val="single"/>
+        </w:rPr>
+      </w:pPr>
+      <w:r>
+        <w:t xml:space="preserve">Este </w:t>
+      </w:r>
+      <w:r>
+        <w:t>algoritmo foi inventado por</w:t>
+      </w:r>
+      <w:r>
+        <w:rPr>
+          <w:rStyle w:val="apple-converted-space"/>
+        </w:rPr>
+        <w:t> </w:t>
+      </w:r>
+      <w:r>
+        <w:t>Knuth</w:t>
+      </w:r>
+      <w:r>
+        <w:rPr>
+          <w:rStyle w:val="apple-converted-space"/>
+        </w:rPr>
+        <w:t> </w:t>
+      </w:r>
+      <w:r>
+        <w:t>e</w:t>
+      </w:r>
+      <w:r>
+        <w:rPr>
+          <w:rStyle w:val="apple-converted-space"/>
+        </w:rPr>
+        <w:t> </w:t>
+      </w:r>
+      <w:r>
+        <w:t>Pratt</w:t>
+      </w:r>
+      <w:r>
+        <w:rPr>
+          <w:rStyle w:val="apple-converted-space"/>
+        </w:rPr>
+        <w:t> </w:t>
+      </w:r>
+      <w:r>
+        <w:t>e independentemente por</w:t>
+      </w:r>
+      <w:r>
+        <w:rPr>
+          <w:rStyle w:val="apple-converted-space"/>
+        </w:rPr>
+        <w:t> </w:t>
+      </w:r>
+      <w:r>
+        <w:t>James Morris</w:t>
+      </w:r>
+      <w:r>
+        <w:rPr>
+          <w:rStyle w:val="apple-converted-space"/>
+        </w:rPr>
+        <w:t> </w:t>
+      </w:r>
+      <w:r>
+        <w:t>em 1977, embora os três tenham-no publicado conjuntamente.</w:t>
       </w:r>
     </w:p>
     <w:p>
@@ -1377,136 +1521,61 @@
         <w:jc w:val="both"/>
         <w:rPr>
           <w:rFonts w:ascii="Times New Roman" w:hAnsi="Times New Roman" w:cs="Times New Roman"/>
-          <w:sz w:val="24"/>
-          <w:szCs w:val="24"/>
-        </w:rPr>
-      </w:pPr>
-      <w:r>
-        <w:rPr>
-          <w:rFonts w:ascii="Times New Roman" w:hAnsi="Times New Roman" w:cs="Times New Roman"/>
-          <w:sz w:val="24"/>
-          <w:szCs w:val="24"/>
-        </w:rPr>
-        <w:t>Para a resolução deste probl</w:t>
-      </w:r>
-      <w:r>
-        <w:rPr>
-          <w:rFonts w:ascii="Times New Roman" w:hAnsi="Times New Roman" w:cs="Times New Roman"/>
-          <w:sz w:val="24"/>
-          <w:szCs w:val="24"/>
-        </w:rPr>
-        <w:t>em</w:t>
-      </w:r>
-      <w:r>
-        <w:rPr>
-          <w:rFonts w:ascii="Times New Roman" w:hAnsi="Times New Roman" w:cs="Times New Roman"/>
-          <w:sz w:val="24"/>
-          <w:szCs w:val="24"/>
-        </w:rPr>
-        <w:t>a o grupo decidiu implementar 6</w:t>
-      </w:r>
-      <w:r>
-        <w:rPr>
-          <w:rFonts w:ascii="Times New Roman" w:hAnsi="Times New Roman" w:cs="Times New Roman"/>
-          <w:sz w:val="24"/>
-          <w:szCs w:val="24"/>
-        </w:rPr>
-        <w:t xml:space="preserve"> </w:t>
-      </w:r>
-      <w:r>
-        <w:rPr>
-          <w:rFonts w:ascii="Times New Roman" w:hAnsi="Times New Roman" w:cs="Times New Roman"/>
-          <w:sz w:val="24"/>
-          <w:szCs w:val="24"/>
-        </w:rPr>
-        <w:t xml:space="preserve">classes: </w:t>
-      </w:r>
-      <w:r>
-        <w:rPr>
-          <w:rFonts w:ascii="Times New Roman" w:hAnsi="Times New Roman" w:cs="Times New Roman"/>
-          <w:sz w:val="24"/>
-          <w:szCs w:val="24"/>
-        </w:rPr>
-        <w:t xml:space="preserve">City, </w:t>
-      </w:r>
-      <w:r>
-        <w:rPr>
-          <w:rFonts w:ascii="Times New Roman" w:hAnsi="Times New Roman" w:cs="Times New Roman"/>
-          <w:sz w:val="24"/>
-          <w:szCs w:val="24"/>
-        </w:rPr>
-        <w:t xml:space="preserve">Vertex, </w:t>
-      </w:r>
-      <w:r>
-        <w:rPr>
-          <w:rFonts w:ascii="Times New Roman" w:hAnsi="Times New Roman" w:cs="Times New Roman"/>
-          <w:sz w:val="24"/>
-          <w:szCs w:val="24"/>
-        </w:rPr>
-        <w:t xml:space="preserve">Edge, </w:t>
-      </w:r>
-      <w:r>
-        <w:rPr>
-          <w:rFonts w:ascii="Times New Roman" w:hAnsi="Times New Roman" w:cs="Times New Roman"/>
-          <w:sz w:val="24"/>
-          <w:szCs w:val="24"/>
-        </w:rPr>
-        <w:t>EdgeType, GraphViewer</w:t>
-      </w:r>
-      <w:r>
-        <w:rPr>
-          <w:rFonts w:ascii="Times New Roman" w:hAnsi="Times New Roman" w:cs="Times New Roman"/>
-          <w:sz w:val="24"/>
-          <w:szCs w:val="24"/>
-        </w:rPr>
-        <w:t xml:space="preserve"> e Graph</w:t>
-      </w:r>
-      <w:r>
-        <w:rPr>
-          <w:rFonts w:ascii="Times New Roman" w:hAnsi="Times New Roman" w:cs="Times New Roman"/>
-          <w:sz w:val="24"/>
-          <w:szCs w:val="24"/>
-        </w:rPr>
-        <w:t>.</w:t>
-      </w:r>
-    </w:p>
-    <w:p>
-      <w:pPr>
-        <w:spacing w:line="360" w:lineRule="auto"/>
-        <w:jc w:val="both"/>
-        <w:rPr>
-          <w:rFonts w:ascii="Times New Roman" w:hAnsi="Times New Roman" w:cs="Times New Roman"/>
-          <w:b/>
-          <w:sz w:val="32"/>
-          <w:szCs w:val="32"/>
-        </w:rPr>
-      </w:pPr>
-      <w:r>
-        <w:rPr>
-          <w:rFonts w:ascii="Times New Roman" w:hAnsi="Times New Roman" w:cs="Times New Roman"/>
-          <w:b/>
-          <w:sz w:val="32"/>
-          <w:szCs w:val="32"/>
-        </w:rPr>
-        <w:t>City</w:t>
-      </w:r>
-      <w:r>
-        <w:rPr>
-          <w:rFonts w:ascii="Times New Roman" w:hAnsi="Times New Roman" w:cs="Times New Roman"/>
-          <w:b/>
-          <w:sz w:val="32"/>
-          <w:szCs w:val="32"/>
-        </w:rPr>
-        <w:t>:</w:t>
-      </w:r>
-      <w:r>
-        <w:rPr>
-          <w:rFonts w:ascii="Times New Roman" w:hAnsi="Times New Roman" w:cs="Times New Roman"/>
-          <w:b/>
-          <w:sz w:val="32"/>
-          <w:szCs w:val="32"/>
-        </w:rPr>
-        <w:t xml:space="preserve"> </w:t>
+          <w:noProof/>
+          <w:sz w:val="24"/>
+          <w:szCs w:val="24"/>
+          <w:lang w:eastAsia="pt-PT"/>
+        </w:rPr>
+      </w:pPr>
+      <w:r>
+        <w:rPr>
+          <w:rFonts w:ascii="Times New Roman" w:hAnsi="Times New Roman" w:cs="Times New Roman"/>
+          <w:noProof/>
+          <w:sz w:val="24"/>
+          <w:szCs w:val="24"/>
+          <w:lang w:eastAsia="pt-PT"/>
+        </w:rPr>
+        <w:t>A</w:t>
+      </w:r>
+      <w:r>
+        <w:rPr>
+          <w:rFonts w:ascii="Times New Roman" w:hAnsi="Times New Roman" w:cs="Times New Roman"/>
+          <w:noProof/>
+          <w:sz w:val="24"/>
+          <w:szCs w:val="24"/>
+          <w:lang w:eastAsia="pt-PT"/>
+        </w:rPr>
+        <w:t xml:space="preserve"> parte de busca </w:t>
+      </w:r>
+      <w:r>
+        <w:rPr>
+          <w:rFonts w:ascii="Times New Roman" w:hAnsi="Times New Roman" w:cs="Times New Roman"/>
+          <w:noProof/>
+          <w:sz w:val="24"/>
+          <w:szCs w:val="24"/>
+          <w:lang w:eastAsia="pt-PT"/>
+        </w:rPr>
+        <w:t xml:space="preserve">do algoritmo </w:t>
+      </w:r>
+      <w:r>
+        <w:rPr>
+          <w:rFonts w:ascii="Times New Roman" w:hAnsi="Times New Roman" w:cs="Times New Roman"/>
+          <w:noProof/>
+          <w:sz w:val="24"/>
+          <w:szCs w:val="24"/>
+          <w:lang w:eastAsia="pt-PT"/>
+        </w:rPr>
+        <w:t>de Knuth - Morris - Pratt tem complexidade O (n ) , onde n é o comprimento de S</w:t>
+      </w:r>
+      <w:r>
+        <w:rPr>
+          <w:rFonts w:ascii="Times New Roman" w:hAnsi="Times New Roman" w:cs="Times New Roman"/>
+          <w:noProof/>
+          <w:sz w:val="24"/>
+          <w:szCs w:val="24"/>
+          <w:lang w:eastAsia="pt-PT"/>
+        </w:rPr>
+        <w:t>(texto ou string).</w:t>
       </w:r>
     </w:p>
     <w:p>
@@ -1516,684 +1585,21 @@
         <w:jc w:val="both"/>
         <w:rPr>
           <w:rFonts w:ascii="Times New Roman" w:hAnsi="Times New Roman" w:cs="Times New Roman"/>
-          <w:sz w:val="24"/>
-          <w:szCs w:val="24"/>
-        </w:rPr>
-      </w:pPr>
-      <w:r>
-        <w:rPr>
-          <w:rFonts w:ascii="Times New Roman" w:hAnsi="Times New Roman" w:cs="Times New Roman"/>
-          <w:sz w:val="24"/>
-          <w:szCs w:val="24"/>
-        </w:rPr>
-        <w:t>Nesta classe a cidade é “criada”. Cada cidade tem um nome, um tempo de visita, se tem aeroporto e/ou alojamento ou não e o tempo de viagem. É possível aceder a cada uma das especificações através de funções criadas na aplicação.</w:t>
-      </w:r>
-    </w:p>
-    <w:p>
-      <w:pPr>
-        <w:spacing w:line="360" w:lineRule="auto"/>
-        <w:jc w:val="both"/>
-        <w:rPr>
-          <w:rFonts w:ascii="Times New Roman" w:hAnsi="Times New Roman" w:cs="Times New Roman"/>
-          <w:b/>
-          <w:sz w:val="32"/>
-          <w:szCs w:val="32"/>
-        </w:rPr>
-      </w:pPr>
-      <w:r>
-        <w:rPr>
-          <w:rFonts w:ascii="Times New Roman" w:hAnsi="Times New Roman" w:cs="Times New Roman"/>
-          <w:b/>
-          <w:sz w:val="32"/>
-          <w:szCs w:val="32"/>
-        </w:rPr>
-        <w:t>Vertex</w:t>
-      </w:r>
-      <w:r>
-        <w:rPr>
-          <w:rFonts w:ascii="Times New Roman" w:hAnsi="Times New Roman" w:cs="Times New Roman"/>
-          <w:b/>
-          <w:sz w:val="32"/>
-          <w:szCs w:val="32"/>
-        </w:rPr>
-        <w:t>:</w:t>
-      </w:r>
-    </w:p>
-    <w:p>
-      <w:pPr>
-        <w:spacing w:line="360" w:lineRule="auto"/>
-        <w:ind w:firstLine="708"/>
-        <w:jc w:val="both"/>
-        <w:rPr>
-          <w:rFonts w:ascii="Times New Roman" w:hAnsi="Times New Roman" w:cs="Times New Roman"/>
-          <w:sz w:val="24"/>
-          <w:szCs w:val="24"/>
-        </w:rPr>
-      </w:pPr>
-      <w:r>
-        <w:rPr>
-          <w:rFonts w:ascii="Times New Roman" w:hAnsi="Times New Roman" w:cs="Times New Roman"/>
-          <w:sz w:val="24"/>
-          <w:szCs w:val="24"/>
-        </w:rPr>
-        <w:t xml:space="preserve">Nesta </w:t>
-      </w:r>
-      <w:r>
-        <w:rPr>
-          <w:rFonts w:ascii="Times New Roman" w:hAnsi="Times New Roman" w:cs="Times New Roman"/>
-          <w:sz w:val="24"/>
-          <w:szCs w:val="24"/>
-        </w:rPr>
-        <w:t>classe,</w:t>
-      </w:r>
-      <w:r>
-        <w:rPr>
-          <w:rFonts w:ascii="Times New Roman" w:hAnsi="Times New Roman" w:cs="Times New Roman"/>
-          <w:sz w:val="24"/>
-          <w:szCs w:val="24"/>
-        </w:rPr>
-        <w:t xml:space="preserve"> através das propriedades do grafo</w:t>
-      </w:r>
-      <w:r>
-        <w:rPr>
-          <w:rFonts w:ascii="Times New Roman" w:hAnsi="Times New Roman" w:cs="Times New Roman"/>
-          <w:sz w:val="24"/>
-          <w:szCs w:val="24"/>
-        </w:rPr>
-        <w:t>,</w:t>
-      </w:r>
-      <w:r>
-        <w:rPr>
-          <w:rFonts w:ascii="Times New Roman" w:hAnsi="Times New Roman" w:cs="Times New Roman"/>
-          <w:sz w:val="24"/>
-          <w:szCs w:val="24"/>
-        </w:rPr>
-        <w:t xml:space="preserve"> </w:t>
-      </w:r>
-      <w:r>
-        <w:rPr>
-          <w:rFonts w:ascii="Times New Roman" w:hAnsi="Times New Roman" w:cs="Times New Roman"/>
-          <w:sz w:val="24"/>
-          <w:szCs w:val="24"/>
-        </w:rPr>
-        <w:t>e das funções então criadas, é possível saber-se</w:t>
-      </w:r>
-      <w:r>
-        <w:rPr>
-          <w:rFonts w:ascii="Times New Roman" w:hAnsi="Times New Roman" w:cs="Times New Roman"/>
-          <w:sz w:val="24"/>
-          <w:szCs w:val="24"/>
-        </w:rPr>
-        <w:t xml:space="preserve"> se uma cidade já foi visitada e assinala-la como tal.</w:t>
-      </w:r>
-    </w:p>
-    <w:p>
-      <w:pPr>
-        <w:spacing w:line="360" w:lineRule="auto"/>
-        <w:jc w:val="both"/>
-        <w:rPr>
-          <w:rFonts w:ascii="Times New Roman" w:hAnsi="Times New Roman" w:cs="Times New Roman"/>
-          <w:b/>
-          <w:sz w:val="32"/>
-          <w:szCs w:val="32"/>
-        </w:rPr>
-      </w:pPr>
-      <w:r>
-        <w:rPr>
-          <w:rFonts w:ascii="Times New Roman" w:hAnsi="Times New Roman" w:cs="Times New Roman"/>
-          <w:b/>
-          <w:sz w:val="32"/>
-          <w:szCs w:val="32"/>
-        </w:rPr>
-        <w:t>Edge:</w:t>
-      </w:r>
-      <w:r>
-        <w:rPr>
-          <w:rFonts w:ascii="Times New Roman" w:hAnsi="Times New Roman" w:cs="Times New Roman"/>
-          <w:b/>
-          <w:sz w:val="32"/>
-          <w:szCs w:val="32"/>
-        </w:rPr>
-        <w:t xml:space="preserve"> </w:t>
-      </w:r>
-    </w:p>
-    <w:p>
-      <w:pPr>
-        <w:spacing w:line="360" w:lineRule="auto"/>
-        <w:ind w:firstLine="708"/>
-        <w:jc w:val="both"/>
-        <w:rPr>
-          <w:rFonts w:ascii="Times New Roman" w:hAnsi="Times New Roman" w:cs="Times New Roman"/>
-          <w:sz w:val="24"/>
-          <w:szCs w:val="32"/>
-        </w:rPr>
-      </w:pPr>
-      <w:r>
-        <w:rPr>
-          <w:rFonts w:ascii="Times New Roman" w:hAnsi="Times New Roman" w:cs="Times New Roman"/>
-          <w:sz w:val="24"/>
-          <w:szCs w:val="32"/>
-        </w:rPr>
-        <w:t>Nesta classe</w:t>
-      </w:r>
-      <w:r>
-        <w:rPr>
-          <w:rFonts w:ascii="Times New Roman" w:hAnsi="Times New Roman" w:cs="Times New Roman"/>
-          <w:sz w:val="24"/>
-          <w:szCs w:val="32"/>
-        </w:rPr>
-        <w:t xml:space="preserve"> é possível saber-se os tempos de viagem de umas cidades para as outras</w:t>
-      </w:r>
-      <w:r>
-        <w:rPr>
-          <w:rFonts w:ascii="Times New Roman" w:hAnsi="Times New Roman" w:cs="Times New Roman"/>
-          <w:sz w:val="24"/>
-          <w:szCs w:val="32"/>
-        </w:rPr>
-        <w:t>. Desta forma é possível analisar-se qual a cidade mais próxima.</w:t>
-      </w:r>
-    </w:p>
-    <w:p>
-      <w:pPr>
-        <w:spacing w:line="360" w:lineRule="auto"/>
-        <w:jc w:val="both"/>
-        <w:rPr>
-          <w:rFonts w:ascii="Times New Roman" w:hAnsi="Times New Roman" w:cs="Times New Roman"/>
-          <w:b/>
-          <w:sz w:val="32"/>
-          <w:szCs w:val="32"/>
-        </w:rPr>
-      </w:pPr>
-      <w:r>
-        <w:rPr>
-          <w:rFonts w:ascii="Times New Roman" w:hAnsi="Times New Roman" w:cs="Times New Roman"/>
-          <w:b/>
-          <w:sz w:val="32"/>
-          <w:szCs w:val="32"/>
-        </w:rPr>
-        <w:t xml:space="preserve">Graph: </w:t>
-      </w:r>
-    </w:p>
-    <w:p>
-      <w:pPr>
-        <w:spacing w:line="360" w:lineRule="auto"/>
-        <w:ind w:firstLine="708"/>
-        <w:jc w:val="both"/>
-        <w:rPr>
-          <w:rFonts w:ascii="Times New Roman" w:hAnsi="Times New Roman" w:cs="Times New Roman"/>
-          <w:sz w:val="24"/>
-          <w:szCs w:val="32"/>
-        </w:rPr>
-      </w:pPr>
-      <w:r>
-        <w:rPr>
-          <w:rFonts w:ascii="Times New Roman" w:hAnsi="Times New Roman" w:cs="Times New Roman"/>
-          <w:sz w:val="24"/>
-          <w:szCs w:val="32"/>
-        </w:rPr>
-        <w:t>Aqui</w:t>
-      </w:r>
-      <w:r>
-        <w:rPr>
-          <w:rFonts w:ascii="Times New Roman" w:hAnsi="Times New Roman" w:cs="Times New Roman"/>
-          <w:sz w:val="24"/>
-          <w:szCs w:val="32"/>
-        </w:rPr>
-        <w:t xml:space="preserve"> são reunidos todos os resultados das restantes classes e tratados de forma a ser possível obter uma solução do problema.</w:t>
-      </w:r>
-    </w:p>
-    <w:p>
-      <w:pPr>
-        <w:pStyle w:val="HTMLpr-formatado"/>
-        <w:spacing w:line="360" w:lineRule="auto"/>
-        <w:jc w:val="both"/>
-        <w:rPr>
-          <w:rFonts w:ascii="Times New Roman" w:hAnsi="Times New Roman" w:cs="Times New Roman"/>
-          <w:b/>
-          <w:sz w:val="32"/>
-          <w:szCs w:val="32"/>
-        </w:rPr>
-      </w:pPr>
-      <w:r>
-        <w:rPr>
-          <w:rFonts w:ascii="Times New Roman" w:hAnsi="Times New Roman" w:cs="Times New Roman"/>
-          <w:b/>
-          <w:sz w:val="32"/>
-          <w:szCs w:val="32"/>
-        </w:rPr>
-        <w:t>EdgeType</w:t>
-      </w:r>
-      <w:r>
-        <w:rPr>
-          <w:rFonts w:ascii="Times New Roman" w:hAnsi="Times New Roman" w:cs="Times New Roman"/>
-          <w:b/>
-          <w:sz w:val="32"/>
-          <w:szCs w:val="32"/>
-        </w:rPr>
-        <w:t>:</w:t>
-      </w:r>
-      <w:r>
-        <w:rPr>
-          <w:rFonts w:ascii="Times New Roman" w:hAnsi="Times New Roman" w:cs="Times New Roman"/>
-          <w:b/>
-          <w:sz w:val="32"/>
-          <w:szCs w:val="32"/>
-        </w:rPr>
-        <w:t xml:space="preserve"> </w:t>
-      </w:r>
-    </w:p>
-    <w:p>
-      <w:pPr>
-        <w:pStyle w:val="HTMLpr-formatado"/>
-        <w:spacing w:line="360" w:lineRule="auto"/>
-        <w:jc w:val="both"/>
-        <w:rPr>
-          <w:rFonts w:ascii="Consolas" w:hAnsi="Consolas" w:cs="Consolas"/>
-          <w:color w:val="333333"/>
-          <w:sz w:val="18"/>
-          <w:szCs w:val="18"/>
-        </w:rPr>
-      </w:pPr>
-      <w:r>
-        <w:rPr>
-          <w:rFonts w:ascii="Times New Roman" w:hAnsi="Times New Roman" w:cs="Times New Roman"/>
-          <w:b/>
-          <w:sz w:val="32"/>
-          <w:szCs w:val="32"/>
-        </w:rPr>
-        <w:tab/>
-      </w:r>
-      <w:r>
-        <w:rPr>
-          <w:rFonts w:ascii="Times New Roman" w:hAnsi="Times New Roman" w:cs="Times New Roman"/>
-          <w:sz w:val="24"/>
-          <w:szCs w:val="24"/>
-        </w:rPr>
-        <w:t xml:space="preserve">Nesta classe são enumerados os tipos de arestas. </w:t>
-      </w:r>
-      <w:r>
-        <w:rPr>
-          <w:rFonts w:ascii="Times New Roman" w:hAnsi="Times New Roman" w:cs="Times New Roman"/>
-          <w:sz w:val="24"/>
-          <w:szCs w:val="24"/>
-        </w:rPr>
-        <w:t xml:space="preserve">Existem então dois tipos: arestas </w:t>
-      </w:r>
-      <w:r>
-        <w:rPr>
-          <w:rFonts w:ascii="Times New Roman" w:hAnsi="Times New Roman" w:cs="Times New Roman"/>
-          <w:sz w:val="24"/>
-          <w:szCs w:val="24"/>
-        </w:rPr>
-        <w:t>com e sem direção.</w:t>
-      </w:r>
-      <w:r>
-        <w:rPr>
-          <w:rFonts w:ascii="Times New Roman" w:hAnsi="Times New Roman" w:cs="Times New Roman"/>
-          <w:sz w:val="24"/>
-          <w:szCs w:val="24"/>
-        </w:rPr>
-        <w:t xml:space="preserve"> </w:t>
-      </w:r>
-    </w:p>
-    <w:p>
-      <w:pPr>
-        <w:pStyle w:val="HTMLpr-formatado"/>
-        <w:spacing w:line="360" w:lineRule="auto"/>
-        <w:jc w:val="both"/>
-        <w:rPr>
-          <w:rFonts w:ascii="Times New Roman" w:hAnsi="Times New Roman" w:cs="Times New Roman"/>
-          <w:sz w:val="24"/>
-          <w:szCs w:val="24"/>
-        </w:rPr>
-      </w:pPr>
-      <w:r>
-        <w:rPr>
-          <w:rFonts w:ascii="Times New Roman" w:hAnsi="Times New Roman" w:cs="Times New Roman"/>
-          <w:b/>
-          <w:sz w:val="32"/>
-          <w:szCs w:val="32"/>
-        </w:rPr>
-        <w:t>GraphViewer</w:t>
-      </w:r>
-      <w:r>
-        <w:rPr>
-          <w:rFonts w:ascii="Times New Roman" w:hAnsi="Times New Roman" w:cs="Times New Roman"/>
-          <w:sz w:val="24"/>
-          <w:szCs w:val="24"/>
-        </w:rPr>
-        <w:t>:</w:t>
-      </w:r>
-    </w:p>
-    <w:p>
-      <w:pPr>
-        <w:pStyle w:val="HTMLpr-formatado"/>
-        <w:spacing w:line="360" w:lineRule="auto"/>
-        <w:jc w:val="both"/>
-        <w:rPr>
-          <w:rFonts w:ascii="Times New Roman" w:hAnsi="Times New Roman" w:cs="Times New Roman"/>
-          <w:iCs/>
-          <w:sz w:val="24"/>
-          <w:szCs w:val="24"/>
-        </w:rPr>
-      </w:pPr>
-      <w:r>
-        <w:rPr>
-          <w:rFonts w:ascii="Times New Roman" w:hAnsi="Times New Roman" w:cs="Times New Roman"/>
-          <w:sz w:val="24"/>
-          <w:szCs w:val="24"/>
-        </w:rPr>
-        <w:tab/>
-      </w:r>
-      <w:r>
-        <w:rPr>
-          <w:rFonts w:ascii="Times New Roman" w:hAnsi="Times New Roman" w:cs="Times New Roman"/>
-          <w:iCs/>
-          <w:sz w:val="24"/>
-          <w:szCs w:val="24"/>
-        </w:rPr>
-        <w:t xml:space="preserve"> </w:t>
-      </w:r>
-      <w:r>
-        <w:rPr>
-          <w:rFonts w:ascii="Times New Roman" w:hAnsi="Times New Roman" w:cs="Times New Roman"/>
-          <w:iCs/>
-          <w:sz w:val="24"/>
-          <w:szCs w:val="24"/>
-        </w:rPr>
-        <w:t xml:space="preserve">Esta classe </w:t>
-      </w:r>
-      <w:r>
-        <w:rPr>
-          <w:rFonts w:ascii="Times New Roman" w:hAnsi="Times New Roman" w:cs="Times New Roman"/>
-          <w:iCs/>
-          <w:sz w:val="24"/>
-          <w:szCs w:val="24"/>
-        </w:rPr>
-        <w:t>trata de representar um grafo criado previamente</w:t>
-      </w:r>
-      <w:r>
-        <w:rPr>
-          <w:rFonts w:ascii="Times New Roman" w:hAnsi="Times New Roman" w:cs="Times New Roman"/>
-          <w:iCs/>
-          <w:sz w:val="24"/>
-          <w:szCs w:val="24"/>
-        </w:rPr>
-        <w:t>. Todas as suas funções retornam um booleano a indicar se a sua execução decorreu ou não com sucesso.</w:t>
-      </w:r>
-    </w:p>
-    <w:p>
-      <w:pPr>
-        <w:pStyle w:val="HTMLpr-formatado"/>
-        <w:spacing w:line="360" w:lineRule="auto"/>
-        <w:jc w:val="both"/>
-        <w:rPr>
-          <w:rFonts w:ascii="Times New Roman" w:hAnsi="Times New Roman" w:cs="Times New Roman"/>
-          <w:iCs/>
-          <w:sz w:val="24"/>
-          <w:szCs w:val="24"/>
-        </w:rPr>
-      </w:pPr>
-    </w:p>
-    <w:p>
-      <w:pPr>
-        <w:pStyle w:val="HTMLpr-formatado"/>
-        <w:spacing w:line="360" w:lineRule="auto"/>
-        <w:jc w:val="both"/>
-        <w:rPr>
-          <w:rFonts w:ascii="Times New Roman" w:hAnsi="Times New Roman" w:cs="Times New Roman"/>
-          <w:iCs/>
-          <w:sz w:val="24"/>
-          <w:szCs w:val="24"/>
-        </w:rPr>
-      </w:pPr>
-    </w:p>
-    <w:p>
-      <w:pPr>
-        <w:pStyle w:val="HTMLpr-formatado"/>
-        <w:spacing w:line="360" w:lineRule="auto"/>
-        <w:ind w:firstLine="708"/>
-        <w:jc w:val="both"/>
-        <w:rPr>
-          <w:rFonts w:ascii="Times New Roman" w:hAnsi="Times New Roman" w:cs="Times New Roman"/>
-          <w:iCs/>
-          <w:sz w:val="24"/>
-          <w:szCs w:val="24"/>
-        </w:rPr>
-      </w:pPr>
-      <w:r>
-        <w:rPr>
-          <w:rFonts w:ascii="Times New Roman" w:hAnsi="Times New Roman" w:cs="Times New Roman"/>
-          <w:iCs/>
-          <w:sz w:val="24"/>
-          <w:szCs w:val="24"/>
-        </w:rPr>
-        <w:lastRenderedPageBreak/>
-        <w:t xml:space="preserve">Para a obtenção de uma solução foi necessário utilizar algoritmos que nos ajudassem a calcular o pretendido. Desta forma foi usado o algoritmo Floyd-Warshall para calcular o menor caminho entre cidades através de uma matriz recebida como entrada. </w:t>
-      </w:r>
-    </w:p>
-    <w:p>
-      <w:pPr>
-        <w:pStyle w:val="HTMLpr-formatado"/>
-        <w:spacing w:line="360" w:lineRule="auto"/>
-        <w:ind w:firstLine="708"/>
-        <w:jc w:val="both"/>
-        <w:rPr>
-          <w:rFonts w:ascii="Times New Roman" w:hAnsi="Times New Roman" w:cs="Times New Roman"/>
-          <w:sz w:val="24"/>
-          <w:szCs w:val="24"/>
-        </w:rPr>
-      </w:pPr>
-      <w:r>
-        <w:rPr>
-          <w:rFonts w:ascii="Times New Roman" w:hAnsi="Times New Roman" w:cs="Times New Roman"/>
           <w:noProof/>
           <w:sz w:val="24"/>
           <w:szCs w:val="24"/>
-        </w:rPr>
-        <w:drawing>
-          <wp:anchor distT="0" distB="0" distL="114300" distR="114300" simplePos="0" relativeHeight="251659264" behindDoc="1" locked="0" layoutInCell="1" allowOverlap="1">
-            <wp:simplePos x="0" y="0"/>
-            <wp:positionH relativeFrom="column">
-              <wp:posOffset>1102995</wp:posOffset>
-            </wp:positionH>
-            <wp:positionV relativeFrom="paragraph">
-              <wp:posOffset>1291590</wp:posOffset>
-            </wp:positionV>
-            <wp:extent cx="552450" cy="219075"/>
-            <wp:effectExtent l="0" t="0" r="0" b="9525"/>
-            <wp:wrapTight wrapText="bothSides">
-              <wp:wrapPolygon edited="0">
-                <wp:start x="0" y="0"/>
-                <wp:lineTo x="0" y="20661"/>
-                <wp:lineTo x="20855" y="20661"/>
-                <wp:lineTo x="20855" y="0"/>
-                <wp:lineTo x="0" y="0"/>
-              </wp:wrapPolygon>
-            </wp:wrapTight>
-            <wp:docPr id="17" name="Imagem 17" descr="\theta(|V|^3)"/>
-            <wp:cNvGraphicFramePr>
-              <a:graphicFrameLocks xmlns:a="http://schemas.openxmlformats.org/drawingml/2006/main" noChangeAspect="1"/>
-            </wp:cNvGraphicFramePr>
-            <a:graphic xmlns:a="http://schemas.openxmlformats.org/drawingml/2006/main">
-              <a:graphicData uri="http://schemas.openxmlformats.org/drawingml/2006/picture">
-                <pic:pic xmlns:pic="http://schemas.openxmlformats.org/drawingml/2006/picture">
-                  <pic:nvPicPr>
-                    <pic:cNvPr id="0" name="Picture 3" descr="\theta(|V|^3)"/>
-                    <pic:cNvPicPr>
-                      <a:picLocks noChangeAspect="1" noChangeArrowheads="1"/>
-                    </pic:cNvPicPr>
-                  </pic:nvPicPr>
-                  <pic:blipFill>
-                    <a:blip r:embed="rId10" cstate="print">
-                      <a:extLst>
-                        <a:ext uri="{28A0092B-C50C-407E-A947-70E740481C1C}">
-                          <a14:useLocalDpi xmlns:a14="http://schemas.microsoft.com/office/drawing/2010/main" val="0"/>
-                        </a:ext>
-                      </a:extLst>
-                    </a:blip>
-                    <a:srcRect/>
-                    <a:stretch>
-                      <a:fillRect/>
-                    </a:stretch>
-                  </pic:blipFill>
-                  <pic:spPr bwMode="auto">
-                    <a:xfrm>
-                      <a:off x="0" y="0"/>
-                      <a:ext cx="552450" cy="219075"/>
-                    </a:xfrm>
-                    <a:prstGeom prst="rect">
-                      <a:avLst/>
-                    </a:prstGeom>
-                    <a:noFill/>
-                    <a:ln>
-                      <a:noFill/>
-                    </a:ln>
-                  </pic:spPr>
-                </pic:pic>
-              </a:graphicData>
-            </a:graphic>
-          </wp:anchor>
-        </w:drawing>
-      </w:r>
-      <w:r>
-        <w:rPr>
-          <w:rFonts w:ascii="Times New Roman" w:hAnsi="Times New Roman" w:cs="Times New Roman"/>
-          <w:sz w:val="24"/>
-          <w:szCs w:val="24"/>
-        </w:rPr>
-        <w:t>O algoritmo de Floyd-Warshall recebe como entrada uma </w:t>
-      </w:r>
-      <w:hyperlink r:id="rId11" w:tooltip="Matriz de adjacência" w:history="1">
-        <w:r>
-          <w:rPr>
-            <w:rFonts w:ascii="Times New Roman" w:hAnsi="Times New Roman" w:cs="Times New Roman"/>
-            <w:sz w:val="24"/>
-            <w:szCs w:val="24"/>
-          </w:rPr>
-          <w:t>matriz de adjacência</w:t>
-        </w:r>
-      </w:hyperlink>
-      <w:r>
-        <w:rPr>
-          <w:rFonts w:ascii="Times New Roman" w:hAnsi="Times New Roman" w:cs="Times New Roman"/>
-          <w:sz w:val="24"/>
-          <w:szCs w:val="24"/>
-        </w:rPr>
-        <w:t> que representa um grafo orientado e valorado. O valor de um </w:t>
-      </w:r>
-      <w:hyperlink r:id="rId12" w:tooltip="Caminho" w:history="1">
-        <w:r>
-          <w:rPr>
-            <w:rFonts w:ascii="Times New Roman" w:hAnsi="Times New Roman" w:cs="Times New Roman"/>
-            <w:sz w:val="24"/>
-            <w:szCs w:val="24"/>
-          </w:rPr>
-          <w:t>caminho</w:t>
-        </w:r>
-      </w:hyperlink>
-      <w:r>
-        <w:rPr>
-          <w:rFonts w:ascii="Times New Roman" w:hAnsi="Times New Roman" w:cs="Times New Roman"/>
-          <w:sz w:val="24"/>
-          <w:szCs w:val="24"/>
-        </w:rPr>
-        <w:t> entre dois </w:t>
-      </w:r>
-      <w:hyperlink r:id="rId13" w:tooltip="Vértice" w:history="1">
-        <w:r>
-          <w:rPr>
-            <w:rFonts w:ascii="Times New Roman" w:hAnsi="Times New Roman" w:cs="Times New Roman"/>
-            <w:sz w:val="24"/>
-            <w:szCs w:val="24"/>
-          </w:rPr>
-          <w:t>vértices</w:t>
-        </w:r>
-      </w:hyperlink>
-      <w:r>
-        <w:rPr>
-          <w:rFonts w:ascii="Times New Roman" w:hAnsi="Times New Roman" w:cs="Times New Roman"/>
-          <w:sz w:val="24"/>
-          <w:szCs w:val="24"/>
-        </w:rPr>
-        <w:t xml:space="preserve"> </w:t>
-      </w:r>
-      <w:r>
-        <w:rPr>
-          <w:rFonts w:ascii="Times New Roman" w:hAnsi="Times New Roman" w:cs="Times New Roman"/>
-          <w:sz w:val="24"/>
-          <w:szCs w:val="24"/>
-        </w:rPr>
-        <w:t>é a soma dos valores de todas as </w:t>
-      </w:r>
-      <w:hyperlink r:id="rId14" w:tooltip="Aresta (teoria dos grafos)" w:history="1">
-        <w:r>
-          <w:rPr>
-            <w:rFonts w:ascii="Times New Roman" w:hAnsi="Times New Roman" w:cs="Times New Roman"/>
-            <w:sz w:val="24"/>
-            <w:szCs w:val="24"/>
-          </w:rPr>
-          <w:t>arestas</w:t>
-        </w:r>
-      </w:hyperlink>
-      <w:r>
-        <w:rPr>
-          <w:rFonts w:ascii="Times New Roman" w:hAnsi="Times New Roman" w:cs="Times New Roman"/>
-          <w:sz w:val="24"/>
-          <w:szCs w:val="24"/>
-        </w:rPr>
-        <w:t> ao longo desse caminho. As arestas do grafo podem ter valores negativos, mas o grafo não pode conter nenhum </w:t>
-      </w:r>
-      <w:hyperlink r:id="rId15" w:tooltip="Ciclo (teoria dos grafos)" w:history="1">
-        <w:r>
-          <w:rPr>
-            <w:rFonts w:ascii="Times New Roman" w:hAnsi="Times New Roman" w:cs="Times New Roman"/>
-            <w:sz w:val="24"/>
-            <w:szCs w:val="24"/>
-          </w:rPr>
-          <w:t>ciclo</w:t>
-        </w:r>
-      </w:hyperlink>
-      <w:r>
-        <w:rPr>
-          <w:rFonts w:ascii="Times New Roman" w:hAnsi="Times New Roman" w:cs="Times New Roman"/>
-          <w:sz w:val="24"/>
-          <w:szCs w:val="24"/>
-        </w:rPr>
-        <w:t xml:space="preserve"> de valor negativo. O algoritmo calcula, para cada par de vértices, o menor de todos os caminhos entre os vértices. Por exemplo, o caminho de menor custo. </w:t>
-      </w:r>
-      <w:r>
-        <w:rPr>
-          <w:rFonts w:ascii="Times New Roman" w:hAnsi="Times New Roman" w:cs="Times New Roman"/>
-          <w:sz w:val="24"/>
-          <w:szCs w:val="24"/>
-        </w:rPr>
-        <w:t>A o</w:t>
-      </w:r>
-      <w:r>
-        <w:rPr>
-          <w:rFonts w:ascii="Times New Roman" w:hAnsi="Times New Roman" w:cs="Times New Roman"/>
-          <w:sz w:val="24"/>
-          <w:szCs w:val="24"/>
-        </w:rPr>
-        <w:t>rdem de complexidade é</w:t>
-      </w:r>
-      <w:r>
-        <w:rPr>
-          <w:rFonts w:ascii="Times New Roman" w:hAnsi="Times New Roman" w:cs="Times New Roman"/>
-          <w:sz w:val="24"/>
-          <w:szCs w:val="24"/>
-        </w:rPr>
-        <w:t xml:space="preserve">          .</w:t>
-      </w:r>
+          <w:lang w:eastAsia="pt-PT"/>
+        </w:rPr>
+      </w:pPr>
       <w:r>
         <w:rPr>
           <w:rFonts w:ascii="Times New Roman" w:hAnsi="Times New Roman" w:cs="Times New Roman"/>
           <w:noProof/>
           <w:sz w:val="24"/>
           <w:szCs w:val="24"/>
-        </w:rPr>
-        <w:t xml:space="preserve"> </w:t>
+          <w:lang w:eastAsia="pt-PT"/>
+        </w:rPr>
+        <w:t>Na nossa aplicação o us</w:t>
       </w:r>
       <w:r>
         <w:rPr>
@@ -2201,533 +1607,20 @@
           <w:noProof/>
           <w:sz w:val="24"/>
           <w:szCs w:val="24"/>
-        </w:rPr>
-        <w:t xml:space="preserve">   </w:t>
-      </w:r>
-    </w:p>
-    <w:p>
-      <w:pPr>
-        <w:spacing w:line="360" w:lineRule="auto"/>
-        <w:ind w:firstLine="708"/>
-        <w:jc w:val="both"/>
-        <w:rPr>
-          <w:rStyle w:val="apple-converted-space"/>
-          <w:rFonts w:ascii="Times New Roman" w:hAnsi="Times New Roman" w:cs="Times New Roman"/>
-          <w:sz w:val="24"/>
-          <w:szCs w:val="24"/>
-          <w:shd w:val="clear" w:color="auto" w:fill="FFFFFF"/>
-        </w:rPr>
-      </w:pPr>
-      <w:r>
-        <w:rPr>
-          <w:rStyle w:val="notranslate"/>
-          <w:rFonts w:ascii="Times New Roman" w:hAnsi="Times New Roman" w:cs="Times New Roman"/>
-          <w:sz w:val="24"/>
-          <w:szCs w:val="24"/>
-          <w:shd w:val="clear" w:color="auto" w:fill="FFFFFF"/>
-        </w:rPr>
-        <w:t xml:space="preserve">Foi também utilizada uma abordagem greedy para obter uma melhor solução. </w:t>
-      </w:r>
-      <w:r>
-        <w:rPr>
-          <w:rStyle w:val="notranslate"/>
-          <w:rFonts w:ascii="Times New Roman" w:hAnsi="Times New Roman" w:cs="Times New Roman"/>
-          <w:sz w:val="24"/>
-          <w:szCs w:val="24"/>
-          <w:shd w:val="clear" w:color="auto" w:fill="FFFFFF"/>
-        </w:rPr>
-        <w:t>Um</w:t>
-      </w:r>
-      <w:r>
-        <w:rPr>
-          <w:rStyle w:val="apple-converted-space"/>
-          <w:rFonts w:ascii="Times New Roman" w:hAnsi="Times New Roman" w:cs="Times New Roman"/>
-          <w:sz w:val="24"/>
-          <w:szCs w:val="24"/>
-          <w:shd w:val="clear" w:color="auto" w:fill="FFFFFF"/>
-        </w:rPr>
-        <w:t> </w:t>
-      </w:r>
-      <w:r>
-        <w:rPr>
-          <w:rStyle w:val="notranslate"/>
-          <w:rFonts w:ascii="Times New Roman" w:hAnsi="Times New Roman" w:cs="Times New Roman"/>
-          <w:bCs/>
-          <w:sz w:val="24"/>
-          <w:szCs w:val="24"/>
-          <w:shd w:val="clear" w:color="auto" w:fill="FFFFFF"/>
-        </w:rPr>
-        <w:t>algoritmo greedy</w:t>
-      </w:r>
-      <w:r>
-        <w:rPr>
-          <w:rStyle w:val="apple-converted-space"/>
-          <w:rFonts w:ascii="Times New Roman" w:hAnsi="Times New Roman" w:cs="Times New Roman"/>
-          <w:sz w:val="24"/>
-          <w:szCs w:val="24"/>
-          <w:shd w:val="clear" w:color="auto" w:fill="FFFFFF"/>
-        </w:rPr>
-        <w:t> </w:t>
-      </w:r>
-      <w:r>
-        <w:rPr>
-          <w:rStyle w:val="notranslate"/>
-          <w:rFonts w:ascii="Times New Roman" w:hAnsi="Times New Roman" w:cs="Times New Roman"/>
-          <w:sz w:val="24"/>
-          <w:szCs w:val="24"/>
-          <w:shd w:val="clear" w:color="auto" w:fill="FFFFFF"/>
-        </w:rPr>
-        <w:t xml:space="preserve">é </w:t>
-      </w:r>
-      <w:r>
-        <w:rPr>
-          <w:rStyle w:val="notranslate"/>
-          <w:rFonts w:ascii="Times New Roman" w:hAnsi="Times New Roman" w:cs="Times New Roman"/>
-          <w:sz w:val="24"/>
-          <w:szCs w:val="24"/>
-          <w:shd w:val="clear" w:color="auto" w:fill="FFFFFF"/>
-        </w:rPr>
-        <w:t>um</w:t>
-      </w:r>
-      <w:r>
-        <w:rPr>
-          <w:rStyle w:val="apple-converted-space"/>
-          <w:rFonts w:ascii="Times New Roman" w:hAnsi="Times New Roman" w:cs="Times New Roman"/>
-          <w:sz w:val="24"/>
-          <w:szCs w:val="24"/>
-          <w:shd w:val="clear" w:color="auto" w:fill="FFFFFF"/>
-        </w:rPr>
-        <w:t> </w:t>
-      </w:r>
-      <w:hyperlink r:id="rId16" w:tooltip="Algoritmo" w:history="1">
-        <w:r>
-          <w:rPr>
-            <w:rStyle w:val="Hiperligao"/>
-            <w:rFonts w:ascii="Times New Roman" w:hAnsi="Times New Roman" w:cs="Times New Roman"/>
-            <w:color w:val="auto"/>
-            <w:sz w:val="24"/>
-            <w:szCs w:val="24"/>
-            <w:u w:val="none"/>
-            <w:shd w:val="clear" w:color="auto" w:fill="FFFFFF"/>
-          </w:rPr>
-          <w:t>algoritmo</w:t>
-        </w:r>
-      </w:hyperlink>
-      <w:r>
-        <w:rPr>
-          <w:rStyle w:val="apple-converted-space"/>
-          <w:rFonts w:ascii="Times New Roman" w:hAnsi="Times New Roman" w:cs="Times New Roman"/>
-          <w:sz w:val="24"/>
-          <w:szCs w:val="24"/>
-          <w:shd w:val="clear" w:color="auto" w:fill="FFFFFF"/>
-        </w:rPr>
-        <w:t> </w:t>
-      </w:r>
-      <w:r>
-        <w:rPr>
-          <w:rStyle w:val="notranslate"/>
-          <w:rFonts w:ascii="Times New Roman" w:hAnsi="Times New Roman" w:cs="Times New Roman"/>
-          <w:sz w:val="24"/>
-          <w:szCs w:val="24"/>
-          <w:shd w:val="clear" w:color="auto" w:fill="FFFFFF"/>
-        </w:rPr>
-        <w:t>que segue a</w:t>
-      </w:r>
-      <w:r>
-        <w:rPr>
-          <w:rStyle w:val="apple-converted-space"/>
-          <w:rFonts w:ascii="Times New Roman" w:hAnsi="Times New Roman" w:cs="Times New Roman"/>
-          <w:sz w:val="24"/>
-          <w:szCs w:val="24"/>
-          <w:shd w:val="clear" w:color="auto" w:fill="FFFFFF"/>
-        </w:rPr>
-        <w:t> </w:t>
-      </w:r>
-      <w:hyperlink r:id="rId17" w:tooltip="A resolução de problemas" w:history="1">
-        <w:r>
-          <w:rPr>
-            <w:rStyle w:val="Hiperligao"/>
-            <w:rFonts w:ascii="Times New Roman" w:hAnsi="Times New Roman" w:cs="Times New Roman"/>
-            <w:color w:val="auto"/>
-            <w:sz w:val="24"/>
-            <w:szCs w:val="24"/>
-            <w:u w:val="none"/>
-            <w:shd w:val="clear" w:color="auto" w:fill="FFFFFF"/>
-          </w:rPr>
-          <w:t>resolução de problemas</w:t>
-        </w:r>
-      </w:hyperlink>
-      <w:r>
-        <w:rPr>
-          <w:rStyle w:val="apple-converted-space"/>
-          <w:rFonts w:ascii="Times New Roman" w:hAnsi="Times New Roman" w:cs="Times New Roman"/>
-          <w:sz w:val="24"/>
-          <w:szCs w:val="24"/>
-          <w:shd w:val="clear" w:color="auto" w:fill="FFFFFF"/>
-        </w:rPr>
-        <w:t> </w:t>
-      </w:r>
-      <w:hyperlink r:id="rId18" w:tooltip="Heurística (ciência da computação)" w:history="1">
-        <w:r>
-          <w:rPr>
-            <w:rStyle w:val="Hiperligao"/>
-            <w:rFonts w:ascii="Times New Roman" w:hAnsi="Times New Roman" w:cs="Times New Roman"/>
-            <w:color w:val="auto"/>
-            <w:sz w:val="24"/>
-            <w:szCs w:val="24"/>
-            <w:u w:val="none"/>
-            <w:shd w:val="clear" w:color="auto" w:fill="FFFFFF"/>
-          </w:rPr>
-          <w:t>heurísticos</w:t>
-        </w:r>
-      </w:hyperlink>
-      <w:r>
-        <w:rPr>
-          <w:rStyle w:val="apple-converted-space"/>
-          <w:rFonts w:ascii="Times New Roman" w:hAnsi="Times New Roman" w:cs="Times New Roman"/>
-          <w:sz w:val="24"/>
-          <w:szCs w:val="24"/>
-          <w:shd w:val="clear" w:color="auto" w:fill="FFFFFF"/>
-        </w:rPr>
-        <w:t> </w:t>
-      </w:r>
-      <w:r>
-        <w:rPr>
-          <w:rStyle w:val="notranslate"/>
-          <w:rFonts w:ascii="Times New Roman" w:hAnsi="Times New Roman" w:cs="Times New Roman"/>
-          <w:sz w:val="24"/>
-          <w:szCs w:val="24"/>
-          <w:shd w:val="clear" w:color="auto" w:fill="FFFFFF"/>
-        </w:rPr>
-        <w:t>de</w:t>
-      </w:r>
-      <w:r>
-        <w:rPr>
-          <w:rStyle w:val="notranslate"/>
-          <w:rFonts w:ascii="Times New Roman" w:hAnsi="Times New Roman" w:cs="Times New Roman"/>
-          <w:sz w:val="24"/>
-          <w:szCs w:val="24"/>
-          <w:shd w:val="clear" w:color="auto" w:fill="FFFFFF"/>
-        </w:rPr>
-        <w:t xml:space="preserve"> forma a</w:t>
-      </w:r>
-      <w:r>
-        <w:rPr>
-          <w:rStyle w:val="notranslate"/>
-          <w:rFonts w:ascii="Times New Roman" w:hAnsi="Times New Roman" w:cs="Times New Roman"/>
-          <w:sz w:val="24"/>
-          <w:szCs w:val="24"/>
-          <w:shd w:val="clear" w:color="auto" w:fill="FFFFFF"/>
-        </w:rPr>
-        <w:t xml:space="preserve"> fazer a escolha ideal localmente em cada fase, com a esperança de encontrar um </w:t>
-      </w:r>
-      <w:r>
-        <w:rPr>
-          <w:rStyle w:val="notranslate"/>
-          <w:rFonts w:ascii="Times New Roman" w:hAnsi="Times New Roman" w:cs="Times New Roman"/>
-          <w:sz w:val="24"/>
-          <w:szCs w:val="24"/>
-          <w:shd w:val="clear" w:color="auto" w:fill="FFFFFF"/>
-        </w:rPr>
-        <w:t xml:space="preserve">valor </w:t>
-      </w:r>
-      <w:r>
-        <w:rPr>
-          <w:rStyle w:val="notranslate"/>
-          <w:rFonts w:ascii="Times New Roman" w:hAnsi="Times New Roman" w:cs="Times New Roman"/>
-          <w:sz w:val="24"/>
-          <w:szCs w:val="24"/>
-          <w:shd w:val="clear" w:color="auto" w:fill="FFFFFF"/>
-        </w:rPr>
-        <w:t>ótimo global.</w:t>
-      </w:r>
-      <w:r>
-        <w:rPr>
-          <w:rStyle w:val="apple-converted-space"/>
-          <w:rFonts w:ascii="Times New Roman" w:hAnsi="Times New Roman" w:cs="Times New Roman"/>
-          <w:sz w:val="24"/>
-          <w:szCs w:val="24"/>
-          <w:shd w:val="clear" w:color="auto" w:fill="FFFFFF"/>
-        </w:rPr>
-        <w:t> </w:t>
-      </w:r>
-    </w:p>
-    <w:p>
-      <w:pPr>
-        <w:spacing w:line="360" w:lineRule="auto"/>
-        <w:ind w:firstLine="708"/>
-        <w:jc w:val="both"/>
-        <w:rPr>
-          <w:rStyle w:val="notranslate"/>
-          <w:rFonts w:ascii="Times New Roman" w:hAnsi="Times New Roman" w:cs="Times New Roman"/>
-          <w:sz w:val="24"/>
-          <w:szCs w:val="24"/>
-          <w:shd w:val="clear" w:color="auto" w:fill="FFFFFF"/>
-        </w:rPr>
-      </w:pPr>
-      <w:r>
-        <w:rPr>
-          <w:rStyle w:val="notranslate"/>
-          <w:rFonts w:ascii="Times New Roman" w:hAnsi="Times New Roman" w:cs="Times New Roman"/>
-          <w:sz w:val="24"/>
-          <w:szCs w:val="24"/>
-          <w:shd w:val="clear" w:color="auto" w:fill="FFFFFF"/>
-        </w:rPr>
-        <w:t xml:space="preserve">Em muitos </w:t>
-      </w:r>
-      <w:r>
-        <w:rPr>
-          <w:rStyle w:val="notranslate"/>
-          <w:rFonts w:ascii="Times New Roman" w:hAnsi="Times New Roman" w:cs="Times New Roman"/>
-          <w:sz w:val="24"/>
-          <w:szCs w:val="24"/>
-          <w:shd w:val="clear" w:color="auto" w:fill="FFFFFF"/>
-        </w:rPr>
-        <w:t xml:space="preserve">dos </w:t>
-      </w:r>
-      <w:r>
-        <w:rPr>
-          <w:rStyle w:val="notranslate"/>
-          <w:rFonts w:ascii="Times New Roman" w:hAnsi="Times New Roman" w:cs="Times New Roman"/>
-          <w:sz w:val="24"/>
-          <w:szCs w:val="24"/>
-          <w:shd w:val="clear" w:color="auto" w:fill="FFFFFF"/>
-        </w:rPr>
-        <w:t>prob</w:t>
-      </w:r>
-      <w:r>
-        <w:rPr>
-          <w:rStyle w:val="notranslate"/>
-          <w:rFonts w:ascii="Times New Roman" w:hAnsi="Times New Roman" w:cs="Times New Roman"/>
-          <w:sz w:val="24"/>
-          <w:szCs w:val="24"/>
-          <w:shd w:val="clear" w:color="auto" w:fill="FFFFFF"/>
-        </w:rPr>
-        <w:t xml:space="preserve">lemas </w:t>
-      </w:r>
-      <w:r>
-        <w:rPr>
-          <w:rStyle w:val="notranslate"/>
-          <w:rFonts w:ascii="Times New Roman" w:hAnsi="Times New Roman" w:cs="Times New Roman"/>
-          <w:sz w:val="24"/>
-          <w:szCs w:val="24"/>
-          <w:shd w:val="clear" w:color="auto" w:fill="FFFFFF"/>
-        </w:rPr>
-        <w:t xml:space="preserve">as </w:t>
-      </w:r>
-      <w:r>
-        <w:rPr>
-          <w:rStyle w:val="notranslate"/>
-          <w:rFonts w:ascii="Times New Roman" w:hAnsi="Times New Roman" w:cs="Times New Roman"/>
-          <w:sz w:val="24"/>
-          <w:szCs w:val="24"/>
-          <w:shd w:val="clear" w:color="auto" w:fill="FFFFFF"/>
-        </w:rPr>
-        <w:t>estratégias gananciosas não produzem soluções ideais sendo então aproximadas. A</w:t>
-      </w:r>
-      <w:r>
-        <w:rPr>
-          <w:rStyle w:val="notranslate"/>
-          <w:rFonts w:ascii="Times New Roman" w:hAnsi="Times New Roman" w:cs="Times New Roman"/>
-          <w:sz w:val="24"/>
-          <w:szCs w:val="24"/>
-          <w:shd w:val="clear" w:color="auto" w:fill="FFFFFF"/>
-        </w:rPr>
-        <w:t>inda assim</w:t>
-      </w:r>
-      <w:r>
-        <w:rPr>
-          <w:rStyle w:val="notranslate"/>
-          <w:rFonts w:ascii="Times New Roman" w:hAnsi="Times New Roman" w:cs="Times New Roman"/>
-          <w:sz w:val="24"/>
-          <w:szCs w:val="24"/>
-          <w:shd w:val="clear" w:color="auto" w:fill="FFFFFF"/>
-        </w:rPr>
-        <w:t>,</w:t>
-      </w:r>
-      <w:r>
-        <w:rPr>
-          <w:rStyle w:val="notranslate"/>
-          <w:rFonts w:ascii="Times New Roman" w:hAnsi="Times New Roman" w:cs="Times New Roman"/>
-          <w:sz w:val="24"/>
-          <w:szCs w:val="24"/>
-          <w:shd w:val="clear" w:color="auto" w:fill="FFFFFF"/>
-        </w:rPr>
-        <w:t xml:space="preserve"> uma </w:t>
-      </w:r>
-      <w:r>
-        <w:rPr>
-          <w:rStyle w:val="notranslate"/>
-          <w:rFonts w:ascii="Times New Roman" w:hAnsi="Times New Roman" w:cs="Times New Roman"/>
-          <w:sz w:val="24"/>
-          <w:szCs w:val="24"/>
-          <w:shd w:val="clear" w:color="auto" w:fill="FFFFFF"/>
-        </w:rPr>
-        <w:t>estratégia gananciosa</w:t>
-      </w:r>
-      <w:r>
-        <w:rPr>
-          <w:rStyle w:val="notranslate"/>
-          <w:rFonts w:ascii="Times New Roman" w:hAnsi="Times New Roman" w:cs="Times New Roman"/>
-          <w:sz w:val="24"/>
-          <w:szCs w:val="24"/>
-          <w:shd w:val="clear" w:color="auto" w:fill="FFFFFF"/>
-        </w:rPr>
-        <w:t xml:space="preserve"> pode produzir soluções localmente ótimas que se aproxima</w:t>
-      </w:r>
-      <w:r>
-        <w:rPr>
-          <w:rStyle w:val="notranslate"/>
-          <w:rFonts w:ascii="Times New Roman" w:hAnsi="Times New Roman" w:cs="Times New Roman"/>
-          <w:sz w:val="24"/>
-          <w:szCs w:val="24"/>
-          <w:shd w:val="clear" w:color="auto" w:fill="FFFFFF"/>
-        </w:rPr>
-        <w:t>m de uma solução ótima global n</w:t>
-      </w:r>
-      <w:r>
-        <w:rPr>
-          <w:rStyle w:val="notranslate"/>
-          <w:rFonts w:ascii="Times New Roman" w:hAnsi="Times New Roman" w:cs="Times New Roman"/>
-          <w:sz w:val="24"/>
-          <w:szCs w:val="24"/>
-          <w:shd w:val="clear" w:color="auto" w:fill="FFFFFF"/>
-        </w:rPr>
-        <w:t>um tempo razoável.</w:t>
-      </w:r>
-      <w:r>
-        <w:rPr>
-          <w:rStyle w:val="notranslate"/>
-          <w:rFonts w:ascii="Times New Roman" w:hAnsi="Times New Roman" w:cs="Times New Roman"/>
-          <w:sz w:val="24"/>
-          <w:szCs w:val="24"/>
-          <w:shd w:val="clear" w:color="auto" w:fill="FFFFFF"/>
-        </w:rPr>
-        <w:t xml:space="preserve"> </w:t>
-      </w:r>
-    </w:p>
-    <w:p>
-      <w:pPr>
-        <w:spacing w:line="360" w:lineRule="auto"/>
-        <w:ind w:firstLine="708"/>
-        <w:jc w:val="both"/>
-        <w:rPr>
-          <w:rFonts w:ascii="Times New Roman" w:hAnsi="Times New Roman" w:cs="Times New Roman"/>
-          <w:sz w:val="24"/>
-          <w:szCs w:val="24"/>
-        </w:rPr>
-      </w:pPr>
-      <w:r>
-        <w:rPr>
-          <w:rStyle w:val="notranslate"/>
-          <w:rFonts w:ascii="Times New Roman" w:hAnsi="Times New Roman" w:cs="Times New Roman"/>
-          <w:sz w:val="24"/>
-          <w:szCs w:val="24"/>
-          <w:shd w:val="clear" w:color="auto" w:fill="FFFFFF"/>
-        </w:rPr>
-        <w:t>Desta forma</w:t>
-      </w:r>
-      <w:r>
-        <w:rPr>
-          <w:rStyle w:val="notranslate"/>
-          <w:rFonts w:ascii="Times New Roman" w:hAnsi="Times New Roman" w:cs="Times New Roman"/>
-          <w:sz w:val="24"/>
-          <w:szCs w:val="24"/>
-          <w:shd w:val="clear" w:color="auto" w:fill="FFFFFF"/>
-        </w:rPr>
-        <w:t>,</w:t>
-      </w:r>
-      <w:r>
-        <w:rPr>
-          <w:rStyle w:val="notranslate"/>
-          <w:rFonts w:ascii="Times New Roman" w:hAnsi="Times New Roman" w:cs="Times New Roman"/>
-          <w:sz w:val="24"/>
-          <w:szCs w:val="24"/>
-          <w:shd w:val="clear" w:color="auto" w:fill="FFFFFF"/>
-        </w:rPr>
-        <w:t xml:space="preserve"> foi necessário a utilização destas abordagens. Para obtermos uma solução em pouco tempo só mesmo utilizando um método ganancioso o torna possível.</w:t>
-      </w:r>
-      <w:r>
-        <w:rPr>
-          <w:rStyle w:val="notranslate"/>
-          <w:rFonts w:ascii="Times New Roman" w:hAnsi="Times New Roman" w:cs="Times New Roman"/>
-          <w:sz w:val="24"/>
-          <w:szCs w:val="24"/>
-          <w:shd w:val="clear" w:color="auto" w:fill="FFFFFF"/>
-        </w:rPr>
-        <w:t xml:space="preserve"> </w:t>
-      </w:r>
-      <w:r>
-        <w:rPr>
-          <w:rStyle w:val="notranslate"/>
-          <w:rFonts w:ascii="Times New Roman" w:hAnsi="Times New Roman" w:cs="Times New Roman"/>
-          <w:sz w:val="24"/>
-          <w:szCs w:val="24"/>
-          <w:shd w:val="clear" w:color="auto" w:fill="FFFFFF"/>
-        </w:rPr>
-        <w:t>Queremos que seja relativamente rápida a solução, caso contr</w:t>
-      </w:r>
-      <w:r>
-        <w:rPr>
-          <w:rStyle w:val="notranslate"/>
-          <w:rFonts w:ascii="Times New Roman" w:hAnsi="Times New Roman" w:cs="Times New Roman"/>
-          <w:sz w:val="24"/>
-          <w:szCs w:val="24"/>
-          <w:shd w:val="clear" w:color="auto" w:fill="FFFFFF"/>
-        </w:rPr>
-        <w:t xml:space="preserve">ário seria demorado encontrar </w:t>
-      </w:r>
-      <w:r>
-        <w:rPr>
-          <w:rStyle w:val="notranslate"/>
-          <w:rFonts w:ascii="Times New Roman" w:hAnsi="Times New Roman" w:cs="Times New Roman"/>
-          <w:sz w:val="24"/>
-          <w:szCs w:val="24"/>
-          <w:shd w:val="clear" w:color="auto" w:fill="FFFFFF"/>
-        </w:rPr>
-        <w:t>a solução</w:t>
-      </w:r>
-      <w:r>
-        <w:rPr>
-          <w:rStyle w:val="notranslate"/>
-          <w:rFonts w:ascii="Times New Roman" w:hAnsi="Times New Roman" w:cs="Times New Roman"/>
-          <w:sz w:val="24"/>
-          <w:szCs w:val="24"/>
-          <w:shd w:val="clear" w:color="auto" w:fill="FFFFFF"/>
-        </w:rPr>
-        <w:t xml:space="preserve"> ótima no meio de tantas possíveis</w:t>
-      </w:r>
-      <w:r>
-        <w:rPr>
-          <w:rStyle w:val="notranslate"/>
-          <w:rFonts w:ascii="Times New Roman" w:hAnsi="Times New Roman" w:cs="Times New Roman"/>
-          <w:sz w:val="24"/>
-          <w:szCs w:val="24"/>
-          <w:shd w:val="clear" w:color="auto" w:fill="FFFFFF"/>
-        </w:rPr>
-        <w:t xml:space="preserve"> pois teriam de ser analisados todos os caminhos</w:t>
-      </w:r>
-      <w:r>
-        <w:rPr>
-          <w:rStyle w:val="notranslate"/>
-          <w:rFonts w:ascii="Times New Roman" w:hAnsi="Times New Roman" w:cs="Times New Roman"/>
-          <w:sz w:val="24"/>
-          <w:szCs w:val="24"/>
-          <w:shd w:val="clear" w:color="auto" w:fill="FFFFFF"/>
-        </w:rPr>
-        <w:t>. No caso de umas férias pequenas com poucos locais de destino seria viável mas se fosse um número maior de cidades começava a tornar-se muito demorado para que se obtivesse a solução.</w:t>
-      </w:r>
-    </w:p>
-    <w:p>
-      <w:pPr>
+          <w:lang w:eastAsia="pt-PT"/>
+        </w:rPr>
+        <w:t>o deste algoritmo torna muito rá</w:t>
+      </w:r>
+      <w:r>
         <w:rPr>
           <w:rFonts w:ascii="Times New Roman" w:hAnsi="Times New Roman" w:cs="Times New Roman"/>
           <w:noProof/>
-          <w:sz w:val="32"/>
-          <w:szCs w:val="32"/>
+          <w:sz w:val="24"/>
+          <w:szCs w:val="24"/>
           <w:lang w:eastAsia="pt-PT"/>
         </w:rPr>
-      </w:pPr>
+        <w:t>pida e eficiente a pesquisa no dicionario. Desta forma é mais rapido verificar se a palavra que o jogador criou com a adição de uma letra existe ou não.</w:t>
+      </w:r>
     </w:p>
     <w:p>
       <w:pPr>
@@ -2960,7 +1853,7 @@
           <w:sz w:val="23"/>
           <w:szCs w:val="23"/>
         </w:rPr>
-        <w:t>grafo</w:t>
+        <w:t>palavra inicial</w:t>
       </w:r>
     </w:p>
     <w:p>
@@ -2997,7 +1890,7 @@
           <w:sz w:val="23"/>
           <w:szCs w:val="23"/>
         </w:rPr>
-        <w:t>cidade</w:t>
+        <w:t>nova palavra</w:t>
       </w:r>
     </w:p>
     <w:p>
@@ -3034,7 +1927,7 @@
           <w:sz w:val="23"/>
           <w:szCs w:val="23"/>
         </w:rPr>
-        <w:t>nós</w:t>
+        <w:t>pontuação de jogo</w:t>
       </w:r>
     </w:p>
     <w:p>
@@ -3071,16 +1964,7 @@
           <w:sz w:val="23"/>
           <w:szCs w:val="23"/>
         </w:rPr>
-        <w:t xml:space="preserve"> custo</w:t>
-      </w:r>
-      <w:r>
-        <w:rPr>
-          <w:rFonts w:ascii="Times New Roman" w:hAnsi="Times New Roman" w:cs="Times New Roman"/>
-          <w:color w:val="000000"/>
-          <w:sz w:val="23"/>
-          <w:szCs w:val="23"/>
-        </w:rPr>
-        <w:t xml:space="preserve"> </w:t>
+        <w:t xml:space="preserve"> pontuação</w:t>
       </w:r>
     </w:p>
     <w:p>
@@ -3108,210 +1992,7 @@
           <w:sz w:val="23"/>
           <w:szCs w:val="23"/>
         </w:rPr>
-        <w:t xml:space="preserve">Atribuir </w:t>
-      </w:r>
-      <w:r>
-        <w:rPr>
-          <w:rFonts w:ascii="Times New Roman" w:hAnsi="Times New Roman" w:cs="Times New Roman"/>
-          <w:color w:val="000000"/>
-          <w:sz w:val="23"/>
-          <w:szCs w:val="23"/>
-        </w:rPr>
-        <w:t>tempo de viagem</w:t>
-      </w:r>
-    </w:p>
-    <w:p>
-      <w:pPr>
-        <w:pStyle w:val="PargrafodaLista"/>
-        <w:numPr>
-          <w:ilvl w:val="0"/>
-          <w:numId w:val="2"/>
-        </w:numPr>
-        <w:autoSpaceDE w:val="0"/>
-        <w:autoSpaceDN w:val="0"/>
-        <w:adjustRightInd w:val="0"/>
-        <w:spacing w:after="167" w:line="240" w:lineRule="auto"/>
-        <w:rPr>
-          <w:rFonts w:ascii="Times New Roman" w:hAnsi="Times New Roman" w:cs="Times New Roman"/>
-          <w:color w:val="000000"/>
-          <w:sz w:val="23"/>
-          <w:szCs w:val="23"/>
-        </w:rPr>
-      </w:pPr>
-      <w:r>
-        <w:rPr>
-          <w:rFonts w:ascii="Times New Roman" w:hAnsi="Times New Roman" w:cs="Times New Roman"/>
-          <w:color w:val="000000"/>
-          <w:sz w:val="23"/>
-          <w:szCs w:val="23"/>
-        </w:rPr>
-        <w:t xml:space="preserve">Atribuir </w:t>
-      </w:r>
-      <w:r>
-        <w:rPr>
-          <w:rFonts w:ascii="Times New Roman" w:hAnsi="Times New Roman" w:cs="Times New Roman"/>
-          <w:color w:val="000000"/>
-          <w:sz w:val="23"/>
-          <w:szCs w:val="23"/>
-        </w:rPr>
-        <w:t>alojamento</w:t>
-      </w:r>
-    </w:p>
-    <w:p>
-      <w:pPr>
-        <w:pStyle w:val="PargrafodaLista"/>
-        <w:numPr>
-          <w:ilvl w:val="0"/>
-          <w:numId w:val="2"/>
-        </w:numPr>
-        <w:autoSpaceDE w:val="0"/>
-        <w:autoSpaceDN w:val="0"/>
-        <w:adjustRightInd w:val="0"/>
-        <w:spacing w:after="167" w:line="240" w:lineRule="auto"/>
-        <w:rPr>
-          <w:rFonts w:ascii="Times New Roman" w:hAnsi="Times New Roman" w:cs="Times New Roman"/>
-          <w:color w:val="000000"/>
-          <w:sz w:val="23"/>
-          <w:szCs w:val="23"/>
-        </w:rPr>
-      </w:pPr>
-      <w:r>
-        <w:rPr>
-          <w:rFonts w:ascii="Times New Roman" w:hAnsi="Times New Roman" w:cs="Times New Roman"/>
-          <w:color w:val="000000"/>
-          <w:sz w:val="23"/>
-          <w:szCs w:val="23"/>
-        </w:rPr>
-        <w:t xml:space="preserve">Atribuir </w:t>
-      </w:r>
-      <w:r>
-        <w:rPr>
-          <w:rFonts w:ascii="Times New Roman" w:hAnsi="Times New Roman" w:cs="Times New Roman"/>
-          <w:color w:val="000000"/>
-          <w:sz w:val="23"/>
-          <w:szCs w:val="23"/>
-        </w:rPr>
-        <w:t>aeroporto</w:t>
-      </w:r>
-    </w:p>
-    <w:p>
-      <w:pPr>
-        <w:pStyle w:val="PargrafodaLista"/>
-        <w:numPr>
-          <w:ilvl w:val="0"/>
-          <w:numId w:val="2"/>
-        </w:numPr>
-        <w:autoSpaceDE w:val="0"/>
-        <w:autoSpaceDN w:val="0"/>
-        <w:adjustRightInd w:val="0"/>
-        <w:spacing w:after="167" w:line="240" w:lineRule="auto"/>
-        <w:rPr>
-          <w:rFonts w:ascii="Times New Roman" w:hAnsi="Times New Roman" w:cs="Times New Roman"/>
-          <w:color w:val="000000"/>
-          <w:sz w:val="23"/>
-          <w:szCs w:val="23"/>
-        </w:rPr>
-      </w:pPr>
-      <w:r>
-        <w:rPr>
-          <w:rFonts w:ascii="Times New Roman" w:hAnsi="Times New Roman" w:cs="Times New Roman"/>
-          <w:color w:val="000000"/>
-          <w:sz w:val="23"/>
-          <w:szCs w:val="23"/>
-        </w:rPr>
-        <w:t>Atribuir loca</w:t>
-      </w:r>
-      <w:r>
-        <w:rPr>
-          <w:rFonts w:ascii="Times New Roman" w:hAnsi="Times New Roman" w:cs="Times New Roman"/>
-          <w:color w:val="000000"/>
-          <w:sz w:val="23"/>
-          <w:szCs w:val="23"/>
-        </w:rPr>
-        <w:t>l</w:t>
-      </w:r>
-      <w:r>
-        <w:rPr>
-          <w:rFonts w:ascii="Times New Roman" w:hAnsi="Times New Roman" w:cs="Times New Roman"/>
-          <w:color w:val="000000"/>
-          <w:sz w:val="23"/>
-          <w:szCs w:val="23"/>
-        </w:rPr>
-        <w:t xml:space="preserve"> de interesse</w:t>
-      </w:r>
-    </w:p>
-    <w:p>
-      <w:pPr>
-        <w:pStyle w:val="PargrafodaLista"/>
-        <w:numPr>
-          <w:ilvl w:val="0"/>
-          <w:numId w:val="2"/>
-        </w:numPr>
-        <w:autoSpaceDE w:val="0"/>
-        <w:autoSpaceDN w:val="0"/>
-        <w:adjustRightInd w:val="0"/>
-        <w:spacing w:after="167" w:line="240" w:lineRule="auto"/>
-        <w:rPr>
-          <w:rFonts w:ascii="Times New Roman" w:hAnsi="Times New Roman" w:cs="Times New Roman"/>
-          <w:color w:val="000000"/>
-          <w:sz w:val="23"/>
-          <w:szCs w:val="23"/>
-        </w:rPr>
-      </w:pPr>
-      <w:r>
-        <w:rPr>
-          <w:rFonts w:ascii="Times New Roman" w:hAnsi="Times New Roman" w:cs="Times New Roman"/>
-          <w:color w:val="000000"/>
-          <w:sz w:val="23"/>
-          <w:szCs w:val="23"/>
-        </w:rPr>
-        <w:t xml:space="preserve">Cancelar </w:t>
-      </w:r>
-      <w:r>
-        <w:rPr>
-          <w:rFonts w:ascii="Times New Roman" w:hAnsi="Times New Roman" w:cs="Times New Roman"/>
-          <w:color w:val="000000"/>
-          <w:sz w:val="23"/>
-          <w:szCs w:val="23"/>
-        </w:rPr>
-        <w:t>viagem que não dê tempo suficiente</w:t>
-      </w:r>
-    </w:p>
-    <w:p>
-      <w:pPr>
-        <w:pStyle w:val="PargrafodaLista"/>
-        <w:numPr>
-          <w:ilvl w:val="0"/>
-          <w:numId w:val="2"/>
-        </w:numPr>
-        <w:autoSpaceDE w:val="0"/>
-        <w:autoSpaceDN w:val="0"/>
-        <w:adjustRightInd w:val="0"/>
-        <w:spacing w:after="167" w:line="240" w:lineRule="auto"/>
-        <w:rPr>
-          <w:rFonts w:ascii="Times New Roman" w:hAnsi="Times New Roman" w:cs="Times New Roman"/>
-          <w:color w:val="000000"/>
-          <w:sz w:val="23"/>
-          <w:szCs w:val="23"/>
-        </w:rPr>
-      </w:pPr>
-      <w:r>
-        <w:rPr>
-          <w:rFonts w:ascii="Times New Roman" w:hAnsi="Times New Roman" w:cs="Times New Roman"/>
-          <w:color w:val="000000"/>
-          <w:sz w:val="23"/>
-          <w:szCs w:val="23"/>
-        </w:rPr>
-        <w:t xml:space="preserve">Eliminar </w:t>
-      </w:r>
-      <w:r>
-        <w:rPr>
-          <w:rFonts w:ascii="Times New Roman" w:hAnsi="Times New Roman" w:cs="Times New Roman"/>
-          <w:color w:val="000000"/>
-          <w:sz w:val="23"/>
-          <w:szCs w:val="23"/>
-        </w:rPr>
-        <w:t>viagem que não dê tempo suficiente</w:t>
+        <w:t>Verificar se existe a palavra</w:t>
       </w:r>
     </w:p>
     <w:p>
@@ -3500,7 +2181,9 @@
           <w:szCs w:val="32"/>
         </w:rPr>
       </w:pPr>
-      <w:r>
+    </w:p>
+    <w:p>
+      <w:pPr>
         <w:rPr>
           <w:rFonts w:ascii="Times New Roman" w:hAnsi="Times New Roman" w:cs="Times New Roman"/>
           <w:b/>
@@ -3508,8 +2191,7 @@
           <w:sz w:val="32"/>
           <w:szCs w:val="32"/>
         </w:rPr>
-        <w:t xml:space="preserve">Principais dificuldades encontradas </w:t>
-      </w:r>
+      </w:pPr>
       <w:r>
         <w:rPr>
           <w:rFonts w:ascii="Times New Roman" w:hAnsi="Times New Roman" w:cs="Times New Roman"/>
@@ -3518,7 +2200,8 @@
           <w:sz w:val="32"/>
           <w:szCs w:val="32"/>
         </w:rPr>
-        <w:t>na resolução do</w:t>
+        <w:lastRenderedPageBreak/>
+        <w:t xml:space="preserve">Principais dificuldades encontradas </w:t>
       </w:r>
       <w:r>
         <w:rPr>
@@ -3528,11 +2211,9 @@
           <w:sz w:val="32"/>
           <w:szCs w:val="32"/>
         </w:rPr>
-        <w:t xml:space="preserve"> trabalho</w:t>
-      </w:r>
-    </w:p>
-    <w:p>
-      <w:pPr>
+        <w:t>na resolução do</w:t>
+      </w:r>
+      <w:r>
         <w:rPr>
           <w:rFonts w:ascii="Times New Roman" w:hAnsi="Times New Roman" w:cs="Times New Roman"/>
           <w:b/>
@@ -3540,6 +2221,18 @@
           <w:sz w:val="32"/>
           <w:szCs w:val="32"/>
         </w:rPr>
+        <w:t xml:space="preserve"> trabalho</w:t>
+      </w:r>
+    </w:p>
+    <w:p>
+      <w:pPr>
+        <w:rPr>
+          <w:rFonts w:ascii="Times New Roman" w:hAnsi="Times New Roman" w:cs="Times New Roman"/>
+          <w:b/>
+          <w:bCs/>
+          <w:sz w:val="32"/>
+          <w:szCs w:val="32"/>
+        </w:rPr>
       </w:pPr>
     </w:p>
     <w:p>
@@ -3583,46 +2276,6 @@
           <w:sz w:val="24"/>
           <w:szCs w:val="24"/>
         </w:rPr>
-        <w:t xml:space="preserve"> fazer a divisão de classes e a utilização do </w:t>
-      </w:r>
-      <w:r>
-        <w:rPr>
-          <w:rFonts w:ascii="Times New Roman" w:hAnsi="Times New Roman" w:cs="Times New Roman"/>
-          <w:sz w:val="24"/>
-          <w:szCs w:val="24"/>
-        </w:rPr>
-        <w:t>graph</w:t>
-      </w:r>
-      <w:r>
-        <w:rPr>
-          <w:rFonts w:ascii="Times New Roman" w:hAnsi="Times New Roman" w:cs="Times New Roman"/>
-          <w:sz w:val="24"/>
-          <w:szCs w:val="24"/>
-        </w:rPr>
-        <w:t xml:space="preserve"> e das suas propriedades</w:t>
-      </w:r>
-      <w:r>
-        <w:rPr>
-          <w:rFonts w:ascii="Times New Roman" w:hAnsi="Times New Roman" w:cs="Times New Roman"/>
-          <w:sz w:val="24"/>
-          <w:szCs w:val="24"/>
-        </w:rPr>
-        <w:t>. Após a execução deste projeto ficaram mais clarificadas as noções</w:t>
-      </w:r>
-      <w:r>
-        <w:rPr>
-          <w:rFonts w:ascii="Times New Roman" w:hAnsi="Times New Roman" w:cs="Times New Roman"/>
-          <w:sz w:val="24"/>
-          <w:szCs w:val="24"/>
-        </w:rPr>
-        <w:t xml:space="preserve"> de</w:t>
-      </w:r>
-      <w:r>
-        <w:rPr>
-          <w:rFonts w:ascii="Times New Roman" w:hAnsi="Times New Roman" w:cs="Times New Roman"/>
-          <w:sz w:val="24"/>
-          <w:szCs w:val="24"/>
-        </w:rPr>
         <w:t xml:space="preserve"> </w:t>
       </w:r>
       <w:r>
@@ -3631,56 +2284,26 @@
           <w:sz w:val="24"/>
           <w:szCs w:val="24"/>
         </w:rPr>
-        <w:t>graph</w:t>
-      </w:r>
-      <w:r>
-        <w:rPr>
-          <w:rFonts w:ascii="Times New Roman" w:hAnsi="Times New Roman" w:cs="Times New Roman"/>
-          <w:sz w:val="24"/>
-          <w:szCs w:val="24"/>
-        </w:rPr>
-        <w:t xml:space="preserve">, </w:t>
-      </w:r>
-      <w:r>
-        <w:rPr>
-          <w:rFonts w:ascii="Times New Roman" w:hAnsi="Times New Roman" w:cs="Times New Roman"/>
-          <w:sz w:val="24"/>
-          <w:szCs w:val="24"/>
-        </w:rPr>
-        <w:t>edges</w:t>
-      </w:r>
-      <w:r>
-        <w:rPr>
-          <w:rFonts w:ascii="Times New Roman" w:hAnsi="Times New Roman" w:cs="Times New Roman"/>
-          <w:sz w:val="24"/>
-          <w:szCs w:val="24"/>
-        </w:rPr>
-        <w:t xml:space="preserve"> </w:t>
-      </w:r>
-      <w:r>
-        <w:rPr>
-          <w:rFonts w:ascii="Times New Roman" w:hAnsi="Times New Roman" w:cs="Times New Roman"/>
-          <w:sz w:val="24"/>
-          <w:szCs w:val="24"/>
-        </w:rPr>
-        <w:t>weight</w:t>
-      </w:r>
-      <w:r>
-        <w:rPr>
-          <w:rFonts w:ascii="Times New Roman" w:hAnsi="Times New Roman" w:cs="Times New Roman"/>
-          <w:sz w:val="24"/>
-          <w:szCs w:val="24"/>
-        </w:rPr>
-        <w:t>, vertex, entre outros,</w:t>
-      </w:r>
-      <w:r>
-        <w:rPr>
-          <w:rFonts w:ascii="Times New Roman" w:hAnsi="Times New Roman" w:cs="Times New Roman"/>
-          <w:sz w:val="24"/>
-          <w:szCs w:val="24"/>
-        </w:rPr>
-        <w:t xml:space="preserve"> o que nos trás vantagens para podermos trabalhar de melhor forma em qualquer projeto futuro.</w:t>
-      </w:r>
+        <w:t>a implementação do algoritmo de Knuth-Morris-P</w:t>
+      </w:r>
+      <w:r>
+        <w:rPr>
+          <w:rFonts w:ascii="Times New Roman" w:hAnsi="Times New Roman" w:cs="Times New Roman"/>
+          <w:sz w:val="24"/>
+          <w:szCs w:val="24"/>
+        </w:rPr>
+        <w:t>ratt</w:t>
+      </w:r>
+      <w:r>
+        <w:rPr>
+          <w:rFonts w:ascii="Times New Roman" w:hAnsi="Times New Roman" w:cs="Times New Roman"/>
+          <w:sz w:val="24"/>
+          <w:szCs w:val="24"/>
+        </w:rPr>
+        <w:t xml:space="preserve"> adaptado às nossas necessidades, e a realização de algumas verificações necessárias para a execução da aplicação.</w:t>
+      </w:r>
+      <w:bookmarkStart w:id="0" w:name="_GoBack"/>
+      <w:bookmarkEnd w:id="0"/>
     </w:p>
     <w:p>
       <w:pPr>
@@ -3863,12 +2486,12 @@
       </w:pPr>
     </w:p>
     <w:sectPr>
-      <w:headerReference w:type="even" r:id="rId19"/>
-      <w:headerReference w:type="default" r:id="rId20"/>
-      <w:footerReference w:type="even" r:id="rId21"/>
-      <w:footerReference w:type="default" r:id="rId22"/>
-      <w:headerReference w:type="first" r:id="rId23"/>
-      <w:footerReference w:type="first" r:id="rId24"/>
+      <w:headerReference w:type="even" r:id="rId10"/>
+      <w:headerReference w:type="default" r:id="rId11"/>
+      <w:footerReference w:type="even" r:id="rId12"/>
+      <w:footerReference w:type="default" r:id="rId13"/>
+      <w:headerReference w:type="first" r:id="rId14"/>
+      <w:footerReference w:type="first" r:id="rId15"/>
       <w:pgSz w:w="11906" w:h="16838"/>
       <w:pgMar w:top="1417" w:right="991" w:bottom="1417" w:left="993" w:header="708" w:footer="708" w:gutter="0"/>
       <w:pgNumType w:start="0"/>
@@ -5166,6 +3789,19 @@
       <w:color w:val="808080"/>
     </w:rPr>
   </w:style>
+  <w:style w:type="character" w:styleId="CdigoHTML">
+    <w:name w:val="HTML Code"/>
+    <w:basedOn w:val="Tipodeletrapredefinidodopargrafo"/>
+    <w:uiPriority w:val="99"/>
+    <w:semiHidden/>
+    <w:unhideWhenUsed/>
+    <w:rsid w:val="00FB1252"/>
+    <w:rPr>
+      <w:rFonts w:ascii="Courier New" w:eastAsia="Times New Roman" w:hAnsi="Courier New" w:cs="Courier New"/>
+      <w:sz w:val="20"/>
+      <w:szCs w:val="20"/>
+    </w:rPr>
+  </w:style>
 </w:styles>
 </file>
 
@@ -5753,6 +4389,19 @@
     <w:rsid w:val="00A221EA"/>
     <w:rPr>
       <w:color w:val="808080"/>
+    </w:rPr>
+  </w:style>
+  <w:style w:type="character" w:styleId="CdigoHTML">
+    <w:name w:val="HTML Code"/>
+    <w:basedOn w:val="Tipodeletrapredefinidodopargrafo"/>
+    <w:uiPriority w:val="99"/>
+    <w:semiHidden/>
+    <w:unhideWhenUsed/>
+    <w:rsid w:val="00FB1252"/>
+    <w:rPr>
+      <w:rFonts w:ascii="Courier New" w:eastAsia="Times New Roman" w:hAnsi="Courier New" w:cs="Courier New"/>
+      <w:sz w:val="20"/>
+      <w:szCs w:val="20"/>
     </w:rPr>
   </w:style>
 </w:styles>
@@ -5911,13 +4560,6 @@
     <w:pitch w:val="fixed"/>
     <w:sig w:usb0="E00002FF" w:usb1="6AC7FDFB" w:usb2="00000012" w:usb3="00000000" w:csb0="0002009F" w:csb1="00000000"/>
   </w:font>
-  <w:font w:name="Consolas">
-    <w:panose1 w:val="020B0609020204030204"/>
-    <w:charset w:val="00"/>
-    <w:family w:val="modern"/>
-    <w:pitch w:val="fixed"/>
-    <w:sig w:usb0="E10002FF" w:usb1="4000FCFF" w:usb2="00000009" w:usb3="00000000" w:csb0="0000019F" w:csb1="00000000"/>
-  </w:font>
 </w:fonts>
 </file>
 
@@ -5936,7 +4578,6 @@
     <w:rsid w:val="000D542D"/>
     <w:rsid w:val="00297DC7"/>
     <w:rsid w:val="003D4AC3"/>
-    <w:rsid w:val="00471C77"/>
     <w:rsid w:val="004C52AA"/>
     <w:rsid w:val="00501DEE"/>
     <w:rsid w:val="00504A17"/>
@@ -5946,6 +4587,7 @@
     <w:rsid w:val="006870C2"/>
     <w:rsid w:val="00793448"/>
     <w:rsid w:val="008020AB"/>
+    <w:rsid w:val="00931816"/>
     <w:rsid w:val="00971EB1"/>
     <w:rsid w:val="009B35C2"/>
     <w:rsid w:val="00B40CA6"/>

--- a/resources/relatorio CAL_p2.docx
+++ b/resources/relatorio CAL_p2.docx
@@ -520,6 +520,7 @@
         </w:rPr>
         <w:t> letras (</w:t>
       </w:r>
+      <w:proofErr w:type="gramStart"/>
       <w:r>
         <w:rPr>
           <w:rStyle w:val="c3"/>
@@ -533,7 +534,14 @@
         <w:rPr>
           <w:color w:val="000000"/>
         </w:rPr>
-        <w:t>&lt;5). Os jogadores tentam construir novas palavras a partir da palavra da mesa, isto é, palavras que contenham a palavra da mesa. Assim, os jogadores jogam alternadamente adicionando uma letra à palavra da mesa (no início ou no fim).  O jogo termina quando um dos jogadores não consegue adicionar qualquer letra à palavra da mesa, e perde o jogo. O jogador vencedor deve mostrar a palavra em que estava a pensar.</w:t>
+        <w:t>&lt;5</w:t>
+      </w:r>
+      <w:proofErr w:type="gramEnd"/>
+      <w:r>
+        <w:rPr>
+          <w:color w:val="000000"/>
+        </w:rPr>
+        <w:t>). Os jogadores tentam construir novas palavras a partir da palavra da mesa, isto é, palavras que contenham a palavra da mesa. Assim, os jogadores jogam alternadamente adicionando uma letra à palavra da mesa (no início ou no fim).  O jogo termina quando um dos jogadores não consegue adicionar qualquer letra à palavra da mesa, e perde o jogo. O jogador vencedor deve mostrar a palavra em que estava a pensar.</w:t>
       </w:r>
     </w:p>
     <w:p>
@@ -908,6 +916,7 @@
           <w:vertAlign w:val="subscript"/>
         </w:rPr>
       </w:pPr>
+      <w:proofErr w:type="gramStart"/>
       <w:r>
         <w:rPr>
           <w:rStyle w:val="TtulodoLivro"/>
@@ -929,12 +938,10 @@
           <w:szCs w:val="24"/>
           <w:vertAlign w:val="subscript"/>
         </w:rPr>
-        <w:t>(dicionário)</w:t>
-      </w:r>
-    </w:p>
-    <w:p>
-      <w:pPr>
-        <w:spacing w:line="360" w:lineRule="auto"/>
+        <w:t>(dicionário</w:t>
+      </w:r>
+      <w:proofErr w:type="gramEnd"/>
+      <w:r>
         <w:rPr>
           <w:rStyle w:val="TtulodoLivro"/>
           <w:rFonts w:ascii="Times New Roman" w:hAnsi="Times New Roman" w:cs="Times New Roman"/>
@@ -944,8 +951,12 @@
           <w:szCs w:val="24"/>
           <w:vertAlign w:val="subscript"/>
         </w:rPr>
-      </w:pPr>
-      <w:r>
+        <w:t>)</w:t>
+      </w:r>
+    </w:p>
+    <w:p>
+      <w:pPr>
+        <w:spacing w:line="360" w:lineRule="auto"/>
         <w:rPr>
           <w:rStyle w:val="TtulodoLivro"/>
           <w:rFonts w:ascii="Times New Roman" w:hAnsi="Times New Roman" w:cs="Times New Roman"/>
@@ -953,9 +964,10 @@
           <w:i w:val="0"/>
           <w:sz w:val="24"/>
           <w:szCs w:val="24"/>
-        </w:rPr>
-        <w:t>I</w:t>
-      </w:r>
+          <w:vertAlign w:val="subscript"/>
+        </w:rPr>
+      </w:pPr>
+      <w:proofErr w:type="gramStart"/>
       <w:r>
         <w:rPr>
           <w:rStyle w:val="TtulodoLivro"/>
@@ -964,14 +976,10 @@
           <w:i w:val="0"/>
           <w:sz w:val="24"/>
           <w:szCs w:val="24"/>
-          <w:vertAlign w:val="subscript"/>
-        </w:rPr>
-        <w:t>(palavra inicial)</w:t>
-      </w:r>
-    </w:p>
-    <w:p>
-      <w:pPr>
-        <w:spacing w:line="360" w:lineRule="auto"/>
+        </w:rPr>
+        <w:t>I</w:t>
+      </w:r>
+      <w:r>
         <w:rPr>
           <w:rStyle w:val="TtulodoLivro"/>
           <w:rFonts w:ascii="Times New Roman" w:hAnsi="Times New Roman" w:cs="Times New Roman"/>
@@ -981,7 +989,9 @@
           <w:szCs w:val="24"/>
           <w:vertAlign w:val="subscript"/>
         </w:rPr>
-      </w:pPr>
+        <w:t>(palavra</w:t>
+      </w:r>
+      <w:proofErr w:type="gramEnd"/>
       <w:r>
         <w:rPr>
           <w:rStyle w:val="TtulodoLivro"/>
@@ -990,10 +1000,14 @@
           <w:i w:val="0"/>
           <w:sz w:val="24"/>
           <w:szCs w:val="24"/>
-        </w:rPr>
-        <w:t>L</w:t>
-      </w:r>
-      <w:r>
+          <w:vertAlign w:val="subscript"/>
+        </w:rPr>
+        <w:t xml:space="preserve"> inicial)</w:t>
+      </w:r>
+    </w:p>
+    <w:p>
+      <w:pPr>
+        <w:spacing w:line="360" w:lineRule="auto"/>
         <w:rPr>
           <w:rStyle w:val="TtulodoLivro"/>
           <w:rFonts w:ascii="Times New Roman" w:hAnsi="Times New Roman" w:cs="Times New Roman"/>
@@ -1003,34 +1017,9 @@
           <w:szCs w:val="24"/>
           <w:vertAlign w:val="subscript"/>
         </w:rPr>
-        <w:t>(letra introduzida)</w:t>
-      </w:r>
-    </w:p>
-    <w:p>
-      <w:pPr>
-        <w:spacing w:line="360" w:lineRule="auto"/>
-        <w:rPr>
-          <w:rStyle w:val="TtulodoLivro"/>
-          <w:rFonts w:ascii="Times New Roman" w:hAnsi="Times New Roman" w:cs="Times New Roman"/>
-          <w:i w:val="0"/>
-          <w:sz w:val="24"/>
-          <w:szCs w:val="24"/>
-        </w:rPr>
-      </w:pPr>
-      <w:r>
-        <w:rPr>
-          <w:rStyle w:val="TtulodoLivro"/>
-          <w:rFonts w:ascii="Times New Roman" w:hAnsi="Times New Roman" w:cs="Times New Roman"/>
-          <w:i w:val="0"/>
-          <w:sz w:val="24"/>
-          <w:szCs w:val="24"/>
-        </w:rPr>
-        <w:t>Dados de saída:</w:t>
-      </w:r>
-    </w:p>
-    <w:p>
-      <w:pPr>
-        <w:spacing w:line="360" w:lineRule="auto"/>
+      </w:pPr>
+      <w:proofErr w:type="gramStart"/>
+      <w:r>
         <w:rPr>
           <w:rStyle w:val="TtulodoLivro"/>
           <w:rFonts w:ascii="Times New Roman" w:hAnsi="Times New Roman" w:cs="Times New Roman"/>
@@ -1038,9 +1027,9 @@
           <w:i w:val="0"/>
           <w:sz w:val="24"/>
           <w:szCs w:val="24"/>
-          <w:vertAlign w:val="subscript"/>
-        </w:rPr>
-      </w:pPr>
+        </w:rPr>
+        <w:t>L</w:t>
+      </w:r>
       <w:r>
         <w:rPr>
           <w:rStyle w:val="TtulodoLivro"/>
@@ -1049,9 +1038,11 @@
           <w:i w:val="0"/>
           <w:sz w:val="24"/>
           <w:szCs w:val="24"/>
-        </w:rPr>
-        <w:t>P</w:t>
-      </w:r>
+          <w:vertAlign w:val="subscript"/>
+        </w:rPr>
+        <w:t>(letra</w:t>
+      </w:r>
+      <w:proofErr w:type="gramEnd"/>
       <w:r>
         <w:rPr>
           <w:rStyle w:val="TtulodoLivro"/>
@@ -1062,7 +1053,80 @@
           <w:szCs w:val="24"/>
           <w:vertAlign w:val="subscript"/>
         </w:rPr>
-        <w:t>(palavra final)</w:t>
+        <w:t xml:space="preserve"> introduzida)</w:t>
+      </w:r>
+    </w:p>
+    <w:p>
+      <w:pPr>
+        <w:spacing w:line="360" w:lineRule="auto"/>
+        <w:rPr>
+          <w:rStyle w:val="TtulodoLivro"/>
+          <w:rFonts w:ascii="Times New Roman" w:hAnsi="Times New Roman" w:cs="Times New Roman"/>
+          <w:i w:val="0"/>
+          <w:sz w:val="24"/>
+          <w:szCs w:val="24"/>
+        </w:rPr>
+      </w:pPr>
+      <w:r>
+        <w:rPr>
+          <w:rStyle w:val="TtulodoLivro"/>
+          <w:rFonts w:ascii="Times New Roman" w:hAnsi="Times New Roman" w:cs="Times New Roman"/>
+          <w:i w:val="0"/>
+          <w:sz w:val="24"/>
+          <w:szCs w:val="24"/>
+        </w:rPr>
+        <w:t>Dados de saída:</w:t>
+      </w:r>
+    </w:p>
+    <w:p>
+      <w:pPr>
+        <w:spacing w:line="360" w:lineRule="auto"/>
+        <w:rPr>
+          <w:rStyle w:val="TtulodoLivro"/>
+          <w:rFonts w:ascii="Times New Roman" w:hAnsi="Times New Roman" w:cs="Times New Roman"/>
+          <w:b w:val="0"/>
+          <w:i w:val="0"/>
+          <w:sz w:val="24"/>
+          <w:szCs w:val="24"/>
+          <w:vertAlign w:val="subscript"/>
+        </w:rPr>
+      </w:pPr>
+      <w:proofErr w:type="gramStart"/>
+      <w:r>
+        <w:rPr>
+          <w:rStyle w:val="TtulodoLivro"/>
+          <w:rFonts w:ascii="Times New Roman" w:hAnsi="Times New Roman" w:cs="Times New Roman"/>
+          <w:b w:val="0"/>
+          <w:i w:val="0"/>
+          <w:sz w:val="24"/>
+          <w:szCs w:val="24"/>
+        </w:rPr>
+        <w:t>P</w:t>
+      </w:r>
+      <w:r>
+        <w:rPr>
+          <w:rStyle w:val="TtulodoLivro"/>
+          <w:rFonts w:ascii="Times New Roman" w:hAnsi="Times New Roman" w:cs="Times New Roman"/>
+          <w:b w:val="0"/>
+          <w:i w:val="0"/>
+          <w:sz w:val="24"/>
+          <w:szCs w:val="24"/>
+          <w:vertAlign w:val="subscript"/>
+        </w:rPr>
+        <w:t>(palavra</w:t>
+      </w:r>
+      <w:proofErr w:type="gramEnd"/>
+      <w:r>
+        <w:rPr>
+          <w:rStyle w:val="TtulodoLivro"/>
+          <w:rFonts w:ascii="Times New Roman" w:hAnsi="Times New Roman" w:cs="Times New Roman"/>
+          <w:b w:val="0"/>
+          <w:i w:val="0"/>
+          <w:sz w:val="24"/>
+          <w:szCs w:val="24"/>
+          <w:vertAlign w:val="subscript"/>
+        </w:rPr>
+        <w:t xml:space="preserve"> final)</w:t>
       </w:r>
     </w:p>
     <w:p>
@@ -1409,7 +1473,33 @@
         <w:jc w:val="both"/>
       </w:pPr>
       <w:r>
-        <w:t>O algoritmo de Knuth–Morris–Pratt procura a ocorrência de uma "palavra"</w:t>
+        <w:t xml:space="preserve">O algoritmo de </w:t>
+      </w:r>
+      <w:proofErr w:type="spellStart"/>
+      <w:proofErr w:type="gramStart"/>
+      <w:r>
+        <w:t>Knuth</w:t>
+      </w:r>
+      <w:proofErr w:type="spellEnd"/>
+      <w:r>
+        <w:t>–</w:t>
+      </w:r>
+      <w:proofErr w:type="spellStart"/>
+      <w:r>
+        <w:t>Morris</w:t>
+      </w:r>
+      <w:proofErr w:type="spellEnd"/>
+      <w:proofErr w:type="gramEnd"/>
+      <w:r>
+        <w:t>–</w:t>
+      </w:r>
+      <w:proofErr w:type="spellStart"/>
+      <w:r>
+        <w:t>Pratt</w:t>
+      </w:r>
+      <w:proofErr w:type="spellEnd"/>
+      <w:r>
+        <w:t xml:space="preserve"> procura a ocorrência de uma "palavra"</w:t>
       </w:r>
       <w:r>
         <w:t xml:space="preserve"> W</w:t>
@@ -1465,9 +1555,11 @@
         </w:rPr>
         <w:t> </w:t>
       </w:r>
+      <w:proofErr w:type="spellStart"/>
       <w:r>
         <w:t>Knuth</w:t>
       </w:r>
+      <w:proofErr w:type="spellEnd"/>
       <w:r>
         <w:rPr>
           <w:rStyle w:val="apple-converted-space"/>
@@ -1483,9 +1575,11 @@
         </w:rPr>
         <w:t> </w:t>
       </w:r>
+      <w:proofErr w:type="spellStart"/>
       <w:r>
         <w:t>Pratt</w:t>
       </w:r>
+      <w:proofErr w:type="spellEnd"/>
       <w:r>
         <w:rPr>
           <w:rStyle w:val="apple-converted-space"/>
@@ -1502,8 +1596,13 @@
         <w:t> </w:t>
       </w:r>
       <w:r>
-        <w:t>James Morris</w:t>
-      </w:r>
+        <w:t xml:space="preserve">James </w:t>
+      </w:r>
+      <w:proofErr w:type="spellStart"/>
+      <w:r>
+        <w:t>Morris</w:t>
+      </w:r>
+      <w:proofErr w:type="spellEnd"/>
       <w:r>
         <w:rPr>
           <w:rStyle w:val="apple-converted-space"/>
@@ -2173,6 +2272,9 @@
     </w:p>
     <w:p>
       <w:pPr>
+        <w:tabs>
+          <w:tab w:val="left" w:pos="8820"/>
+        </w:tabs>
         <w:rPr>
           <w:rFonts w:ascii="Times New Roman" w:hAnsi="Times New Roman" w:cs="Times New Roman"/>
           <w:b/>
@@ -2181,9 +2283,7 @@
           <w:szCs w:val="32"/>
         </w:rPr>
       </w:pPr>
-    </w:p>
-    <w:p>
-      <w:pPr>
+      <w:r>
         <w:rPr>
           <w:rFonts w:ascii="Times New Roman" w:hAnsi="Times New Roman" w:cs="Times New Roman"/>
           <w:b/>
@@ -2191,8 +2291,13 @@
           <w:sz w:val="32"/>
           <w:szCs w:val="32"/>
         </w:rPr>
-      </w:pPr>
-      <w:r>
+        <w:tab/>
+      </w:r>
+      <w:bookmarkStart w:id="0" w:name="_GoBack"/>
+      <w:bookmarkEnd w:id="0"/>
+    </w:p>
+    <w:p>
+      <w:pPr>
         <w:rPr>
           <w:rFonts w:ascii="Times New Roman" w:hAnsi="Times New Roman" w:cs="Times New Roman"/>
           <w:b/>
@@ -2200,9 +2305,7 @@
           <w:sz w:val="32"/>
           <w:szCs w:val="32"/>
         </w:rPr>
-        <w:lastRenderedPageBreak/>
-        <w:t xml:space="preserve">Principais dificuldades encontradas </w:t>
-      </w:r>
+      </w:pPr>
       <w:r>
         <w:rPr>
           <w:rFonts w:ascii="Times New Roman" w:hAnsi="Times New Roman" w:cs="Times New Roman"/>
@@ -2211,7 +2314,8 @@
           <w:sz w:val="32"/>
           <w:szCs w:val="32"/>
         </w:rPr>
-        <w:t>na resolução do</w:t>
+        <w:lastRenderedPageBreak/>
+        <w:t xml:space="preserve">Principais dificuldades encontradas </w:t>
       </w:r>
       <w:r>
         <w:rPr>
@@ -2221,11 +2325,9 @@
           <w:sz w:val="32"/>
           <w:szCs w:val="32"/>
         </w:rPr>
-        <w:t xml:space="preserve"> trabalho</w:t>
-      </w:r>
-    </w:p>
-    <w:p>
-      <w:pPr>
+        <w:t>na resolução do</w:t>
+      </w:r>
+      <w:r>
         <w:rPr>
           <w:rFonts w:ascii="Times New Roman" w:hAnsi="Times New Roman" w:cs="Times New Roman"/>
           <w:b/>
@@ -2233,6 +2335,18 @@
           <w:sz w:val="32"/>
           <w:szCs w:val="32"/>
         </w:rPr>
+        <w:t xml:space="preserve"> trabalho</w:t>
+      </w:r>
+    </w:p>
+    <w:p>
+      <w:pPr>
+        <w:rPr>
+          <w:rFonts w:ascii="Times New Roman" w:hAnsi="Times New Roman" w:cs="Times New Roman"/>
+          <w:b/>
+          <w:bCs/>
+          <w:sz w:val="32"/>
+          <w:szCs w:val="32"/>
+        </w:rPr>
       </w:pPr>
     </w:p>
     <w:p>
@@ -2284,7 +2398,16 @@
           <w:sz w:val="24"/>
           <w:szCs w:val="24"/>
         </w:rPr>
-        <w:t>a implementação do algoritmo de Knuth-Morris-P</w:t>
+        <w:t xml:space="preserve">a implementação do algoritmo de </w:t>
+      </w:r>
+      <w:proofErr w:type="spellStart"/>
+      <w:r>
+        <w:rPr>
+          <w:rFonts w:ascii="Times New Roman" w:hAnsi="Times New Roman" w:cs="Times New Roman"/>
+          <w:sz w:val="24"/>
+          <w:szCs w:val="24"/>
+        </w:rPr>
+        <w:t>Knuth-Morris-P</w:t>
       </w:r>
       <w:r>
         <w:rPr>
@@ -2294,6 +2417,7 @@
         </w:rPr>
         <w:t>ratt</w:t>
       </w:r>
+      <w:proofErr w:type="spellEnd"/>
       <w:r>
         <w:rPr>
           <w:rFonts w:ascii="Times New Roman" w:hAnsi="Times New Roman" w:cs="Times New Roman"/>
@@ -2302,8 +2426,6 @@
         </w:rPr>
         <w:t xml:space="preserve"> adaptado às nossas necessidades, e a realização de algumas verificações necessárias para a execução da aplicação.</w:t>
       </w:r>
-      <w:bookmarkStart w:id="0" w:name="_GoBack"/>
-      <w:bookmarkEnd w:id="0"/>
     </w:p>
     <w:p>
       <w:pPr>
@@ -2486,12 +2608,9 @@
       </w:pPr>
     </w:p>
     <w:sectPr>
-      <w:headerReference w:type="even" r:id="rId10"/>
-      <w:headerReference w:type="default" r:id="rId11"/>
-      <w:footerReference w:type="even" r:id="rId12"/>
-      <w:footerReference w:type="default" r:id="rId13"/>
-      <w:headerReference w:type="first" r:id="rId14"/>
-      <w:footerReference w:type="first" r:id="rId15"/>
+      <w:headerReference w:type="default" r:id="rId10"/>
+      <w:footerReference w:type="default" r:id="rId11"/>
+      <w:footerReference w:type="first" r:id="rId12"/>
       <w:pgSz w:w="11906" w:h="16838"/>
       <w:pgMar w:top="1417" w:right="991" w:bottom="1417" w:left="993" w:header="708" w:footer="708" w:gutter="0"/>
       <w:pgNumType w:start="0"/>
@@ -2528,16 +2647,6 @@
 </file>
 
 <file path=word/footer1.xml><?xml version="1.0" encoding="utf-8"?>
-<w:ftr xmlns:wpc="http://schemas.microsoft.com/office/word/2010/wordprocessingCanvas" xmlns:mc="http://schemas.openxmlformats.org/markup-compatibility/2006" xmlns:o="urn:schemas-microsoft-com:office:office" xmlns:r="http://schemas.openxmlformats.org/officeDocument/2006/relationships" xmlns:m="http://schemas.openxmlformats.org/officeDocument/2006/math" xmlns:v="urn:schemas-microsoft-com:vml" xmlns:wp14="http://schemas.microsoft.com/office/word/2010/wordprocessingDrawing" xmlns:wp="http://schemas.openxmlformats.org/drawingml/2006/wordprocessingDrawing" xmlns:w10="urn:schemas-microsoft-com:office:word" xmlns:w="http://schemas.openxmlformats.org/wordprocessingml/2006/main" xmlns:w14="http://schemas.microsoft.com/office/word/2010/wordml" xmlns:wpg="http://schemas.microsoft.com/office/word/2010/wordprocessingGroup" xmlns:wpi="http://schemas.microsoft.com/office/word/2010/wordprocessingInk" xmlns:wne="http://schemas.microsoft.com/office/word/2006/wordml" xmlns:wps="http://schemas.microsoft.com/office/word/2010/wordprocessingShape" mc:Ignorable="w14 wp14">
-  <w:p>
-    <w:pPr>
-      <w:pStyle w:val="Rodap"/>
-    </w:pPr>
-  </w:p>
-</w:ftr>
-</file>
-
-<file path=word/footer2.xml><?xml version="1.0" encoding="utf-8"?>
 <w:ftr xmlns:wpc="http://schemas.microsoft.com/office/word/2010/wordprocessingCanvas" xmlns:mc="http://schemas.openxmlformats.org/markup-compatibility/2006" xmlns:o="urn:schemas-microsoft-com:office:office" xmlns:r="http://schemas.openxmlformats.org/officeDocument/2006/relationships" xmlns:m="http://schemas.openxmlformats.org/officeDocument/2006/math" xmlns:v="urn:schemas-microsoft-com:vml" xmlns:wp14="http://schemas.microsoft.com/office/word/2010/wordprocessingDrawing" xmlns:wp="http://schemas.openxmlformats.org/drawingml/2006/wordprocessingDrawing" xmlns:w10="urn:schemas-microsoft-com:office:word" xmlns:w="http://schemas.openxmlformats.org/wordprocessingml/2006/main" xmlns:w14="http://schemas.microsoft.com/office/word/2010/wordml" xmlns:wpg="http://schemas.microsoft.com/office/word/2010/wordprocessingGroup" xmlns:wpi="http://schemas.microsoft.com/office/word/2010/wordprocessingInk" xmlns:wne="http://schemas.microsoft.com/office/word/2006/wordml" xmlns:wps="http://schemas.microsoft.com/office/word/2010/wordprocessingShape" mc:Ignorable="w14 wp14">
   <w:p>
     <w:pPr>
@@ -2570,7 +2679,7 @@
 </w:ftr>
 </file>
 
-<file path=word/footer3.xml><?xml version="1.0" encoding="utf-8"?>
+<file path=word/footer2.xml><?xml version="1.0" encoding="utf-8"?>
 <w:ftr xmlns:wpc="http://schemas.microsoft.com/office/word/2010/wordprocessingCanvas" xmlns:mc="http://schemas.openxmlformats.org/markup-compatibility/2006" xmlns:o="urn:schemas-microsoft-com:office:office" xmlns:r="http://schemas.openxmlformats.org/officeDocument/2006/relationships" xmlns:m="http://schemas.openxmlformats.org/officeDocument/2006/math" xmlns:v="urn:schemas-microsoft-com:vml" xmlns:wp14="http://schemas.microsoft.com/office/word/2010/wordprocessingDrawing" xmlns:wp="http://schemas.openxmlformats.org/drawingml/2006/wordprocessingDrawing" xmlns:w10="urn:schemas-microsoft-com:office:word" xmlns:w="http://schemas.openxmlformats.org/wordprocessingml/2006/main" xmlns:w14="http://schemas.microsoft.com/office/word/2010/wordml" xmlns:wpg="http://schemas.microsoft.com/office/word/2010/wordprocessingGroup" xmlns:wpi="http://schemas.microsoft.com/office/word/2010/wordprocessingInk" xmlns:wne="http://schemas.microsoft.com/office/word/2006/wordml" xmlns:wps="http://schemas.microsoft.com/office/word/2010/wordprocessingShape" mc:Ignorable="w14 wp14">
   <w:p>
     <w:pPr>
@@ -2612,16 +2721,6 @@
 </file>
 
 <file path=word/header1.xml><?xml version="1.0" encoding="utf-8"?>
-<w:hdr xmlns:wpc="http://schemas.microsoft.com/office/word/2010/wordprocessingCanvas" xmlns:mc="http://schemas.openxmlformats.org/markup-compatibility/2006" xmlns:o="urn:schemas-microsoft-com:office:office" xmlns:r="http://schemas.openxmlformats.org/officeDocument/2006/relationships" xmlns:m="http://schemas.openxmlformats.org/officeDocument/2006/math" xmlns:v="urn:schemas-microsoft-com:vml" xmlns:wp14="http://schemas.microsoft.com/office/word/2010/wordprocessingDrawing" xmlns:wp="http://schemas.openxmlformats.org/drawingml/2006/wordprocessingDrawing" xmlns:w10="urn:schemas-microsoft-com:office:word" xmlns:w="http://schemas.openxmlformats.org/wordprocessingml/2006/main" xmlns:w14="http://schemas.microsoft.com/office/word/2010/wordml" xmlns:wpg="http://schemas.microsoft.com/office/word/2010/wordprocessingGroup" xmlns:wpi="http://schemas.microsoft.com/office/word/2010/wordprocessingInk" xmlns:wne="http://schemas.microsoft.com/office/word/2006/wordml" xmlns:wps="http://schemas.microsoft.com/office/word/2010/wordprocessingShape" mc:Ignorable="w14 wp14">
-  <w:p>
-    <w:pPr>
-      <w:pStyle w:val="Cabealho"/>
-    </w:pPr>
-  </w:p>
-</w:hdr>
-</file>
-
-<file path=word/header2.xml><?xml version="1.0" encoding="utf-8"?>
 <w:hdr xmlns:wpc="http://schemas.microsoft.com/office/word/2010/wordprocessingCanvas" xmlns:mc="http://schemas.openxmlformats.org/markup-compatibility/2006" xmlns:o="urn:schemas-microsoft-com:office:office" xmlns:r="http://schemas.openxmlformats.org/officeDocument/2006/relationships" xmlns:m="http://schemas.openxmlformats.org/officeDocument/2006/math" xmlns:v="urn:schemas-microsoft-com:vml" xmlns:wp14="http://schemas.microsoft.com/office/word/2010/wordprocessingDrawing" xmlns:wp="http://schemas.openxmlformats.org/drawingml/2006/wordprocessingDrawing" xmlns:w10="urn:schemas-microsoft-com:office:word" xmlns:w="http://schemas.openxmlformats.org/wordprocessingml/2006/main" xmlns:w14="http://schemas.microsoft.com/office/word/2010/wordml" xmlns:wpg="http://schemas.microsoft.com/office/word/2010/wordprocessingGroup" xmlns:wpi="http://schemas.microsoft.com/office/word/2010/wordprocessingInk" xmlns:wne="http://schemas.microsoft.com/office/word/2006/wordml" xmlns:wps="http://schemas.microsoft.com/office/word/2010/wordprocessingShape" mc:Ignorable="w14 wp14">
   <w:tbl>
     <w:tblPr>
@@ -2683,7 +2782,16 @@
                   <w:sz w:val="28"/>
                   <w:szCs w:val="28"/>
                 </w:rPr>
-                <w:t xml:space="preserve">Faculdade de Engenharia da Universidade do Porto         </w:t>
+                <w:t xml:space="preserve">Faculdade de Engenharia da Universidade do </w:t>
+              </w:r>
+              <w:proofErr w:type="gramStart"/>
+              <w:r>
+                <w:rPr>
+                  <w:rFonts w:ascii="Times New Roman" w:eastAsiaTheme="majorEastAsia" w:hAnsi="Times New Roman" w:cs="Times New Roman"/>
+                  <w:sz w:val="28"/>
+                  <w:szCs w:val="28"/>
+                </w:rPr>
+                <w:t xml:space="preserve">Porto         </w:t>
               </w:r>
               <w:r>
                 <w:rPr>
@@ -2715,7 +2823,16 @@
                   <w:sz w:val="28"/>
                   <w:szCs w:val="28"/>
                 </w:rPr>
-                <w:t xml:space="preserve">º Semestre  - 2º ano </w:t>
+                <w:t>º</w:t>
+              </w:r>
+              <w:proofErr w:type="gramEnd"/>
+              <w:r>
+                <w:rPr>
+                  <w:rFonts w:ascii="Times New Roman" w:eastAsiaTheme="majorEastAsia" w:hAnsi="Times New Roman" w:cs="Times New Roman"/>
+                  <w:sz w:val="28"/>
+                  <w:szCs w:val="28"/>
+                </w:rPr>
+                <w:t xml:space="preserve"> Semestre  - 2º ano </w:t>
               </w:r>
               <w:r>
                 <w:rPr>
@@ -2755,7 +2872,7 @@
                   <w:sz w:val="28"/>
                   <w:szCs w:val="28"/>
                 </w:rPr>
-                <w:t>Abril</w:t>
+                <w:t>Maio</w:t>
               </w:r>
             </w:p>
           </w:tc>
@@ -2820,16 +2937,6 @@
       </w:sdt>
     </w:tr>
   </w:tbl>
-  <w:p>
-    <w:pPr>
-      <w:pStyle w:val="Cabealho"/>
-    </w:pPr>
-  </w:p>
-</w:hdr>
-</file>
-
-<file path=word/header3.xml><?xml version="1.0" encoding="utf-8"?>
-<w:hdr xmlns:wpc="http://schemas.microsoft.com/office/word/2010/wordprocessingCanvas" xmlns:mc="http://schemas.openxmlformats.org/markup-compatibility/2006" xmlns:o="urn:schemas-microsoft-com:office:office" xmlns:r="http://schemas.openxmlformats.org/officeDocument/2006/relationships" xmlns:m="http://schemas.openxmlformats.org/officeDocument/2006/math" xmlns:v="urn:schemas-microsoft-com:vml" xmlns:wp14="http://schemas.microsoft.com/office/word/2010/wordprocessingDrawing" xmlns:wp="http://schemas.openxmlformats.org/drawingml/2006/wordprocessingDrawing" xmlns:w10="urn:schemas-microsoft-com:office:word" xmlns:w="http://schemas.openxmlformats.org/wordprocessingml/2006/main" xmlns:w14="http://schemas.microsoft.com/office/word/2010/wordml" xmlns:wpg="http://schemas.microsoft.com/office/word/2010/wordprocessingGroup" xmlns:wpi="http://schemas.microsoft.com/office/word/2010/wordprocessingInk" xmlns:wne="http://schemas.microsoft.com/office/word/2006/wordml" xmlns:wps="http://schemas.microsoft.com/office/word/2010/wordprocessingShape" mc:Ignorable="w14 wp14">
   <w:p>
     <w:pPr>
       <w:pStyle w:val="Cabealho"/>
@@ -4587,7 +4694,7 @@
     <w:rsid w:val="006870C2"/>
     <w:rsid w:val="00793448"/>
     <w:rsid w:val="008020AB"/>
-    <w:rsid w:val="00931816"/>
+    <w:rsid w:val="00853CDE"/>
     <w:rsid w:val="00971EB1"/>
     <w:rsid w:val="009B35C2"/>
     <w:rsid w:val="00B40CA6"/>

--- a/resources/relatorio CAL_p2.docx
+++ b/resources/relatorio CAL_p2.docx
@@ -520,7 +520,6 @@
         </w:rPr>
         <w:t> letras (</w:t>
       </w:r>
-      <w:proofErr w:type="gramStart"/>
       <w:r>
         <w:rPr>
           <w:rStyle w:val="c3"/>
@@ -534,14 +533,7 @@
         <w:rPr>
           <w:color w:val="000000"/>
         </w:rPr>
-        <w:t>&lt;5</w:t>
-      </w:r>
-      <w:proofErr w:type="gramEnd"/>
-      <w:r>
-        <w:rPr>
-          <w:color w:val="000000"/>
-        </w:rPr>
-        <w:t>). Os jogadores tentam construir novas palavras a partir da palavra da mesa, isto é, palavras que contenham a palavra da mesa. Assim, os jogadores jogam alternadamente adicionando uma letra à palavra da mesa (no início ou no fim).  O jogo termina quando um dos jogadores não consegue adicionar qualquer letra à palavra da mesa, e perde o jogo. O jogador vencedor deve mostrar a palavra em que estava a pensar.</w:t>
+        <w:t>&lt;5). Os jogadores tentam construir novas palavras a partir da palavra da mesa, isto é, palavras que contenham a palavra da mesa. Assim, os jogadores jogam alternadamente adicionando uma letra à palavra da mesa (no início ou no fim).  O jogo termina quando um dos jogadores não consegue adicionar qualquer letra à palavra da mesa, e perde o jogo. O jogador vencedor deve mostrar a palavra em que estava a pensar.</w:t>
       </w:r>
     </w:p>
     <w:p>
@@ -789,6 +781,14 @@
         </w:rPr>
         <w:t>D = dicionário</w:t>
       </w:r>
+      <w:r>
+        <w:rPr>
+          <w:rFonts w:ascii="Times New Roman" w:hAnsi="Times New Roman" w:cs="Times New Roman"/>
+          <w:sz w:val="24"/>
+          <w:szCs w:val="24"/>
+        </w:rPr>
+        <w:t xml:space="preserve"> de palavras possíveis</w:t>
+      </w:r>
     </w:p>
     <w:p>
       <w:pPr>
@@ -823,7 +823,23 @@
           <w:sz w:val="24"/>
           <w:szCs w:val="24"/>
         </w:rPr>
-        <w:t>I = palavra inicial da aplicação</w:t>
+        <w:t>I = palavra inicial</w:t>
+      </w:r>
+      <w:r>
+        <w:rPr>
+          <w:rFonts w:ascii="Times New Roman" w:hAnsi="Times New Roman" w:cs="Times New Roman"/>
+          <w:sz w:val="24"/>
+          <w:szCs w:val="24"/>
+        </w:rPr>
+        <w:t xml:space="preserve"> utilizada n</w:t>
+      </w:r>
+      <w:r>
+        <w:rPr>
+          <w:rFonts w:ascii="Times New Roman" w:hAnsi="Times New Roman" w:cs="Times New Roman"/>
+          <w:sz w:val="24"/>
+          <w:szCs w:val="24"/>
+        </w:rPr>
+        <w:t>a aplicação</w:t>
       </w:r>
     </w:p>
     <w:p>
@@ -867,10 +883,7 @@
         </w:rPr>
         <w:t>G = palavra em jogo</w:t>
       </w:r>
-    </w:p>
-    <w:p>
-      <w:pPr>
-        <w:spacing w:line="360" w:lineRule="auto"/>
+      <w:r>
         <w:rPr>
           <w:rStyle w:val="TtulodoLivro"/>
           <w:rFonts w:ascii="Times New Roman" w:hAnsi="Times New Roman" w:cs="Times New Roman"/>
@@ -879,28 +892,7 @@
           <w:sz w:val="24"/>
           <w:szCs w:val="24"/>
         </w:rPr>
-      </w:pPr>
-    </w:p>
-    <w:p>
-      <w:pPr>
-        <w:spacing w:line="360" w:lineRule="auto"/>
-        <w:rPr>
-          <w:rStyle w:val="TtulodoLivro"/>
-          <w:rFonts w:ascii="Times New Roman" w:hAnsi="Times New Roman" w:cs="Times New Roman"/>
-          <w:i w:val="0"/>
-          <w:sz w:val="24"/>
-          <w:szCs w:val="24"/>
-        </w:rPr>
-      </w:pPr>
-      <w:r>
-        <w:rPr>
-          <w:rStyle w:val="TtulodoLivro"/>
-          <w:rFonts w:ascii="Times New Roman" w:hAnsi="Times New Roman" w:cs="Times New Roman"/>
-          <w:i w:val="0"/>
-          <w:sz w:val="24"/>
-          <w:szCs w:val="24"/>
-        </w:rPr>
-        <w:t>Dados de entrada:</w:t>
+        <w:t>, já não é a palavra inicial e ainda não é a palavra final</w:t>
       </w:r>
     </w:p>
     <w:p>
@@ -913,11 +905,34 @@
           <w:i w:val="0"/>
           <w:sz w:val="24"/>
           <w:szCs w:val="24"/>
-          <w:vertAlign w:val="subscript"/>
-        </w:rPr>
-      </w:pPr>
-      <w:proofErr w:type="gramStart"/>
-      <w:r>
+        </w:rPr>
+      </w:pPr>
+    </w:p>
+    <w:p>
+      <w:pPr>
+        <w:spacing w:line="360" w:lineRule="auto"/>
+        <w:rPr>
+          <w:rStyle w:val="TtulodoLivro"/>
+          <w:rFonts w:ascii="Times New Roman" w:hAnsi="Times New Roman" w:cs="Times New Roman"/>
+          <w:i w:val="0"/>
+          <w:sz w:val="24"/>
+          <w:szCs w:val="24"/>
+        </w:rPr>
+      </w:pPr>
+      <w:r>
+        <w:rPr>
+          <w:rStyle w:val="TtulodoLivro"/>
+          <w:rFonts w:ascii="Times New Roman" w:hAnsi="Times New Roman" w:cs="Times New Roman"/>
+          <w:i w:val="0"/>
+          <w:sz w:val="24"/>
+          <w:szCs w:val="24"/>
+        </w:rPr>
+        <w:t>Dados de entrada:</w:t>
+      </w:r>
+    </w:p>
+    <w:p>
+      <w:pPr>
+        <w:spacing w:line="360" w:lineRule="auto"/>
         <w:rPr>
           <w:rStyle w:val="TtulodoLivro"/>
           <w:rFonts w:ascii="Times New Roman" w:hAnsi="Times New Roman" w:cs="Times New Roman"/>
@@ -925,9 +940,9 @@
           <w:i w:val="0"/>
           <w:sz w:val="24"/>
           <w:szCs w:val="24"/>
-        </w:rPr>
-        <w:t>D</w:t>
-      </w:r>
+          <w:vertAlign w:val="subscript"/>
+        </w:rPr>
+      </w:pPr>
       <w:r>
         <w:rPr>
           <w:rStyle w:val="TtulodoLivro"/>
@@ -936,11 +951,9 @@
           <w:i w:val="0"/>
           <w:sz w:val="24"/>
           <w:szCs w:val="24"/>
-          <w:vertAlign w:val="subscript"/>
-        </w:rPr>
-        <w:t>(dicionário</w:t>
-      </w:r>
-      <w:proofErr w:type="gramEnd"/>
+        </w:rPr>
+        <w:t>D</w:t>
+      </w:r>
       <w:r>
         <w:rPr>
           <w:rStyle w:val="TtulodoLivro"/>
@@ -951,7 +964,7 @@
           <w:szCs w:val="24"/>
           <w:vertAlign w:val="subscript"/>
         </w:rPr>
-        <w:t>)</w:t>
+        <w:t>(dicionário)</w:t>
       </w:r>
     </w:p>
     <w:p>
@@ -967,7 +980,6 @@
           <w:vertAlign w:val="subscript"/>
         </w:rPr>
       </w:pPr>
-      <w:proofErr w:type="gramStart"/>
       <w:r>
         <w:rPr>
           <w:rStyle w:val="TtulodoLivro"/>
@@ -989,10 +1001,12 @@
           <w:szCs w:val="24"/>
           <w:vertAlign w:val="subscript"/>
         </w:rPr>
-        <w:t>(palavra</w:t>
-      </w:r>
-      <w:proofErr w:type="gramEnd"/>
-      <w:r>
+        <w:t>(palavra inicial)</w:t>
+      </w:r>
+    </w:p>
+    <w:p>
+      <w:pPr>
+        <w:spacing w:line="360" w:lineRule="auto"/>
         <w:rPr>
           <w:rStyle w:val="TtulodoLivro"/>
           <w:rFonts w:ascii="Times New Roman" w:hAnsi="Times New Roman" w:cs="Times New Roman"/>
@@ -1002,12 +1016,8 @@
           <w:szCs w:val="24"/>
           <w:vertAlign w:val="subscript"/>
         </w:rPr>
-        <w:t xml:space="preserve"> inicial)</w:t>
-      </w:r>
-    </w:p>
-    <w:p>
-      <w:pPr>
-        <w:spacing w:line="360" w:lineRule="auto"/>
+      </w:pPr>
+      <w:r>
         <w:rPr>
           <w:rStyle w:val="TtulodoLivro"/>
           <w:rFonts w:ascii="Times New Roman" w:hAnsi="Times New Roman" w:cs="Times New Roman"/>
@@ -1015,10 +1025,9 @@
           <w:i w:val="0"/>
           <w:sz w:val="24"/>
           <w:szCs w:val="24"/>
-          <w:vertAlign w:val="subscript"/>
-        </w:rPr>
-      </w:pPr>
-      <w:proofErr w:type="gramStart"/>
+        </w:rPr>
+        <w:t>L</w:t>
+      </w:r>
       <w:r>
         <w:rPr>
           <w:rStyle w:val="TtulodoLivro"/>
@@ -1027,10 +1036,36 @@
           <w:i w:val="0"/>
           <w:sz w:val="24"/>
           <w:szCs w:val="24"/>
-        </w:rPr>
-        <w:t>L</w:t>
-      </w:r>
-      <w:r>
+          <w:vertAlign w:val="subscript"/>
+        </w:rPr>
+        <w:t>(letra introduzida)</w:t>
+      </w:r>
+    </w:p>
+    <w:p>
+      <w:pPr>
+        <w:spacing w:line="360" w:lineRule="auto"/>
+        <w:rPr>
+          <w:rStyle w:val="TtulodoLivro"/>
+          <w:rFonts w:ascii="Times New Roman" w:hAnsi="Times New Roman" w:cs="Times New Roman"/>
+          <w:i w:val="0"/>
+          <w:sz w:val="24"/>
+          <w:szCs w:val="24"/>
+        </w:rPr>
+      </w:pPr>
+      <w:r>
+        <w:rPr>
+          <w:rStyle w:val="TtulodoLivro"/>
+          <w:rFonts w:ascii="Times New Roman" w:hAnsi="Times New Roman" w:cs="Times New Roman"/>
+          <w:i w:val="0"/>
+          <w:sz w:val="24"/>
+          <w:szCs w:val="24"/>
+        </w:rPr>
+        <w:t>Dados de saída:</w:t>
+      </w:r>
+    </w:p>
+    <w:p>
+      <w:pPr>
+        <w:spacing w:line="360" w:lineRule="auto"/>
         <w:rPr>
           <w:rStyle w:val="TtulodoLivro"/>
           <w:rFonts w:ascii="Times New Roman" w:hAnsi="Times New Roman" w:cs="Times New Roman"/>
@@ -1040,9 +1075,7 @@
           <w:szCs w:val="24"/>
           <w:vertAlign w:val="subscript"/>
         </w:rPr>
-        <w:t>(letra</w:t>
-      </w:r>
-      <w:proofErr w:type="gramEnd"/>
+      </w:pPr>
       <w:r>
         <w:rPr>
           <w:rStyle w:val="TtulodoLivro"/>
@@ -1051,36 +1084,10 @@
           <w:i w:val="0"/>
           <w:sz w:val="24"/>
           <w:szCs w:val="24"/>
-          <w:vertAlign w:val="subscript"/>
-        </w:rPr>
-        <w:t xml:space="preserve"> introduzida)</w:t>
-      </w:r>
-    </w:p>
-    <w:p>
-      <w:pPr>
-        <w:spacing w:line="360" w:lineRule="auto"/>
-        <w:rPr>
-          <w:rStyle w:val="TtulodoLivro"/>
-          <w:rFonts w:ascii="Times New Roman" w:hAnsi="Times New Roman" w:cs="Times New Roman"/>
-          <w:i w:val="0"/>
-          <w:sz w:val="24"/>
-          <w:szCs w:val="24"/>
-        </w:rPr>
-      </w:pPr>
-      <w:r>
-        <w:rPr>
-          <w:rStyle w:val="TtulodoLivro"/>
-          <w:rFonts w:ascii="Times New Roman" w:hAnsi="Times New Roman" w:cs="Times New Roman"/>
-          <w:i w:val="0"/>
-          <w:sz w:val="24"/>
-          <w:szCs w:val="24"/>
-        </w:rPr>
-        <w:t>Dados de saída:</w:t>
-      </w:r>
-    </w:p>
-    <w:p>
-      <w:pPr>
-        <w:spacing w:line="360" w:lineRule="auto"/>
+        </w:rPr>
+        <w:t>P</w:t>
+      </w:r>
+      <w:r>
         <w:rPr>
           <w:rStyle w:val="TtulodoLivro"/>
           <w:rFonts w:ascii="Times New Roman" w:hAnsi="Times New Roman" w:cs="Times New Roman"/>
@@ -1090,43 +1097,7 @@
           <w:szCs w:val="24"/>
           <w:vertAlign w:val="subscript"/>
         </w:rPr>
-      </w:pPr>
-      <w:proofErr w:type="gramStart"/>
-      <w:r>
-        <w:rPr>
-          <w:rStyle w:val="TtulodoLivro"/>
-          <w:rFonts w:ascii="Times New Roman" w:hAnsi="Times New Roman" w:cs="Times New Roman"/>
-          <w:b w:val="0"/>
-          <w:i w:val="0"/>
-          <w:sz w:val="24"/>
-          <w:szCs w:val="24"/>
-        </w:rPr>
-        <w:t>P</w:t>
-      </w:r>
-      <w:r>
-        <w:rPr>
-          <w:rStyle w:val="TtulodoLivro"/>
-          <w:rFonts w:ascii="Times New Roman" w:hAnsi="Times New Roman" w:cs="Times New Roman"/>
-          <w:b w:val="0"/>
-          <w:i w:val="0"/>
-          <w:sz w:val="24"/>
-          <w:szCs w:val="24"/>
-          <w:vertAlign w:val="subscript"/>
-        </w:rPr>
-        <w:t>(palavra</w:t>
-      </w:r>
-      <w:proofErr w:type="gramEnd"/>
-      <w:r>
-        <w:rPr>
-          <w:rStyle w:val="TtulodoLivro"/>
-          <w:rFonts w:ascii="Times New Roman" w:hAnsi="Times New Roman" w:cs="Times New Roman"/>
-          <w:b w:val="0"/>
-          <w:i w:val="0"/>
-          <w:sz w:val="24"/>
-          <w:szCs w:val="24"/>
-          <w:vertAlign w:val="subscript"/>
-        </w:rPr>
-        <w:t xml:space="preserve"> final)</w:t>
+        <w:t>(palavra final)</w:t>
       </w:r>
     </w:p>
     <w:p>
@@ -1408,27 +1379,30 @@
       <w:pPr>
         <w:spacing w:line="360" w:lineRule="auto"/>
         <w:rPr>
-          <w:rFonts w:ascii="Times New Roman" w:hAnsi="Times New Roman" w:cs="Times New Roman"/>
-          <w:sz w:val="24"/>
-          <w:szCs w:val="24"/>
-        </w:rPr>
-      </w:pPr>
-      <w:r>
-        <w:rPr>
-          <w:rFonts w:ascii="Times New Roman" w:hAnsi="Times New Roman" w:cs="Times New Roman"/>
-          <w:sz w:val="24"/>
-          <w:szCs w:val="24"/>
-        </w:rPr>
-        <w:t>I</w:t>
-      </w:r>
-      <w:r>
-        <w:rPr>
           <w:rStyle w:val="TtulodoLivro"/>
           <w:rFonts w:ascii="Times New Roman" w:hAnsi="Times New Roman" w:cs="Times New Roman"/>
           <w:b w:val="0"/>
           <w:i w:val="0"/>
           <w:sz w:val="24"/>
           <w:szCs w:val="24"/>
+        </w:rPr>
+      </w:pPr>
+      <w:r>
+        <w:rPr>
+          <w:rFonts w:ascii="Times New Roman" w:hAnsi="Times New Roman" w:cs="Times New Roman"/>
+          <w:sz w:val="24"/>
+          <w:szCs w:val="24"/>
+        </w:rPr>
+        <w:t>I</w:t>
+      </w:r>
+      <w:r>
+        <w:rPr>
+          <w:rStyle w:val="TtulodoLivro"/>
+          <w:rFonts w:ascii="Times New Roman" w:hAnsi="Times New Roman" w:cs="Times New Roman"/>
+          <w:b w:val="0"/>
+          <w:i w:val="0"/>
+          <w:sz w:val="24"/>
+          <w:szCs w:val="24"/>
           <w:vertAlign w:val="subscript"/>
         </w:rPr>
         <w:t>(palavra inicial)</w:t>
@@ -1441,6 +1415,100 @@
         </w:rPr>
         <w:t xml:space="preserve"> &lt; 5</w:t>
       </w:r>
+      <w:r>
+        <w:rPr>
+          <w:rFonts w:ascii="Times New Roman" w:hAnsi="Times New Roman" w:cs="Times New Roman"/>
+          <w:sz w:val="24"/>
+          <w:szCs w:val="24"/>
+        </w:rPr>
+        <w:t xml:space="preserve"> ˄ I</w:t>
+      </w:r>
+      <w:r>
+        <w:rPr>
+          <w:rStyle w:val="TtulodoLivro"/>
+          <w:rFonts w:ascii="Times New Roman" w:hAnsi="Times New Roman" w:cs="Times New Roman"/>
+          <w:b w:val="0"/>
+          <w:i w:val="0"/>
+          <w:sz w:val="24"/>
+          <w:szCs w:val="24"/>
+          <w:vertAlign w:val="subscript"/>
+        </w:rPr>
+        <w:t>(palavra inicial)</w:t>
+      </w:r>
+      <w:r>
+        <w:rPr>
+          <w:rFonts w:ascii="Times New Roman" w:hAnsi="Times New Roman" w:cs="Times New Roman"/>
+          <w:sz w:val="24"/>
+          <w:szCs w:val="24"/>
+        </w:rPr>
+        <w:t xml:space="preserve"> </w:t>
+      </w:r>
+      <w:r>
+        <w:rPr>
+          <w:rFonts w:ascii="Times New Roman" w:hAnsi="Times New Roman" w:cs="Times New Roman"/>
+          <w:sz w:val="24"/>
+          <w:szCs w:val="24"/>
+        </w:rPr>
+        <w:t xml:space="preserve"> </w:t>
+      </w:r>
+      <m:oMath>
+        <m:r>
+          <w:rPr>
+            <w:rStyle w:val="TtulodoLivro"/>
+            <w:rFonts w:ascii="Cambria Math" w:hAnsi="Cambria Math" w:cs="Times New Roman"/>
+            <w:sz w:val="24"/>
+            <w:szCs w:val="24"/>
+          </w:rPr>
+          <m:t>∈</m:t>
+        </m:r>
+        <m:r>
+          <m:rPr>
+            <m:sty m:val="p"/>
+          </m:rPr>
+          <w:rPr>
+            <w:rStyle w:val="TtulodoLivro"/>
+            <w:rFonts w:ascii="Cambria Math" w:hAnsi="Cambria Math" w:cs="Times New Roman"/>
+            <w:sz w:val="24"/>
+            <w:szCs w:val="24"/>
+          </w:rPr>
+          <m:t xml:space="preserve"> </m:t>
+        </m:r>
+      </m:oMath>
+      <w:r>
+        <w:rPr>
+          <w:rStyle w:val="TtulodoLivro"/>
+          <w:rFonts w:ascii="Times New Roman" w:eastAsiaTheme="minorEastAsia" w:hAnsi="Times New Roman" w:cs="Times New Roman"/>
+          <w:b w:val="0"/>
+          <w:bCs w:val="0"/>
+          <w:i w:val="0"/>
+          <w:iCs w:val="0"/>
+          <w:sz w:val="24"/>
+          <w:szCs w:val="24"/>
+        </w:rPr>
+        <w:t>D</w:t>
+      </w:r>
+      <w:r>
+        <w:rPr>
+          <w:rStyle w:val="TtulodoLivro"/>
+          <w:rFonts w:ascii="Times New Roman" w:hAnsi="Times New Roman" w:cs="Times New Roman"/>
+          <w:b w:val="0"/>
+          <w:i w:val="0"/>
+          <w:sz w:val="24"/>
+          <w:szCs w:val="24"/>
+          <w:vertAlign w:val="subscript"/>
+        </w:rPr>
+        <w:t>(dicionário)</w:t>
+      </w:r>
+    </w:p>
+    <w:p>
+      <w:pPr>
+        <w:spacing w:line="360" w:lineRule="auto"/>
+        <w:rPr>
+          <w:rFonts w:ascii="Times New Roman" w:hAnsi="Times New Roman" w:cs="Times New Roman"/>
+          <w:sz w:val="24"/>
+          <w:szCs w:val="24"/>
+        </w:rPr>
+      </w:pPr>
     </w:p>
     <w:p>
       <w:pPr>
@@ -1460,7 +1528,6 @@
           <w:sz w:val="32"/>
           <w:szCs w:val="32"/>
         </w:rPr>
-        <w:lastRenderedPageBreak/>
         <w:t>Descrição da solução encontrada:</w:t>
       </w:r>
     </w:p>
@@ -1473,33 +1540,10 @@
         <w:jc w:val="both"/>
       </w:pPr>
       <w:r>
-        <w:t xml:space="preserve">O algoritmo de </w:t>
-      </w:r>
-      <w:proofErr w:type="spellStart"/>
-      <w:proofErr w:type="gramStart"/>
-      <w:r>
-        <w:t>Knuth</w:t>
-      </w:r>
-      <w:proofErr w:type="spellEnd"/>
-      <w:r>
-        <w:t>–</w:t>
-      </w:r>
-      <w:proofErr w:type="spellStart"/>
-      <w:r>
-        <w:t>Morris</w:t>
-      </w:r>
-      <w:proofErr w:type="spellEnd"/>
-      <w:proofErr w:type="gramEnd"/>
-      <w:r>
-        <w:t>–</w:t>
-      </w:r>
-      <w:proofErr w:type="spellStart"/>
-      <w:r>
-        <w:t>Pratt</w:t>
-      </w:r>
-      <w:proofErr w:type="spellEnd"/>
-      <w:r>
-        <w:t xml:space="preserve"> procura a ocorrência de uma "palavra"</w:t>
+        <w:t>O algoritmo de Knuth-Morris-</w:t>
+      </w:r>
+      <w:r>
+        <w:t>Pratt procura a ocorrência de uma "palavra"</w:t>
       </w:r>
       <w:r>
         <w:t xml:space="preserve"> W</w:t>
@@ -1555,11 +1599,9 @@
         </w:rPr>
         <w:t> </w:t>
       </w:r>
-      <w:proofErr w:type="spellStart"/>
       <w:r>
         <w:t>Knuth</w:t>
       </w:r>
-      <w:proofErr w:type="spellEnd"/>
       <w:r>
         <w:rPr>
           <w:rStyle w:val="apple-converted-space"/>
@@ -1575,11 +1617,9 @@
         </w:rPr>
         <w:t> </w:t>
       </w:r>
-      <w:proofErr w:type="spellStart"/>
       <w:r>
         <w:t>Pratt</w:t>
       </w:r>
-      <w:proofErr w:type="spellEnd"/>
       <w:r>
         <w:rPr>
           <w:rStyle w:val="apple-converted-space"/>
@@ -1596,13 +1636,8 @@
         <w:t> </w:t>
       </w:r>
       <w:r>
-        <w:t xml:space="preserve">James </w:t>
-      </w:r>
-      <w:proofErr w:type="spellStart"/>
-      <w:r>
-        <w:t>Morris</w:t>
-      </w:r>
-      <w:proofErr w:type="spellEnd"/>
+        <w:t>James Morris</w:t>
+      </w:r>
       <w:r>
         <w:rPr>
           <w:rStyle w:val="apple-converted-space"/>
@@ -1664,7 +1699,17 @@
           <w:szCs w:val="24"/>
           <w:lang w:eastAsia="pt-PT"/>
         </w:rPr>
-        <w:t>de Knuth - Morris - Pratt tem complexidade O (n ) , onde n é o comprimento de S</w:t>
+        <w:t>de Knuth-Morris-</w:t>
+      </w:r>
+      <w:r>
+        <w:rPr>
+          <w:rFonts w:ascii="Times New Roman" w:hAnsi="Times New Roman" w:cs="Times New Roman"/>
+          <w:noProof/>
+          <w:sz w:val="24"/>
+          <w:szCs w:val="24"/>
+          <w:lang w:eastAsia="pt-PT"/>
+        </w:rPr>
+        <w:t>Pratt tem complexidade O (n ) , onde n é o comprimento de S</w:t>
       </w:r>
       <w:r>
         <w:rPr>
@@ -1719,6 +1764,417 @@
           <w:lang w:eastAsia="pt-PT"/>
         </w:rPr>
         <w:t>pida e eficiente a pesquisa no dicionario. Desta forma é mais rapido verificar se a palavra que o jogador criou com a adição de uma letra existe ou não.</w:t>
+      </w:r>
+      <w:r>
+        <w:rPr>
+          <w:rFonts w:ascii="Times New Roman" w:hAnsi="Times New Roman" w:cs="Times New Roman"/>
+          <w:noProof/>
+          <w:sz w:val="24"/>
+          <w:szCs w:val="24"/>
+          <w:lang w:eastAsia="pt-PT"/>
+        </w:rPr>
+        <w:t xml:space="preserve"> Para tal a nossa implementação do algoritmo vai eliminar do nosso dicionario as palavras que não contêm a sub-string que foi criada durante a utilização da aplicação. </w:t>
+      </w:r>
+    </w:p>
+    <w:p>
+      <w:pPr>
+        <w:spacing w:line="360" w:lineRule="auto"/>
+        <w:ind w:firstLine="708"/>
+        <w:jc w:val="both"/>
+        <w:rPr>
+          <w:rFonts w:ascii="Times New Roman" w:hAnsi="Times New Roman" w:cs="Times New Roman"/>
+          <w:noProof/>
+          <w:sz w:val="24"/>
+          <w:szCs w:val="24"/>
+          <w:lang w:eastAsia="pt-PT"/>
+        </w:rPr>
+      </w:pPr>
+      <w:r>
+        <w:rPr>
+          <w:rFonts w:ascii="Times New Roman" w:hAnsi="Times New Roman" w:cs="Times New Roman"/>
+          <w:noProof/>
+          <w:sz w:val="24"/>
+          <w:szCs w:val="24"/>
+          <w:lang w:eastAsia="pt-PT"/>
+        </w:rPr>
+        <w:t xml:space="preserve">Exemplo: </w:t>
+      </w:r>
+    </w:p>
+    <w:p>
+      <w:pPr>
+        <w:spacing w:line="360" w:lineRule="auto"/>
+        <w:ind w:firstLine="708"/>
+        <w:jc w:val="both"/>
+        <w:rPr>
+          <w:rFonts w:ascii="Times New Roman" w:hAnsi="Times New Roman" w:cs="Times New Roman"/>
+          <w:noProof/>
+          <w:sz w:val="24"/>
+          <w:szCs w:val="24"/>
+          <w:lang w:eastAsia="pt-PT"/>
+        </w:rPr>
+      </w:pPr>
+      <w:r>
+        <w:rPr>
+          <w:rFonts w:ascii="Times New Roman" w:hAnsi="Times New Roman" w:cs="Times New Roman"/>
+          <w:noProof/>
+          <w:sz w:val="24"/>
+          <w:szCs w:val="24"/>
+          <w:lang w:eastAsia="pt-PT"/>
+        </w:rPr>
+        <w:t xml:space="preserve">Palavra na aplicação : </w:t>
+      </w:r>
+      <w:r>
+        <w:rPr>
+          <w:rFonts w:ascii="Times New Roman" w:hAnsi="Times New Roman" w:cs="Times New Roman"/>
+          <w:noProof/>
+          <w:sz w:val="24"/>
+          <w:szCs w:val="24"/>
+          <w:lang w:eastAsia="pt-PT"/>
+        </w:rPr>
+        <w:t>“</w:t>
+      </w:r>
+      <w:r>
+        <w:rPr>
+          <w:rFonts w:ascii="Times New Roman" w:hAnsi="Times New Roman" w:cs="Times New Roman"/>
+          <w:noProof/>
+          <w:sz w:val="24"/>
+          <w:szCs w:val="24"/>
+          <w:lang w:eastAsia="pt-PT"/>
+        </w:rPr>
+        <w:t>algorit</w:t>
+      </w:r>
+      <w:r>
+        <w:rPr>
+          <w:rFonts w:ascii="Times New Roman" w:hAnsi="Times New Roman" w:cs="Times New Roman"/>
+          <w:noProof/>
+          <w:sz w:val="24"/>
+          <w:szCs w:val="24"/>
+          <w:lang w:eastAsia="pt-PT"/>
+        </w:rPr>
+        <w:t>”</w:t>
+      </w:r>
+    </w:p>
+    <w:p>
+      <w:pPr>
+        <w:spacing w:line="360" w:lineRule="auto"/>
+        <w:ind w:firstLine="708"/>
+        <w:jc w:val="both"/>
+        <w:rPr>
+          <w:rFonts w:ascii="Times New Roman" w:hAnsi="Times New Roman" w:cs="Times New Roman"/>
+          <w:noProof/>
+          <w:sz w:val="24"/>
+          <w:szCs w:val="24"/>
+          <w:lang w:eastAsia="pt-PT"/>
+        </w:rPr>
+      </w:pPr>
+      <w:r>
+        <w:rPr>
+          <w:rFonts w:ascii="Times New Roman" w:hAnsi="Times New Roman" w:cs="Times New Roman"/>
+          <w:noProof/>
+          <w:sz w:val="24"/>
+          <w:szCs w:val="24"/>
+          <w:lang w:eastAsia="pt-PT"/>
+        </w:rPr>
+        <w:t xml:space="preserve">Então são eliminadas todas as palavras que não contem “algorit” como sua sub-string. </w:t>
+      </w:r>
+      <w:r>
+        <w:rPr>
+          <w:rFonts w:ascii="Times New Roman" w:hAnsi="Times New Roman" w:cs="Times New Roman"/>
+          <w:noProof/>
+          <w:sz w:val="24"/>
+          <w:szCs w:val="24"/>
+          <w:lang w:eastAsia="pt-PT"/>
+        </w:rPr>
+        <w:t xml:space="preserve">Logo, </w:t>
+      </w:r>
+      <w:r>
+        <w:rPr>
+          <w:rFonts w:ascii="Times New Roman" w:hAnsi="Times New Roman" w:cs="Times New Roman"/>
+          <w:noProof/>
+          <w:sz w:val="24"/>
+          <w:szCs w:val="24"/>
+          <w:lang w:eastAsia="pt-PT"/>
+        </w:rPr>
+        <w:t>“concepção”, “</w:t>
+      </w:r>
+      <w:r>
+        <w:rPr>
+          <w:rFonts w:ascii="Times New Roman" w:hAnsi="Times New Roman" w:cs="Times New Roman"/>
+          <w:noProof/>
+          <w:sz w:val="24"/>
+          <w:szCs w:val="24"/>
+          <w:lang w:eastAsia="pt-PT"/>
+        </w:rPr>
+        <w:t>aná</w:t>
+      </w:r>
+      <w:r>
+        <w:rPr>
+          <w:rFonts w:ascii="Times New Roman" w:hAnsi="Times New Roman" w:cs="Times New Roman"/>
+          <w:noProof/>
+          <w:sz w:val="24"/>
+          <w:szCs w:val="24"/>
+          <w:lang w:eastAsia="pt-PT"/>
+        </w:rPr>
+        <w:t>l</w:t>
+      </w:r>
+      <w:r>
+        <w:rPr>
+          <w:rFonts w:ascii="Times New Roman" w:hAnsi="Times New Roman" w:cs="Times New Roman"/>
+          <w:noProof/>
+          <w:sz w:val="24"/>
+          <w:szCs w:val="24"/>
+          <w:lang w:eastAsia="pt-PT"/>
+        </w:rPr>
+        <w:t>i</w:t>
+      </w:r>
+      <w:r>
+        <w:rPr>
+          <w:rFonts w:ascii="Times New Roman" w:hAnsi="Times New Roman" w:cs="Times New Roman"/>
+          <w:noProof/>
+          <w:sz w:val="24"/>
+          <w:szCs w:val="24"/>
+          <w:lang w:eastAsia="pt-PT"/>
+        </w:rPr>
+        <w:t>se”</w:t>
+      </w:r>
+      <w:r>
+        <w:rPr>
+          <w:rFonts w:ascii="Times New Roman" w:hAnsi="Times New Roman" w:cs="Times New Roman"/>
+          <w:noProof/>
+          <w:sz w:val="24"/>
+          <w:szCs w:val="24"/>
+          <w:lang w:eastAsia="pt-PT"/>
+        </w:rPr>
+        <w:t xml:space="preserve"> serão eliminadas, </w:t>
+      </w:r>
+      <w:r>
+        <w:rPr>
+          <w:rFonts w:ascii="Times New Roman" w:hAnsi="Times New Roman" w:cs="Times New Roman"/>
+          <w:noProof/>
+          <w:sz w:val="24"/>
+          <w:szCs w:val="24"/>
+          <w:lang w:eastAsia="pt-PT"/>
+        </w:rPr>
+        <w:t>“algoritmo”, “algoritmos”, “algoritmia”</w:t>
+      </w:r>
+      <w:r>
+        <w:rPr>
+          <w:rFonts w:ascii="Times New Roman" w:hAnsi="Times New Roman" w:cs="Times New Roman"/>
+          <w:noProof/>
+          <w:sz w:val="24"/>
+          <w:szCs w:val="24"/>
+          <w:lang w:eastAsia="pt-PT"/>
+        </w:rPr>
+        <w:t xml:space="preserve"> ficarão no ficheiro .txt, por exemplo.</w:t>
+      </w:r>
+      <w:r>
+        <w:rPr>
+          <w:rFonts w:ascii="Times New Roman" w:hAnsi="Times New Roman" w:cs="Times New Roman"/>
+          <w:noProof/>
+          <w:sz w:val="24"/>
+          <w:szCs w:val="24"/>
+          <w:lang w:eastAsia="pt-PT"/>
+        </w:rPr>
+        <w:t xml:space="preserve"> </w:t>
+      </w:r>
+    </w:p>
+    <w:p>
+      <w:pPr>
+        <w:spacing w:line="360" w:lineRule="auto"/>
+        <w:ind w:firstLine="708"/>
+        <w:jc w:val="both"/>
+        <w:rPr>
+          <w:rFonts w:ascii="Times New Roman" w:hAnsi="Times New Roman" w:cs="Times New Roman"/>
+          <w:noProof/>
+          <w:sz w:val="24"/>
+          <w:szCs w:val="24"/>
+          <w:lang w:eastAsia="pt-PT"/>
+        </w:rPr>
+      </w:pPr>
+      <w:r>
+        <w:rPr>
+          <w:rFonts w:ascii="Times New Roman" w:hAnsi="Times New Roman" w:cs="Times New Roman"/>
+          <w:noProof/>
+          <w:sz w:val="24"/>
+          <w:szCs w:val="24"/>
+          <w:lang w:eastAsia="pt-PT"/>
+        </w:rPr>
+        <w:t>Desta forma, à medida que as palavras vão sendo construidas são necessárias menos comparações para descobrir se a palavra existe</w:t>
+      </w:r>
+      <w:r>
+        <w:rPr>
+          <w:rFonts w:ascii="Times New Roman" w:hAnsi="Times New Roman" w:cs="Times New Roman"/>
+          <w:noProof/>
+          <w:sz w:val="24"/>
+          <w:szCs w:val="24"/>
+          <w:lang w:eastAsia="pt-PT"/>
+        </w:rPr>
+        <w:t>, o que torna mais rápido o processamento da aplicação.</w:t>
+      </w:r>
+    </w:p>
+    <w:p>
+      <w:pPr>
+        <w:spacing w:line="360" w:lineRule="auto"/>
+        <w:ind w:firstLine="708"/>
+        <w:jc w:val="both"/>
+        <w:rPr>
+          <w:rFonts w:ascii="Times New Roman" w:hAnsi="Times New Roman" w:cs="Times New Roman"/>
+          <w:noProof/>
+          <w:sz w:val="24"/>
+          <w:szCs w:val="24"/>
+          <w:lang w:eastAsia="pt-PT"/>
+        </w:rPr>
+      </w:pPr>
+      <w:r>
+        <w:rPr>
+          <w:rFonts w:ascii="Times New Roman" w:hAnsi="Times New Roman" w:cs="Times New Roman"/>
+          <w:noProof/>
+          <w:sz w:val="24"/>
+          <w:szCs w:val="24"/>
+          <w:lang w:eastAsia="pt-PT"/>
+        </w:rPr>
+        <w:t>A aplicação tem como referência de palavras um ficheiro .txt ao qual foi dado o nome de dicionario. É neste ficheiro que o algoritmo</w:t>
+      </w:r>
+      <w:r>
+        <w:rPr>
+          <w:rFonts w:ascii="Times New Roman" w:hAnsi="Times New Roman" w:cs="Times New Roman"/>
+          <w:noProof/>
+          <w:sz w:val="24"/>
+          <w:szCs w:val="24"/>
+          <w:lang w:eastAsia="pt-PT"/>
+        </w:rPr>
+        <w:t xml:space="preserve"> </w:t>
+      </w:r>
+      <w:r>
+        <w:rPr>
+          <w:rFonts w:ascii="Times New Roman" w:hAnsi="Times New Roman" w:cs="Times New Roman"/>
+          <w:noProof/>
+          <w:sz w:val="24"/>
+          <w:szCs w:val="24"/>
+          <w:lang w:eastAsia="pt-PT"/>
+        </w:rPr>
+        <w:t>de Knuth-Morris-</w:t>
+      </w:r>
+      <w:r>
+        <w:rPr>
+          <w:rFonts w:ascii="Times New Roman" w:hAnsi="Times New Roman" w:cs="Times New Roman"/>
+          <w:noProof/>
+          <w:sz w:val="24"/>
+          <w:szCs w:val="24"/>
+          <w:lang w:eastAsia="pt-PT"/>
+        </w:rPr>
+        <w:t>Pratt</w:t>
+      </w:r>
+      <w:r>
+        <w:rPr>
+          <w:rFonts w:ascii="Times New Roman" w:hAnsi="Times New Roman" w:cs="Times New Roman"/>
+          <w:noProof/>
+          <w:sz w:val="24"/>
+          <w:szCs w:val="24"/>
+          <w:lang w:eastAsia="pt-PT"/>
+        </w:rPr>
+        <w:t xml:space="preserve"> é utilizado de forma a optimizar a nossa pesquisa de palavras.</w:t>
+      </w:r>
+    </w:p>
+    <w:p>
+      <w:pPr>
+        <w:spacing w:line="360" w:lineRule="auto"/>
+        <w:ind w:firstLine="708"/>
+        <w:jc w:val="both"/>
+        <w:rPr>
+          <w:rFonts w:ascii="Times New Roman" w:hAnsi="Times New Roman" w:cs="Times New Roman"/>
+          <w:noProof/>
+          <w:sz w:val="24"/>
+          <w:szCs w:val="24"/>
+          <w:lang w:eastAsia="pt-PT"/>
+        </w:rPr>
+      </w:pPr>
+      <w:r>
+        <w:rPr>
+          <w:rFonts w:ascii="Times New Roman" w:hAnsi="Times New Roman" w:cs="Times New Roman"/>
+          <w:noProof/>
+          <w:sz w:val="24"/>
+          <w:szCs w:val="24"/>
+          <w:lang w:eastAsia="pt-PT"/>
+        </w:rPr>
+        <w:t>Durante a execução da aplicação é possivel adicionar no inicio ou no fim da palavra inicial uma letra de modo a formar uma nova palavra. Caso a letra introduzida não forme um palavra presente no “dicionario.txt” a aplicação pede para repensar ou então desistir e dessa forma perder o jogo.</w:t>
+      </w:r>
+    </w:p>
+    <w:p>
+      <w:pPr>
+        <w:spacing w:line="360" w:lineRule="auto"/>
+        <w:ind w:firstLine="708"/>
+        <w:jc w:val="both"/>
+        <w:rPr>
+          <w:rFonts w:ascii="Times New Roman" w:hAnsi="Times New Roman" w:cs="Times New Roman"/>
+          <w:noProof/>
+          <w:sz w:val="24"/>
+          <w:szCs w:val="24"/>
+          <w:lang w:eastAsia="pt-PT"/>
+        </w:rPr>
+      </w:pPr>
+      <w:r>
+        <w:rPr>
+          <w:rFonts w:ascii="Times New Roman" w:hAnsi="Times New Roman" w:cs="Times New Roman"/>
+          <w:noProof/>
+          <w:sz w:val="24"/>
+          <w:szCs w:val="24"/>
+          <w:lang w:eastAsia="pt-PT"/>
+        </w:rPr>
+        <w:lastRenderedPageBreak/>
+        <w:t>A aplicação goza de</w:t>
+      </w:r>
+      <w:r>
+        <w:rPr>
+          <w:rFonts w:ascii="Times New Roman" w:hAnsi="Times New Roman" w:cs="Times New Roman"/>
+          <w:noProof/>
+          <w:sz w:val="24"/>
+          <w:szCs w:val="24"/>
+          <w:lang w:eastAsia="pt-PT"/>
+        </w:rPr>
+        <w:t xml:space="preserve"> uma navegação por entre menus de forma a tornar f</w:t>
+      </w:r>
+      <w:r>
+        <w:rPr>
+          <w:rFonts w:ascii="Times New Roman" w:hAnsi="Times New Roman" w:cs="Times New Roman"/>
+          <w:noProof/>
+          <w:sz w:val="24"/>
+          <w:szCs w:val="24"/>
+          <w:lang w:eastAsia="pt-PT"/>
+        </w:rPr>
+        <w:t>á</w:t>
+      </w:r>
+      <w:r>
+        <w:rPr>
+          <w:rFonts w:ascii="Times New Roman" w:hAnsi="Times New Roman" w:cs="Times New Roman"/>
+          <w:noProof/>
+          <w:sz w:val="24"/>
+          <w:szCs w:val="24"/>
+          <w:lang w:eastAsia="pt-PT"/>
+        </w:rPr>
+        <w:t xml:space="preserve">cil a interação com o utilizador. O utilizador deve então introduzir o caracter que </w:t>
+      </w:r>
+      <w:r>
+        <w:rPr>
+          <w:rFonts w:ascii="Times New Roman" w:hAnsi="Times New Roman" w:cs="Times New Roman"/>
+          <w:noProof/>
+          <w:sz w:val="24"/>
+          <w:szCs w:val="24"/>
+          <w:lang w:eastAsia="pt-PT"/>
+        </w:rPr>
+        <w:t>corresponde a cada opção indicada</w:t>
+      </w:r>
+      <w:bookmarkStart w:id="0" w:name="_GoBack"/>
+      <w:bookmarkEnd w:id="0"/>
+      <w:r>
+        <w:rPr>
+          <w:rFonts w:ascii="Times New Roman" w:hAnsi="Times New Roman" w:cs="Times New Roman"/>
+          <w:noProof/>
+          <w:sz w:val="24"/>
+          <w:szCs w:val="24"/>
+          <w:lang w:eastAsia="pt-PT"/>
+        </w:rPr>
+        <w:t xml:space="preserve"> no ecra para navegar dentro da aplicação.</w:t>
       </w:r>
     </w:p>
     <w:p>
@@ -2293,8 +2749,6 @@
         </w:rPr>
         <w:tab/>
       </w:r>
-      <w:bookmarkStart w:id="0" w:name="_GoBack"/>
-      <w:bookmarkEnd w:id="0"/>
     </w:p>
     <w:p>
       <w:pPr>
@@ -2398,16 +2852,7 @@
           <w:sz w:val="24"/>
           <w:szCs w:val="24"/>
         </w:rPr>
-        <w:t xml:space="preserve">a implementação do algoritmo de </w:t>
-      </w:r>
-      <w:proofErr w:type="spellStart"/>
-      <w:r>
-        <w:rPr>
-          <w:rFonts w:ascii="Times New Roman" w:hAnsi="Times New Roman" w:cs="Times New Roman"/>
-          <w:sz w:val="24"/>
-          <w:szCs w:val="24"/>
-        </w:rPr>
-        <w:t>Knuth-Morris-P</w:t>
+        <w:t>a implementação do algoritmo de Knuth-Morris-P</w:t>
       </w:r>
       <w:r>
         <w:rPr>
@@ -2417,7 +2862,6 @@
         </w:rPr>
         <w:t>ratt</w:t>
       </w:r>
-      <w:proofErr w:type="spellEnd"/>
       <w:r>
         <w:rPr>
           <w:rFonts w:ascii="Times New Roman" w:hAnsi="Times New Roman" w:cs="Times New Roman"/>
@@ -2782,16 +3226,7 @@
                   <w:sz w:val="28"/>
                   <w:szCs w:val="28"/>
                 </w:rPr>
-                <w:t xml:space="preserve">Faculdade de Engenharia da Universidade do </w:t>
-              </w:r>
-              <w:proofErr w:type="gramStart"/>
-              <w:r>
-                <w:rPr>
-                  <w:rFonts w:ascii="Times New Roman" w:eastAsiaTheme="majorEastAsia" w:hAnsi="Times New Roman" w:cs="Times New Roman"/>
-                  <w:sz w:val="28"/>
-                  <w:szCs w:val="28"/>
-                </w:rPr>
-                <w:t xml:space="preserve">Porto         </w:t>
+                <w:t xml:space="preserve">Faculdade de Engenharia da Universidade do Porto         </w:t>
               </w:r>
               <w:r>
                 <w:rPr>
@@ -2823,16 +3258,7 @@
                   <w:sz w:val="28"/>
                   <w:szCs w:val="28"/>
                 </w:rPr>
-                <w:t>º</w:t>
-              </w:r>
-              <w:proofErr w:type="gramEnd"/>
-              <w:r>
-                <w:rPr>
-                  <w:rFonts w:ascii="Times New Roman" w:eastAsiaTheme="majorEastAsia" w:hAnsi="Times New Roman" w:cs="Times New Roman"/>
-                  <w:sz w:val="28"/>
-                  <w:szCs w:val="28"/>
-                </w:rPr>
-                <w:t xml:space="preserve"> Semestre  - 2º ano </w:t>
+                <w:t xml:space="preserve">º Semestre  - 2º ano </w:t>
               </w:r>
               <w:r>
                 <w:rPr>
@@ -4683,6 +5109,7 @@
   <w:rsids>
     <w:rsidRoot w:val="00DC631E"/>
     <w:rsid w:val="000D542D"/>
+    <w:rsid w:val="002133A0"/>
     <w:rsid w:val="00297DC7"/>
     <w:rsid w:val="003D4AC3"/>
     <w:rsid w:val="004C52AA"/>

--- a/resources/relatorio CAL_p2.docx
+++ b/resources/relatorio CAL_p2.docx
@@ -1441,15 +1441,7 @@
           <w:sz w:val="24"/>
           <w:szCs w:val="24"/>
         </w:rPr>
-        <w:t xml:space="preserve"> </w:t>
-      </w:r>
-      <w:r>
-        <w:rPr>
-          <w:rFonts w:ascii="Times New Roman" w:hAnsi="Times New Roman" w:cs="Times New Roman"/>
-          <w:sz w:val="24"/>
-          <w:szCs w:val="24"/>
-        </w:rPr>
-        <w:t xml:space="preserve"> </w:t>
+        <w:t xml:space="preserve">  </w:t>
       </w:r>
       <m:oMath>
         <m:r>
@@ -2164,18 +2156,52 @@
         </w:rPr>
         <w:t>corresponde a cada opção indicada</w:t>
       </w:r>
+      <w:r>
+        <w:rPr>
+          <w:rFonts w:ascii="Times New Roman" w:hAnsi="Times New Roman" w:cs="Times New Roman"/>
+          <w:noProof/>
+          <w:sz w:val="24"/>
+          <w:szCs w:val="24"/>
+          <w:lang w:eastAsia="pt-PT"/>
+        </w:rPr>
+        <w:t xml:space="preserve"> no ecra para navegar dentro da aplicação.</w:t>
+      </w:r>
+    </w:p>
+    <w:p>
+      <w:pPr>
+        <w:spacing w:line="360" w:lineRule="auto"/>
+        <w:ind w:firstLine="708"/>
+        <w:jc w:val="both"/>
+        <w:rPr>
+          <w:rFonts w:ascii="Times New Roman" w:hAnsi="Times New Roman" w:cs="Times New Roman"/>
+          <w:noProof/>
+          <w:sz w:val="24"/>
+          <w:szCs w:val="24"/>
+          <w:lang w:eastAsia="pt-PT"/>
+        </w:rPr>
+      </w:pPr>
+      <w:r>
+        <w:rPr>
+          <w:rFonts w:ascii="Times New Roman" w:hAnsi="Times New Roman" w:cs="Times New Roman"/>
+          <w:noProof/>
+          <w:sz w:val="24"/>
+          <w:szCs w:val="24"/>
+          <w:lang w:eastAsia="pt-PT"/>
+        </w:rPr>
+        <w:t>No inicio da aplicação o utilizador escolhe a palavra inicial do jogo. A partir dai irá jogar contra a aplicação</w:t>
+      </w:r>
+      <w:r>
+        <w:rPr>
+          <w:rFonts w:ascii="Times New Roman" w:hAnsi="Times New Roman" w:cs="Times New Roman"/>
+          <w:noProof/>
+          <w:sz w:val="24"/>
+          <w:szCs w:val="24"/>
+          <w:lang w:eastAsia="pt-PT"/>
+        </w:rPr>
+        <w:t>.</w:t>
+      </w:r>
       <w:bookmarkStart w:id="0" w:name="_GoBack"/>
       <w:bookmarkEnd w:id="0"/>
-      <w:r>
-        <w:rPr>
-          <w:rFonts w:ascii="Times New Roman" w:hAnsi="Times New Roman" w:cs="Times New Roman"/>
-          <w:noProof/>
-          <w:sz w:val="24"/>
-          <w:szCs w:val="24"/>
-          <w:lang w:eastAsia="pt-PT"/>
-        </w:rPr>
-        <w:t xml:space="preserve"> no ecra para navegar dentro da aplicação.</w:t>
-      </w:r>
     </w:p>
     <w:p>
       <w:pPr>
@@ -5053,8 +5079,9 @@
     <w:panose1 w:val="020B0604030504040204"/>
     <w:charset w:val="00"/>
     <w:family w:val="swiss"/>
+    <w:notTrueType/>
     <w:pitch w:val="variable"/>
-    <w:sig w:usb0="E1002EFF" w:usb1="C000605B" w:usb2="00000029" w:usb3="00000000" w:csb0="000101FF" w:csb1="00000000"/>
+    <w:sig w:usb0="00000003" w:usb1="00000000" w:usb2="00000000" w:usb3="00000000" w:csb0="00000001" w:csb1="00000000"/>
   </w:font>
   <w:font w:name="Cambria">
     <w:panose1 w:val="02040503050406030204"/>
@@ -5113,6 +5140,7 @@
     <w:rsid w:val="00297DC7"/>
     <w:rsid w:val="003D4AC3"/>
     <w:rsid w:val="004C52AA"/>
+    <w:rsid w:val="004C7BF9"/>
     <w:rsid w:val="00501DEE"/>
     <w:rsid w:val="00504A17"/>
     <w:rsid w:val="00556A5A"/>

--- a/resources/relatorio CAL_p2.docx
+++ b/resources/relatorio CAL_p2.docx
@@ -452,7 +452,19 @@
         <w:rPr>
           <w:color w:val="000000"/>
         </w:rPr>
-        <w:t>Este é um jogo para dois jogadores,</w:t>
+        <w:t>Est</w:t>
+      </w:r>
+      <w:r>
+        <w:rPr>
+          <w:color w:val="000000"/>
+        </w:rPr>
+        <w:t>e é um jogo para um jogador contra a aplicação</w:t>
+      </w:r>
+      <w:r>
+        <w:rPr>
+          <w:color w:val="000000"/>
+        </w:rPr>
+        <w:t>. Inicialmente é colocada na mesa uma palavra de</w:t>
       </w:r>
       <w:r>
         <w:rPr>
@@ -468,20 +480,13 @@
           <w:iCs/>
           <w:color w:val="000000"/>
         </w:rPr>
-        <w:t>A</w:t>
+        <w:t>N</w:t>
       </w:r>
       <w:r>
         <w:rPr>
           <w:color w:val="000000"/>
         </w:rPr>
-        <w:t> e</w:t>
-      </w:r>
-      <w:r>
-        <w:rPr>
-          <w:rStyle w:val="apple-converted-space"/>
-          <w:color w:val="000000"/>
-        </w:rPr>
-        <w:t> </w:t>
+        <w:t> letras (</w:t>
       </w:r>
       <w:r>
         <w:rPr>
@@ -490,50 +495,13 @@
           <w:iCs/>
           <w:color w:val="000000"/>
         </w:rPr>
-        <w:t>B</w:t>
+        <w:t>N</w:t>
       </w:r>
       <w:r>
         <w:rPr>
           <w:color w:val="000000"/>
         </w:rPr>
-        <w:t>. Inicialmente é colocada na mesa uma palavra de</w:t>
-      </w:r>
-      <w:r>
-        <w:rPr>
-          <w:rStyle w:val="apple-converted-space"/>
-          <w:color w:val="000000"/>
-        </w:rPr>
-        <w:t> </w:t>
-      </w:r>
-      <w:r>
-        <w:rPr>
-          <w:rStyle w:val="c3"/>
-          <w:i/>
-          <w:iCs/>
-          <w:color w:val="000000"/>
-        </w:rPr>
-        <w:t>N</w:t>
-      </w:r>
-      <w:r>
-        <w:rPr>
-          <w:color w:val="000000"/>
-        </w:rPr>
-        <w:t> letras (</w:t>
-      </w:r>
-      <w:r>
-        <w:rPr>
-          <w:rStyle w:val="c3"/>
-          <w:i/>
-          <w:iCs/>
-          <w:color w:val="000000"/>
-        </w:rPr>
-        <w:t>N</w:t>
-      </w:r>
-      <w:r>
-        <w:rPr>
-          <w:color w:val="000000"/>
-        </w:rPr>
-        <w:t>&lt;5). Os jogadores tentam construir novas palavras a partir da palavra da mesa, isto é, palavras que contenham a palavra da mesa. Assim, os jogadores jogam alternadamente adicionando uma letra à palavra da mesa (no início ou no fim).  O jogo termina quando um dos jogadores não consegue adicionar qualquer letra à palavra da mesa, e perde o jogo. O jogador vencedor deve mostrar a palavra em que estava a pensar.</w:t>
+        <w:t>&lt;5). Os jogadores tentam construir novas palavras a partir da palavra da mesa, isto é, palavras que contenham a palavra da mesa. Assim, os jogadores jogam alternadamente adicionando uma letra à palavra da mesa (no início ou no fim).</w:t>
       </w:r>
     </w:p>
     <w:p>
@@ -550,13 +518,50 @@
         <w:rPr>
           <w:color w:val="000000"/>
         </w:rPr>
-        <w:t>Esta aplicação</w:t>
-      </w:r>
-      <w:r>
+        <w:t xml:space="preserve">  O jogo termina quando um dos jogadores não consegue adicionar qualquer letra à palavra da mesa, e perde o jogo. O jogador vencedor deve mostrar a palavra em que estava a pensar.</w:t>
+      </w:r>
+    </w:p>
+    <w:p>
+      <w:pPr>
+        <w:pStyle w:val="c0"/>
+        <w:spacing w:before="0" w:beforeAutospacing="0" w:after="0" w:afterAutospacing="0" w:line="360" w:lineRule="auto"/>
+        <w:ind w:firstLine="708"/>
+        <w:jc w:val="both"/>
         <w:rPr>
           <w:color w:val="000000"/>
         </w:rPr>
-        <w:t xml:space="preserve"> consiste em implementar o jogo com um jogador automático, que jogará contra um humano.</w:t>
+      </w:pPr>
+      <w:r>
+        <w:rPr>
+          <w:color w:val="000000"/>
+        </w:rPr>
+        <w:t>Nesta</w:t>
+      </w:r>
+      <w:r>
+        <w:rPr>
+          <w:color w:val="000000"/>
+        </w:rPr>
+        <w:t xml:space="preserve"> aplicação</w:t>
+      </w:r>
+      <w:r>
+        <w:rPr>
+          <w:color w:val="000000"/>
+        </w:rPr>
+        <w:t xml:space="preserve"> </w:t>
+      </w:r>
+      <w:r>
+        <w:rPr>
+          <w:color w:val="000000"/>
+        </w:rPr>
+        <w:t>será implementado</w:t>
+      </w:r>
+      <w:bookmarkStart w:id="0" w:name="_GoBack"/>
+      <w:bookmarkEnd w:id="0"/>
+      <w:r>
+        <w:rPr>
+          <w:color w:val="000000"/>
+        </w:rPr>
+        <w:t xml:space="preserve"> o jogo com um jogador automático, que jogará contra um humano.</w:t>
       </w:r>
     </w:p>
     <w:p>
@@ -1735,27 +1740,87 @@
           <w:szCs w:val="24"/>
           <w:lang w:eastAsia="pt-PT"/>
         </w:rPr>
-        <w:t>Na nossa aplicação o us</w:t>
-      </w:r>
-      <w:r>
-        <w:rPr>
-          <w:rFonts w:ascii="Times New Roman" w:hAnsi="Times New Roman" w:cs="Times New Roman"/>
-          <w:noProof/>
-          <w:sz w:val="24"/>
-          <w:szCs w:val="24"/>
-          <w:lang w:eastAsia="pt-PT"/>
-        </w:rPr>
-        <w:t>o deste algoritmo torna muito rá</w:t>
-      </w:r>
-      <w:r>
-        <w:rPr>
-          <w:rFonts w:ascii="Times New Roman" w:hAnsi="Times New Roman" w:cs="Times New Roman"/>
-          <w:noProof/>
-          <w:sz w:val="24"/>
-          <w:szCs w:val="24"/>
-          <w:lang w:eastAsia="pt-PT"/>
-        </w:rPr>
-        <w:t>pida e eficiente a pesquisa no dicionario. Desta forma é mais rapido verificar se a palavra que o jogador criou com a adição de uma letra existe ou não.</w:t>
+        <w:t>Na</w:t>
+      </w:r>
+      <w:r>
+        <w:rPr>
+          <w:rFonts w:ascii="Times New Roman" w:hAnsi="Times New Roman" w:cs="Times New Roman"/>
+          <w:noProof/>
+          <w:sz w:val="24"/>
+          <w:szCs w:val="24"/>
+          <w:lang w:eastAsia="pt-PT"/>
+        </w:rPr>
+        <w:t xml:space="preserve"> aplicação o us</w:t>
+      </w:r>
+      <w:r>
+        <w:rPr>
+          <w:rFonts w:ascii="Times New Roman" w:hAnsi="Times New Roman" w:cs="Times New Roman"/>
+          <w:noProof/>
+          <w:sz w:val="24"/>
+          <w:szCs w:val="24"/>
+          <w:lang w:eastAsia="pt-PT"/>
+        </w:rPr>
+        <w:t>o deste algoritmo torna mais</w:t>
+      </w:r>
+      <w:r>
+        <w:rPr>
+          <w:rFonts w:ascii="Times New Roman" w:hAnsi="Times New Roman" w:cs="Times New Roman"/>
+          <w:noProof/>
+          <w:sz w:val="24"/>
+          <w:szCs w:val="24"/>
+          <w:lang w:eastAsia="pt-PT"/>
+        </w:rPr>
+        <w:t xml:space="preserve"> rá</w:t>
+      </w:r>
+      <w:r>
+        <w:rPr>
+          <w:rFonts w:ascii="Times New Roman" w:hAnsi="Times New Roman" w:cs="Times New Roman"/>
+          <w:noProof/>
+          <w:sz w:val="24"/>
+          <w:szCs w:val="24"/>
+          <w:lang w:eastAsia="pt-PT"/>
+        </w:rPr>
+        <w:t>pida e eficiente a pesquisa no dicionario</w:t>
+      </w:r>
+      <w:r>
+        <w:rPr>
+          <w:rFonts w:ascii="Times New Roman" w:hAnsi="Times New Roman" w:cs="Times New Roman"/>
+          <w:noProof/>
+          <w:sz w:val="24"/>
+          <w:szCs w:val="24"/>
+          <w:lang w:eastAsia="pt-PT"/>
+        </w:rPr>
+        <w:t xml:space="preserve"> criado</w:t>
+      </w:r>
+      <w:r>
+        <w:rPr>
+          <w:rFonts w:ascii="Times New Roman" w:hAnsi="Times New Roman" w:cs="Times New Roman"/>
+          <w:noProof/>
+          <w:sz w:val="24"/>
+          <w:szCs w:val="24"/>
+          <w:lang w:eastAsia="pt-PT"/>
+        </w:rPr>
+        <w:t xml:space="preserve">. Desta forma é mais rapido verificar se a palavra que o jogador criou com a </w:t>
+      </w:r>
+      <w:r>
+        <w:rPr>
+          <w:rFonts w:ascii="Times New Roman" w:hAnsi="Times New Roman" w:cs="Times New Roman"/>
+          <w:noProof/>
+          <w:sz w:val="24"/>
+          <w:szCs w:val="24"/>
+          <w:lang w:eastAsia="pt-PT"/>
+        </w:rPr>
+        <w:t>adição de uma letra existe</w:t>
+      </w:r>
+      <w:r>
+        <w:rPr>
+          <w:rFonts w:ascii="Times New Roman" w:hAnsi="Times New Roman" w:cs="Times New Roman"/>
+          <w:noProof/>
+          <w:sz w:val="24"/>
+          <w:szCs w:val="24"/>
+          <w:lang w:eastAsia="pt-PT"/>
+        </w:rPr>
+        <w:t>.</w:t>
       </w:r>
       <w:r>
         <w:rPr>
@@ -2089,7 +2154,27 @@
           <w:szCs w:val="24"/>
           <w:lang w:eastAsia="pt-PT"/>
         </w:rPr>
-        <w:t>Durante a execução da aplicação é possivel adicionar no inicio ou no fim da palavra inicial uma letra de modo a formar uma nova palavra. Caso a letra introduzida não forme um palavra presente no “dicionario.txt” a aplicação pede para repensar ou então desistir e dessa forma perder o jogo.</w:t>
+        <w:t>Durante a execução da aplic</w:t>
+      </w:r>
+      <w:r>
+        <w:rPr>
+          <w:rFonts w:ascii="Times New Roman" w:hAnsi="Times New Roman" w:cs="Times New Roman"/>
+          <w:noProof/>
+          <w:sz w:val="24"/>
+          <w:szCs w:val="24"/>
+          <w:lang w:eastAsia="pt-PT"/>
+        </w:rPr>
+        <w:t>ação é possivel adicionar no iní</w:t>
+      </w:r>
+      <w:r>
+        <w:rPr>
+          <w:rFonts w:ascii="Times New Roman" w:hAnsi="Times New Roman" w:cs="Times New Roman"/>
+          <w:noProof/>
+          <w:sz w:val="24"/>
+          <w:szCs w:val="24"/>
+          <w:lang w:eastAsia="pt-PT"/>
+        </w:rPr>
+        <w:t>cio ou no fim da palavra inicial uma letra de modo a formar uma nova palavra. Caso a letra introduzida não forme um palavra presente no “dicionario.txt” a aplicação pede para repensar ou então desistir e dessa forma perder o jogo.</w:t>
       </w:r>
     </w:p>
     <w:p>
@@ -2188,7 +2273,57 @@
           <w:szCs w:val="24"/>
           <w:lang w:eastAsia="pt-PT"/>
         </w:rPr>
-        <w:t>No inicio da aplicação o utilizador escolhe a palavra inicial do jogo. A partir dai irá jogar contra a aplicação</w:t>
+        <w:t>No iní</w:t>
+      </w:r>
+      <w:r>
+        <w:rPr>
+          <w:rFonts w:ascii="Times New Roman" w:hAnsi="Times New Roman" w:cs="Times New Roman"/>
+          <w:noProof/>
+          <w:sz w:val="24"/>
+          <w:szCs w:val="24"/>
+          <w:lang w:eastAsia="pt-PT"/>
+        </w:rPr>
+        <w:t xml:space="preserve">cio da aplicação o </w:t>
+      </w:r>
+      <w:r>
+        <w:rPr>
+          <w:rFonts w:ascii="Times New Roman" w:hAnsi="Times New Roman" w:cs="Times New Roman"/>
+          <w:noProof/>
+          <w:sz w:val="24"/>
+          <w:szCs w:val="24"/>
+          <w:lang w:eastAsia="pt-PT"/>
+        </w:rPr>
+        <w:t>utilizador escolhe a palavra iní</w:t>
+      </w:r>
+      <w:r>
+        <w:rPr>
+          <w:rFonts w:ascii="Times New Roman" w:hAnsi="Times New Roman" w:cs="Times New Roman"/>
+          <w:noProof/>
+          <w:sz w:val="24"/>
+          <w:szCs w:val="24"/>
+          <w:lang w:eastAsia="pt-PT"/>
+        </w:rPr>
+        <w:t xml:space="preserve">cial do jogo. A </w:t>
+      </w:r>
+      <w:r>
+        <w:rPr>
+          <w:rFonts w:ascii="Times New Roman" w:hAnsi="Times New Roman" w:cs="Times New Roman"/>
+          <w:noProof/>
+          <w:sz w:val="24"/>
+          <w:szCs w:val="24"/>
+          <w:lang w:eastAsia="pt-PT"/>
+        </w:rPr>
+        <w:t>partir dessa escolha</w:t>
+      </w:r>
+      <w:r>
+        <w:rPr>
+          <w:rFonts w:ascii="Times New Roman" w:hAnsi="Times New Roman" w:cs="Times New Roman"/>
+          <w:noProof/>
+          <w:sz w:val="24"/>
+          <w:szCs w:val="24"/>
+          <w:lang w:eastAsia="pt-PT"/>
+        </w:rPr>
+        <w:t xml:space="preserve"> irá jogar contra a aplicação</w:t>
       </w:r>
       <w:r>
         <w:rPr>
@@ -2200,8 +2335,70 @@
         </w:rPr>
         <w:t>.</w:t>
       </w:r>
-      <w:bookmarkStart w:id="0" w:name="_GoBack"/>
-      <w:bookmarkEnd w:id="0"/>
+    </w:p>
+    <w:p>
+      <w:pPr>
+        <w:spacing w:line="360" w:lineRule="auto"/>
+        <w:ind w:firstLine="708"/>
+        <w:jc w:val="both"/>
+        <w:rPr>
+          <w:rFonts w:ascii="Times New Roman" w:hAnsi="Times New Roman" w:cs="Times New Roman"/>
+          <w:noProof/>
+          <w:sz w:val="24"/>
+          <w:szCs w:val="24"/>
+          <w:lang w:eastAsia="pt-PT"/>
+        </w:rPr>
+      </w:pPr>
+      <w:r>
+        <w:rPr>
+          <w:rFonts w:ascii="Times New Roman" w:hAnsi="Times New Roman" w:cs="Times New Roman"/>
+          <w:noProof/>
+          <w:sz w:val="24"/>
+          <w:szCs w:val="24"/>
+          <w:lang w:eastAsia="pt-PT"/>
+        </w:rPr>
+        <w:t>Foram então criadas funções para que a aplicação seja capaz de escolhe</w:t>
+      </w:r>
+      <w:r>
+        <w:rPr>
+          <w:rFonts w:ascii="Times New Roman" w:hAnsi="Times New Roman" w:cs="Times New Roman"/>
+          <w:noProof/>
+          <w:sz w:val="24"/>
+          <w:szCs w:val="24"/>
+          <w:lang w:eastAsia="pt-PT"/>
+        </w:rPr>
+        <w:t>r</w:t>
+      </w:r>
+      <w:r>
+        <w:rPr>
+          <w:rFonts w:ascii="Times New Roman" w:hAnsi="Times New Roman" w:cs="Times New Roman"/>
+          <w:noProof/>
+          <w:sz w:val="24"/>
+          <w:szCs w:val="24"/>
+          <w:lang w:eastAsia="pt-PT"/>
+        </w:rPr>
+        <w:t xml:space="preserve"> uma letra para adicionar de encontro às palvaras possíveis que o “dicionario.txt”</w:t>
+      </w:r>
+      <w:r>
+        <w:rPr>
+          <w:rFonts w:ascii="Times New Roman" w:hAnsi="Times New Roman" w:cs="Times New Roman"/>
+          <w:noProof/>
+          <w:sz w:val="24"/>
+          <w:szCs w:val="24"/>
+          <w:lang w:eastAsia="pt-PT"/>
+        </w:rPr>
+        <w:t xml:space="preserve"> contém</w:t>
+      </w:r>
+      <w:r>
+        <w:rPr>
+          <w:rFonts w:ascii="Times New Roman" w:hAnsi="Times New Roman" w:cs="Times New Roman"/>
+          <w:noProof/>
+          <w:sz w:val="24"/>
+          <w:szCs w:val="24"/>
+          <w:lang w:eastAsia="pt-PT"/>
+        </w:rPr>
+        <w:t>.</w:t>
+      </w:r>
     </w:p>
     <w:p>
       <w:pPr>
@@ -2499,16 +2696,7 @@
           <w:sz w:val="23"/>
           <w:szCs w:val="23"/>
         </w:rPr>
-        <w:t xml:space="preserve">Criar </w:t>
-      </w:r>
-      <w:r>
-        <w:rPr>
-          <w:rFonts w:ascii="Times New Roman" w:hAnsi="Times New Roman" w:cs="Times New Roman"/>
-          <w:color w:val="000000"/>
-          <w:sz w:val="23"/>
-          <w:szCs w:val="23"/>
-        </w:rPr>
-        <w:t>pontuação de jogo</w:t>
+        <w:t>Criar jogada da aplicação</w:t>
       </w:r>
     </w:p>
     <w:p>
@@ -2536,16 +2724,7 @@
           <w:sz w:val="23"/>
           <w:szCs w:val="23"/>
         </w:rPr>
-        <w:t>Atribuir</w:t>
-      </w:r>
-      <w:r>
-        <w:rPr>
-          <w:rFonts w:ascii="Times New Roman" w:hAnsi="Times New Roman" w:cs="Times New Roman"/>
-          <w:color w:val="000000"/>
-          <w:sz w:val="23"/>
-          <w:szCs w:val="23"/>
-        </w:rPr>
-        <w:t xml:space="preserve"> pontuação</w:t>
+        <w:t xml:space="preserve">Adicionar letra </w:t>
       </w:r>
     </w:p>
     <w:p>
@@ -2894,7 +3073,31 @@
           <w:sz w:val="24"/>
           <w:szCs w:val="24"/>
         </w:rPr>
-        <w:t xml:space="preserve"> adaptado às nossas necessidades, e a realização de algumas verificações necessárias para a execução da aplicação.</w:t>
+        <w:t xml:space="preserve"> ada</w:t>
+      </w:r>
+      <w:r>
+        <w:rPr>
+          <w:rFonts w:ascii="Times New Roman" w:hAnsi="Times New Roman" w:cs="Times New Roman"/>
+          <w:sz w:val="24"/>
+          <w:szCs w:val="24"/>
+        </w:rPr>
+        <w:t xml:space="preserve">ptado às nossas necessidades, </w:t>
+      </w:r>
+      <w:r>
+        <w:rPr>
+          <w:rFonts w:ascii="Times New Roman" w:hAnsi="Times New Roman" w:cs="Times New Roman"/>
+          <w:sz w:val="24"/>
+          <w:szCs w:val="24"/>
+        </w:rPr>
+        <w:t>a realização de algumas verificações necessári</w:t>
+      </w:r>
+      <w:r>
+        <w:rPr>
+          <w:rFonts w:ascii="Times New Roman" w:hAnsi="Times New Roman" w:cs="Times New Roman"/>
+          <w:sz w:val="24"/>
+          <w:szCs w:val="24"/>
+        </w:rPr>
+        <w:t>as para a execução da aplicação e a criação de funções para que a aplicação possa colocar uma letra correta para formar uma palavra existente.</w:t>
       </w:r>
     </w:p>
     <w:p>
@@ -5140,7 +5343,6 @@
     <w:rsid w:val="00297DC7"/>
     <w:rsid w:val="003D4AC3"/>
     <w:rsid w:val="004C52AA"/>
-    <w:rsid w:val="004C7BF9"/>
     <w:rsid w:val="00501DEE"/>
     <w:rsid w:val="00504A17"/>
     <w:rsid w:val="00556A5A"/>
@@ -5155,6 +5357,7 @@
     <w:rsid w:val="00B40CA6"/>
     <w:rsid w:val="00BB6FCA"/>
     <w:rsid w:val="00C709F9"/>
+    <w:rsid w:val="00D61A97"/>
     <w:rsid w:val="00D626E3"/>
     <w:rsid w:val="00DC631E"/>
     <w:rsid w:val="00E92906"/>

--- a/resources/relatorio CAL_p2.docx
+++ b/resources/relatorio CAL_p2.docx
@@ -488,6 +488,7 @@
         </w:rPr>
         <w:t> letras (</w:t>
       </w:r>
+      <w:proofErr w:type="gramStart"/>
       <w:r>
         <w:rPr>
           <w:rStyle w:val="c3"/>
@@ -501,7 +502,14 @@
         <w:rPr>
           <w:color w:val="000000"/>
         </w:rPr>
-        <w:t>&lt;5). Os jogadores tentam construir novas palavras a partir da palavra da mesa, isto é, palavras que contenham a palavra da mesa. Assim, os jogadores jogam alternadamente adicionando uma letra à palavra da mesa (no início ou no fim).</w:t>
+        <w:t>&lt;5</w:t>
+      </w:r>
+      <w:proofErr w:type="gramEnd"/>
+      <w:r>
+        <w:rPr>
+          <w:color w:val="000000"/>
+        </w:rPr>
+        <w:t>). Os jogadores tentam construir novas palavras a partir da palavra da mesa, isto é, palavras que contenham a palavra da mesa. Assim, os jogadores jogam alternadamente adicionando uma letra à palavra da mesa (no início ou no fim).</w:t>
       </w:r>
     </w:p>
     <w:p>
@@ -555,8 +563,6 @@
         </w:rPr>
         <w:t>será implementado</w:t>
       </w:r>
-      <w:bookmarkStart w:id="0" w:name="_GoBack"/>
-      <w:bookmarkEnd w:id="0"/>
       <w:r>
         <w:rPr>
           <w:color w:val="000000"/>
@@ -948,6 +954,7 @@
           <w:vertAlign w:val="subscript"/>
         </w:rPr>
       </w:pPr>
+      <w:proofErr w:type="gramStart"/>
       <w:r>
         <w:rPr>
           <w:rStyle w:val="TtulodoLivro"/>
@@ -969,12 +976,10 @@
           <w:szCs w:val="24"/>
           <w:vertAlign w:val="subscript"/>
         </w:rPr>
-        <w:t>(dicionário)</w:t>
-      </w:r>
-    </w:p>
-    <w:p>
-      <w:pPr>
-        <w:spacing w:line="360" w:lineRule="auto"/>
+        <w:t>(dicionário</w:t>
+      </w:r>
+      <w:proofErr w:type="gramEnd"/>
+      <w:r>
         <w:rPr>
           <w:rStyle w:val="TtulodoLivro"/>
           <w:rFonts w:ascii="Times New Roman" w:hAnsi="Times New Roman" w:cs="Times New Roman"/>
@@ -984,8 +989,12 @@
           <w:szCs w:val="24"/>
           <w:vertAlign w:val="subscript"/>
         </w:rPr>
-      </w:pPr>
-      <w:r>
+        <w:t>)</w:t>
+      </w:r>
+    </w:p>
+    <w:p>
+      <w:pPr>
+        <w:spacing w:line="360" w:lineRule="auto"/>
         <w:rPr>
           <w:rStyle w:val="TtulodoLivro"/>
           <w:rFonts w:ascii="Times New Roman" w:hAnsi="Times New Roman" w:cs="Times New Roman"/>
@@ -993,9 +1002,10 @@
           <w:i w:val="0"/>
           <w:sz w:val="24"/>
           <w:szCs w:val="24"/>
-        </w:rPr>
-        <w:t>I</w:t>
-      </w:r>
+          <w:vertAlign w:val="subscript"/>
+        </w:rPr>
+      </w:pPr>
+      <w:proofErr w:type="gramStart"/>
       <w:r>
         <w:rPr>
           <w:rStyle w:val="TtulodoLivro"/>
@@ -1004,14 +1014,10 @@
           <w:i w:val="0"/>
           <w:sz w:val="24"/>
           <w:szCs w:val="24"/>
-          <w:vertAlign w:val="subscript"/>
-        </w:rPr>
-        <w:t>(palavra inicial)</w:t>
-      </w:r>
-    </w:p>
-    <w:p>
-      <w:pPr>
-        <w:spacing w:line="360" w:lineRule="auto"/>
+        </w:rPr>
+        <w:t>I</w:t>
+      </w:r>
+      <w:r>
         <w:rPr>
           <w:rStyle w:val="TtulodoLivro"/>
           <w:rFonts w:ascii="Times New Roman" w:hAnsi="Times New Roman" w:cs="Times New Roman"/>
@@ -1021,7 +1027,9 @@
           <w:szCs w:val="24"/>
           <w:vertAlign w:val="subscript"/>
         </w:rPr>
-      </w:pPr>
+        <w:t>(palavra</w:t>
+      </w:r>
+      <w:proofErr w:type="gramEnd"/>
       <w:r>
         <w:rPr>
           <w:rStyle w:val="TtulodoLivro"/>
@@ -1030,10 +1038,14 @@
           <w:i w:val="0"/>
           <w:sz w:val="24"/>
           <w:szCs w:val="24"/>
-        </w:rPr>
-        <w:t>L</w:t>
-      </w:r>
-      <w:r>
+          <w:vertAlign w:val="subscript"/>
+        </w:rPr>
+        <w:t xml:space="preserve"> inicial)</w:t>
+      </w:r>
+    </w:p>
+    <w:p>
+      <w:pPr>
+        <w:spacing w:line="360" w:lineRule="auto"/>
         <w:rPr>
           <w:rStyle w:val="TtulodoLivro"/>
           <w:rFonts w:ascii="Times New Roman" w:hAnsi="Times New Roman" w:cs="Times New Roman"/>
@@ -1043,34 +1055,9 @@
           <w:szCs w:val="24"/>
           <w:vertAlign w:val="subscript"/>
         </w:rPr>
-        <w:t>(letra introduzida)</w:t>
-      </w:r>
-    </w:p>
-    <w:p>
-      <w:pPr>
-        <w:spacing w:line="360" w:lineRule="auto"/>
-        <w:rPr>
-          <w:rStyle w:val="TtulodoLivro"/>
-          <w:rFonts w:ascii="Times New Roman" w:hAnsi="Times New Roman" w:cs="Times New Roman"/>
-          <w:i w:val="0"/>
-          <w:sz w:val="24"/>
-          <w:szCs w:val="24"/>
-        </w:rPr>
-      </w:pPr>
-      <w:r>
-        <w:rPr>
-          <w:rStyle w:val="TtulodoLivro"/>
-          <w:rFonts w:ascii="Times New Roman" w:hAnsi="Times New Roman" w:cs="Times New Roman"/>
-          <w:i w:val="0"/>
-          <w:sz w:val="24"/>
-          <w:szCs w:val="24"/>
-        </w:rPr>
-        <w:t>Dados de saída:</w:t>
-      </w:r>
-    </w:p>
-    <w:p>
-      <w:pPr>
-        <w:spacing w:line="360" w:lineRule="auto"/>
+      </w:pPr>
+      <w:proofErr w:type="gramStart"/>
+      <w:r>
         <w:rPr>
           <w:rStyle w:val="TtulodoLivro"/>
           <w:rFonts w:ascii="Times New Roman" w:hAnsi="Times New Roman" w:cs="Times New Roman"/>
@@ -1078,9 +1065,9 @@
           <w:i w:val="0"/>
           <w:sz w:val="24"/>
           <w:szCs w:val="24"/>
-          <w:vertAlign w:val="subscript"/>
-        </w:rPr>
-      </w:pPr>
+        </w:rPr>
+        <w:t>L</w:t>
+      </w:r>
       <w:r>
         <w:rPr>
           <w:rStyle w:val="TtulodoLivro"/>
@@ -1089,9 +1076,11 @@
           <w:i w:val="0"/>
           <w:sz w:val="24"/>
           <w:szCs w:val="24"/>
-        </w:rPr>
-        <w:t>P</w:t>
-      </w:r>
+          <w:vertAlign w:val="subscript"/>
+        </w:rPr>
+        <w:t>(letra</w:t>
+      </w:r>
+      <w:proofErr w:type="gramEnd"/>
       <w:r>
         <w:rPr>
           <w:rStyle w:val="TtulodoLivro"/>
@@ -1102,7 +1091,7 @@
           <w:szCs w:val="24"/>
           <w:vertAlign w:val="subscript"/>
         </w:rPr>
-        <w:t>(palavra final)</w:t>
+        <w:t xml:space="preserve"> introduzida)</w:t>
       </w:r>
     </w:p>
     <w:p>
@@ -1124,7 +1113,7 @@
           <w:sz w:val="24"/>
           <w:szCs w:val="24"/>
         </w:rPr>
-        <w:t>Objetivo:</w:t>
+        <w:t>Dados de saída:</w:t>
       </w:r>
     </w:p>
     <w:p>
@@ -1137,8 +1126,10 @@
           <w:i w:val="0"/>
           <w:sz w:val="24"/>
           <w:szCs w:val="24"/>
-        </w:rPr>
-      </w:pPr>
+          <w:vertAlign w:val="subscript"/>
+        </w:rPr>
+      </w:pPr>
+      <w:proofErr w:type="gramStart"/>
       <w:r>
         <w:rPr>
           <w:rStyle w:val="TtulodoLivro"/>
@@ -1148,12 +1139,9 @@
           <w:sz w:val="24"/>
           <w:szCs w:val="24"/>
         </w:rPr>
-        <w:t>Formar uma nova palavra a partir da que está em jogo para que o oponente não possa jogar.</w:t>
-      </w:r>
-    </w:p>
-    <w:p>
-      <w:pPr>
-        <w:spacing w:line="360" w:lineRule="auto"/>
+        <w:t>P</w:t>
+      </w:r>
+      <w:r>
         <w:rPr>
           <w:rStyle w:val="TtulodoLivro"/>
           <w:rFonts w:ascii="Times New Roman" w:hAnsi="Times New Roman" w:cs="Times New Roman"/>
@@ -1161,8 +1149,11 @@
           <w:i w:val="0"/>
           <w:sz w:val="24"/>
           <w:szCs w:val="24"/>
-        </w:rPr>
-      </w:pPr>
+          <w:vertAlign w:val="subscript"/>
+        </w:rPr>
+        <w:t>(palavra</w:t>
+      </w:r>
+      <w:proofErr w:type="gramEnd"/>
       <w:r>
         <w:rPr>
           <w:rStyle w:val="TtulodoLivro"/>
@@ -1171,8 +1162,9 @@
           <w:i w:val="0"/>
           <w:sz w:val="24"/>
           <w:szCs w:val="24"/>
-        </w:rPr>
-        <w:t>A melhor jogada possível será uma palavra em que o número de caracteres restantes seja 2n, n ≥0.</w:t>
+          <w:vertAlign w:val="subscript"/>
+        </w:rPr>
+        <w:t xml:space="preserve"> final)</w:t>
       </w:r>
     </w:p>
     <w:p>
@@ -1194,7 +1186,7 @@
           <w:sz w:val="24"/>
           <w:szCs w:val="24"/>
         </w:rPr>
-        <w:t>Restrições:</w:t>
+        <w:t>Objetivo:</w:t>
       </w:r>
     </w:p>
     <w:p>
@@ -1218,7 +1210,7 @@
           <w:sz w:val="24"/>
           <w:szCs w:val="24"/>
         </w:rPr>
-        <w:t>A palavra formada pela adição de uma nova letra tem de pertencer ao dicionário.</w:t>
+        <w:t>Formar uma nova palavra a partir da que está em jogo para que o oponente não possa jogar.</w:t>
       </w:r>
     </w:p>
     <w:p>
@@ -1242,9 +1234,34 @@
           <w:sz w:val="24"/>
           <w:szCs w:val="24"/>
         </w:rPr>
-        <w:t>(</w:t>
-      </w:r>
-      <w:r>
+        <w:t>A melhor jogada possível será uma palavra em que o número de caracteres restantes seja 2n, n ≥0.</w:t>
+      </w:r>
+    </w:p>
+    <w:p>
+      <w:pPr>
+        <w:spacing w:line="360" w:lineRule="auto"/>
+        <w:rPr>
+          <w:rStyle w:val="TtulodoLivro"/>
+          <w:rFonts w:ascii="Times New Roman" w:hAnsi="Times New Roman" w:cs="Times New Roman"/>
+          <w:i w:val="0"/>
+          <w:sz w:val="24"/>
+          <w:szCs w:val="24"/>
+        </w:rPr>
+      </w:pPr>
+      <w:r>
+        <w:rPr>
+          <w:rStyle w:val="TtulodoLivro"/>
+          <w:rFonts w:ascii="Times New Roman" w:hAnsi="Times New Roman" w:cs="Times New Roman"/>
+          <w:i w:val="0"/>
+          <w:sz w:val="24"/>
+          <w:szCs w:val="24"/>
+        </w:rPr>
+        <w:t>Restrições:</w:t>
+      </w:r>
+    </w:p>
+    <w:p>
+      <w:pPr>
+        <w:spacing w:line="360" w:lineRule="auto"/>
         <w:rPr>
           <w:rStyle w:val="TtulodoLivro"/>
           <w:rFonts w:ascii="Times New Roman" w:hAnsi="Times New Roman" w:cs="Times New Roman"/>
@@ -1253,8 +1270,7 @@
           <w:sz w:val="24"/>
           <w:szCs w:val="24"/>
         </w:rPr>
-        <w:t>G</w:t>
-      </w:r>
+      </w:pPr>
       <w:r>
         <w:rPr>
           <w:rStyle w:val="TtulodoLivro"/>
@@ -1263,9 +1279,69 @@
           <w:i w:val="0"/>
           <w:sz w:val="24"/>
           <w:szCs w:val="24"/>
+        </w:rPr>
+        <w:t>A palavra formada pela adição de uma nova letra tem de pertencer ao dicionário.</w:t>
+      </w:r>
+    </w:p>
+    <w:p>
+      <w:pPr>
+        <w:spacing w:line="360" w:lineRule="auto"/>
+        <w:rPr>
+          <w:rStyle w:val="TtulodoLivro"/>
+          <w:rFonts w:ascii="Times New Roman" w:hAnsi="Times New Roman" w:cs="Times New Roman"/>
+          <w:b w:val="0"/>
+          <w:i w:val="0"/>
+          <w:sz w:val="24"/>
+          <w:szCs w:val="24"/>
+        </w:rPr>
+      </w:pPr>
+      <w:proofErr w:type="gramStart"/>
+      <w:r>
+        <w:rPr>
+          <w:rStyle w:val="TtulodoLivro"/>
+          <w:rFonts w:ascii="Times New Roman" w:hAnsi="Times New Roman" w:cs="Times New Roman"/>
+          <w:b w:val="0"/>
+          <w:i w:val="0"/>
+          <w:sz w:val="24"/>
+          <w:szCs w:val="24"/>
+        </w:rPr>
+        <w:t>(</w:t>
+      </w:r>
+      <w:r>
+        <w:rPr>
+          <w:rStyle w:val="TtulodoLivro"/>
+          <w:rFonts w:ascii="Times New Roman" w:hAnsi="Times New Roman" w:cs="Times New Roman"/>
+          <w:b w:val="0"/>
+          <w:i w:val="0"/>
+          <w:sz w:val="24"/>
+          <w:szCs w:val="24"/>
+        </w:rPr>
+        <w:t>G</w:t>
+      </w:r>
+      <w:r>
+        <w:rPr>
+          <w:rStyle w:val="TtulodoLivro"/>
+          <w:rFonts w:ascii="Times New Roman" w:hAnsi="Times New Roman" w:cs="Times New Roman"/>
+          <w:b w:val="0"/>
+          <w:i w:val="0"/>
+          <w:sz w:val="24"/>
+          <w:szCs w:val="24"/>
           <w:vertAlign w:val="subscript"/>
         </w:rPr>
-        <w:t>(palavra em jogo)</w:t>
+        <w:t>(palavra</w:t>
+      </w:r>
+      <w:proofErr w:type="gramEnd"/>
+      <w:r>
+        <w:rPr>
+          <w:rStyle w:val="TtulodoLivro"/>
+          <w:rFonts w:ascii="Times New Roman" w:hAnsi="Times New Roman" w:cs="Times New Roman"/>
+          <w:b w:val="0"/>
+          <w:i w:val="0"/>
+          <w:sz w:val="24"/>
+          <w:szCs w:val="24"/>
+          <w:vertAlign w:val="subscript"/>
+        </w:rPr>
+        <w:t xml:space="preserve"> em jogo)</w:t>
       </w:r>
       <w:r>
         <w:rPr>
@@ -1392,6 +1468,7 @@
           <w:szCs w:val="24"/>
         </w:rPr>
       </w:pPr>
+      <w:proofErr w:type="gramStart"/>
       <w:r>
         <w:rPr>
           <w:rFonts w:ascii="Times New Roman" w:hAnsi="Times New Roman" w:cs="Times New Roman"/>
@@ -1410,7 +1487,20 @@
           <w:szCs w:val="24"/>
           <w:vertAlign w:val="subscript"/>
         </w:rPr>
-        <w:t>(palavra inicial)</w:t>
+        <w:t>(palavra</w:t>
+      </w:r>
+      <w:proofErr w:type="gramEnd"/>
+      <w:r>
+        <w:rPr>
+          <w:rStyle w:val="TtulodoLivro"/>
+          <w:rFonts w:ascii="Times New Roman" w:hAnsi="Times New Roman" w:cs="Times New Roman"/>
+          <w:b w:val="0"/>
+          <w:i w:val="0"/>
+          <w:sz w:val="24"/>
+          <w:szCs w:val="24"/>
+          <w:vertAlign w:val="subscript"/>
+        </w:rPr>
+        <w:t xml:space="preserve"> inicial)</w:t>
       </w:r>
       <w:r>
         <w:rPr>
@@ -1537,10 +1627,18 @@
         <w:jc w:val="both"/>
       </w:pPr>
       <w:r>
-        <w:t>O algoritmo de Knuth-Morris-</w:t>
-      </w:r>
-      <w:r>
-        <w:t>Pratt procura a ocorrência de uma "palavra"</w:t>
+        <w:t xml:space="preserve">O algoritmo de </w:t>
+      </w:r>
+      <w:proofErr w:type="spellStart"/>
+      <w:r>
+        <w:t>Knuth-Morris-</w:t>
+      </w:r>
+      <w:r>
+        <w:t>Pratt</w:t>
+      </w:r>
+      <w:proofErr w:type="spellEnd"/>
+      <w:r>
+        <w:t xml:space="preserve"> procura a ocorrência de uma "palavra"</w:t>
       </w:r>
       <w:r>
         <w:t xml:space="preserve"> W</w:t>
@@ -1596,9 +1694,11 @@
         </w:rPr>
         <w:t> </w:t>
       </w:r>
+      <w:proofErr w:type="spellStart"/>
       <w:r>
         <w:t>Knuth</w:t>
       </w:r>
+      <w:proofErr w:type="spellEnd"/>
       <w:r>
         <w:rPr>
           <w:rStyle w:val="apple-converted-space"/>
@@ -1614,9 +1714,11 @@
         </w:rPr>
         <w:t> </w:t>
       </w:r>
+      <w:proofErr w:type="spellStart"/>
       <w:r>
         <w:t>Pratt</w:t>
       </w:r>
+      <w:proofErr w:type="spellEnd"/>
       <w:r>
         <w:rPr>
           <w:rStyle w:val="apple-converted-space"/>
@@ -1633,8 +1735,13 @@
         <w:t> </w:t>
       </w:r>
       <w:r>
-        <w:t>James Morris</w:t>
-      </w:r>
+        <w:t xml:space="preserve">James </w:t>
+      </w:r>
+      <w:proofErr w:type="spellStart"/>
+      <w:r>
+        <w:t>Morris</w:t>
+      </w:r>
+      <w:proofErr w:type="spellEnd"/>
       <w:r>
         <w:rPr>
           <w:rStyle w:val="apple-converted-space"/>
@@ -2503,42 +2610,8 @@
         </w:rPr>
         <w:br w:type="page"/>
       </w:r>
-    </w:p>
-    <w:p>
-      <w:pPr>
-        <w:jc w:val="center"/>
-        <w:rPr>
-          <w:rFonts w:ascii="Times New Roman" w:hAnsi="Times New Roman" w:cs="Times New Roman"/>
-          <w:b/>
-          <w:bCs/>
-          <w:color w:val="000000"/>
-          <w:sz w:val="32"/>
-          <w:szCs w:val="32"/>
-        </w:rPr>
-      </w:pPr>
-      <w:r>
-        <w:rPr>
-          <w:rFonts w:ascii="Times New Roman" w:hAnsi="Times New Roman" w:cs="Times New Roman"/>
-          <w:b/>
-          <w:bCs/>
-          <w:color w:val="000000"/>
-          <w:sz w:val="32"/>
-          <w:szCs w:val="32"/>
-        </w:rPr>
-        <w:lastRenderedPageBreak/>
-        <w:t>Diagrama de Classes UML</w:t>
-      </w:r>
-      <w:r>
-        <w:rPr>
-          <w:rFonts w:ascii="Times New Roman" w:hAnsi="Times New Roman" w:cs="Times New Roman"/>
-          <w:b/>
-          <w:bCs/>
-          <w:color w:val="000000"/>
-          <w:sz w:val="32"/>
-          <w:szCs w:val="32"/>
-        </w:rPr>
-        <w:br w:type="page"/>
-      </w:r>
+      <w:bookmarkStart w:id="0" w:name="_GoBack"/>
+      <w:bookmarkEnd w:id="0"/>
     </w:p>
     <w:p>
       <w:pPr>
@@ -3057,7 +3130,16 @@
           <w:sz w:val="24"/>
           <w:szCs w:val="24"/>
         </w:rPr>
-        <w:t>a implementação do algoritmo de Knuth-Morris-P</w:t>
+        <w:t xml:space="preserve">a implementação do algoritmo de </w:t>
+      </w:r>
+      <w:proofErr w:type="spellStart"/>
+      <w:r>
+        <w:rPr>
+          <w:rFonts w:ascii="Times New Roman" w:hAnsi="Times New Roman" w:cs="Times New Roman"/>
+          <w:sz w:val="24"/>
+          <w:szCs w:val="24"/>
+        </w:rPr>
+        <w:t>Knuth-Morris-P</w:t>
       </w:r>
       <w:r>
         <w:rPr>
@@ -3067,6 +3149,7 @@
         </w:rPr>
         <w:t>ratt</w:t>
       </w:r>
+      <w:proofErr w:type="spellEnd"/>
       <w:r>
         <w:rPr>
           <w:rFonts w:ascii="Times New Roman" w:hAnsi="Times New Roman" w:cs="Times New Roman"/>
@@ -3455,7 +3538,16 @@
                   <w:sz w:val="28"/>
                   <w:szCs w:val="28"/>
                 </w:rPr>
-                <w:t xml:space="preserve">Faculdade de Engenharia da Universidade do Porto         </w:t>
+                <w:t xml:space="preserve">Faculdade de Engenharia da Universidade do </w:t>
+              </w:r>
+              <w:proofErr w:type="gramStart"/>
+              <w:r>
+                <w:rPr>
+                  <w:rFonts w:ascii="Times New Roman" w:eastAsiaTheme="majorEastAsia" w:hAnsi="Times New Roman" w:cs="Times New Roman"/>
+                  <w:sz w:val="28"/>
+                  <w:szCs w:val="28"/>
+                </w:rPr>
+                <w:t xml:space="preserve">Porto         </w:t>
               </w:r>
               <w:r>
                 <w:rPr>
@@ -3487,7 +3579,16 @@
                   <w:sz w:val="28"/>
                   <w:szCs w:val="28"/>
                 </w:rPr>
-                <w:t xml:space="preserve">º Semestre  - 2º ano </w:t>
+                <w:t>º</w:t>
+              </w:r>
+              <w:proofErr w:type="gramEnd"/>
+              <w:r>
+                <w:rPr>
+                  <w:rFonts w:ascii="Times New Roman" w:eastAsiaTheme="majorEastAsia" w:hAnsi="Times New Roman" w:cs="Times New Roman"/>
+                  <w:sz w:val="28"/>
+                  <w:szCs w:val="28"/>
+                </w:rPr>
+                <w:t xml:space="preserve"> Semestre  - 2º ano </w:t>
               </w:r>
               <w:r>
                 <w:rPr>
@@ -5342,6 +5443,7 @@
     <w:rsid w:val="002133A0"/>
     <w:rsid w:val="00297DC7"/>
     <w:rsid w:val="003D4AC3"/>
+    <w:rsid w:val="004739DB"/>
     <w:rsid w:val="004C52AA"/>
     <w:rsid w:val="00501DEE"/>
     <w:rsid w:val="00504A17"/>

--- a/resources/relatorio CAL_p2.docx
+++ b/resources/relatorio CAL_p2.docx
@@ -1749,7 +1749,13 @@
         <w:t> </w:t>
       </w:r>
       <w:r>
-        <w:t>em 1977, embora os três tenham-no publicado conjuntamente.</w:t>
+        <w:t>e</w:t>
+      </w:r>
+      <w:r>
+        <w:t>m 1977, embora os três o tenham</w:t>
+      </w:r>
+      <w:r>
+        <w:t xml:space="preserve"> publicado conjuntamente.</w:t>
       </w:r>
     </w:p>
     <w:p>
@@ -2261,17 +2267,17 @@
           <w:szCs w:val="24"/>
           <w:lang w:eastAsia="pt-PT"/>
         </w:rPr>
-        <w:t>Durante a execução da aplic</w:t>
-      </w:r>
-      <w:r>
-        <w:rPr>
-          <w:rFonts w:ascii="Times New Roman" w:hAnsi="Times New Roman" w:cs="Times New Roman"/>
-          <w:noProof/>
-          <w:sz w:val="24"/>
-          <w:szCs w:val="24"/>
-          <w:lang w:eastAsia="pt-PT"/>
-        </w:rPr>
-        <w:t>ação é possivel adicionar no iní</w:t>
+        <w:t xml:space="preserve">Durante a execução </w:t>
+      </w:r>
+      <w:r>
+        <w:rPr>
+          <w:rFonts w:ascii="Times New Roman" w:hAnsi="Times New Roman" w:cs="Times New Roman"/>
+          <w:noProof/>
+          <w:sz w:val="24"/>
+          <w:szCs w:val="24"/>
+          <w:lang w:eastAsia="pt-PT"/>
+        </w:rPr>
+        <w:t>é possivel adicionar no iní</w:t>
       </w:r>
       <w:r>
         <w:rPr>
@@ -2484,7 +2490,47 @@
           <w:szCs w:val="24"/>
           <w:lang w:eastAsia="pt-PT"/>
         </w:rPr>
-        <w:t xml:space="preserve"> uma letra para adicionar de encontro às palvaras possíveis que o “dicionario.txt”</w:t>
+        <w:t xml:space="preserve"> uma letra para adicionar</w:t>
+      </w:r>
+      <w:r>
+        <w:rPr>
+          <w:rFonts w:ascii="Times New Roman" w:hAnsi="Times New Roman" w:cs="Times New Roman"/>
+          <w:noProof/>
+          <w:sz w:val="24"/>
+          <w:szCs w:val="24"/>
+          <w:lang w:eastAsia="pt-PT"/>
+        </w:rPr>
+        <w:t>,</w:t>
+      </w:r>
+      <w:r>
+        <w:rPr>
+          <w:rFonts w:ascii="Times New Roman" w:hAnsi="Times New Roman" w:cs="Times New Roman"/>
+          <w:noProof/>
+          <w:sz w:val="24"/>
+          <w:szCs w:val="24"/>
+          <w:lang w:eastAsia="pt-PT"/>
+        </w:rPr>
+        <w:t xml:space="preserve"> </w:t>
+      </w:r>
+      <w:r>
+        <w:rPr>
+          <w:rFonts w:ascii="Times New Roman" w:hAnsi="Times New Roman" w:cs="Times New Roman"/>
+          <w:noProof/>
+          <w:sz w:val="24"/>
+          <w:szCs w:val="24"/>
+          <w:lang w:eastAsia="pt-PT"/>
+        </w:rPr>
+        <w:t xml:space="preserve"> à palavra em jogo, de encontro às palav</w:t>
+      </w:r>
+      <w:r>
+        <w:rPr>
+          <w:rFonts w:ascii="Times New Roman" w:hAnsi="Times New Roman" w:cs="Times New Roman"/>
+          <w:noProof/>
+          <w:sz w:val="24"/>
+          <w:szCs w:val="24"/>
+          <w:lang w:eastAsia="pt-PT"/>
+        </w:rPr>
+        <w:t>ras possíveis que o “dicionario.txt”</w:t>
       </w:r>
       <w:r>
         <w:rPr>
@@ -2528,6 +2574,8 @@
           <w:lang w:eastAsia="pt-PT"/>
         </w:rPr>
       </w:pPr>
+      <w:bookmarkStart w:id="0" w:name="_GoBack"/>
+      <w:bookmarkEnd w:id="0"/>
     </w:p>
     <w:p>
       <w:pPr>
@@ -2610,8 +2658,6 @@
         </w:rPr>
         <w:br w:type="page"/>
       </w:r>
-      <w:bookmarkStart w:id="0" w:name="_GoBack"/>
-      <w:bookmarkEnd w:id="0"/>
     </w:p>
     <w:p>
       <w:pPr>
@@ -5459,6 +5505,7 @@
     <w:rsid w:val="00B40CA6"/>
     <w:rsid w:val="00BB6FCA"/>
     <w:rsid w:val="00C709F9"/>
+    <w:rsid w:val="00CC219A"/>
     <w:rsid w:val="00D61A97"/>
     <w:rsid w:val="00D626E3"/>
     <w:rsid w:val="00DC631E"/>
